--- a/1 семестр/Эссе философия.docx
+++ b/1 семестр/Эссе философия.docx
@@ -32,6 +32,13 @@
     </w:p>
     <w:sdt>
       <w:sdtPr>
+        <w:rPr>
+          <w:rFonts w:ascii="Times New Roman" w:eastAsiaTheme="minorHAnsi" w:hAnsi="Times New Roman" w:cstheme="minorBidi"/>
+          <w:color w:val="auto"/>
+          <w:sz w:val="28"/>
+          <w:szCs w:val="22"/>
+          <w:lang w:eastAsia="en-US"/>
+        </w:rPr>
         <w:id w:val="-750739287"/>
         <w:docPartObj>
           <w:docPartGallery w:val="Table of Contents"/>
@@ -40,13 +47,8 @@
       </w:sdtPr>
       <w:sdtEndPr>
         <w:rPr>
-          <w:rFonts w:ascii="Times New Roman" w:eastAsiaTheme="minorHAnsi" w:hAnsi="Times New Roman" w:cstheme="minorBidi"/>
           <w:b/>
           <w:bCs/>
-          <w:color w:val="auto"/>
-          <w:sz w:val="28"/>
-          <w:szCs w:val="22"/>
-          <w:lang w:eastAsia="en-US"/>
         </w:rPr>
       </w:sdtEndPr>
       <w:sdtContent>
@@ -600,6 +602,254 @@
       </w:r>
     </w:p>
     <w:p>
+      <w:pPr>
+        <w:pStyle w:val="2"/>
+      </w:pPr>
+      <w:r>
+        <w:t>Происхождение науки</w:t>
+      </w:r>
+    </w:p>
+    <w:p>
+      <w:r>
+        <w:t xml:space="preserve">С точки зрения эстернализма (от лат. extro– вне) появление науки обусловлено полностью внешними для неё обстоятельствами: социальными, экономическими и др.), поэтому основная задача изучения </w:t>
+      </w:r>
+      <w:r>
+        <w:t>науки сводится к реконструкции социальных условий научно</w:t>
+      </w:r>
+      <w:r>
+        <w:t xml:space="preserve">-познавательной деятельности на определённых этапах её развития. Интернализм (от лат. intro – </w:t>
+      </w:r>
+      <w:r>
+        <w:t>внутри) основным</w:t>
+      </w:r>
+      <w:r>
+        <w:t xml:space="preserve"> фактором развития науки </w:t>
+      </w:r>
+      <w:r>
+        <w:t>рассматривает сложившиеся на</w:t>
+      </w:r>
+      <w:r>
+        <w:t xml:space="preserve"> определённом этапе развития науки способы решения научных проблем (парадигмы</w:t>
+      </w:r>
+      <w:r>
+        <w:t>), методологические программы</w:t>
+      </w:r>
+      <w:r>
+        <w:t xml:space="preserve">, соотношения </w:t>
+      </w:r>
+      <w:r>
+        <w:t>традиций и новаций</w:t>
+      </w:r>
+      <w:r>
+        <w:t xml:space="preserve">, т.е. факторы, связанные с внутренней природой научного знания, поэтому основной задачей изучения науки является описание познавательных процессов. </w:t>
+      </w:r>
+    </w:p>
+    <w:p>
+      <w:r>
+        <w:t>К основным версиям происхождения науки относят</w:t>
+      </w:r>
+      <w:r>
+        <w:t xml:space="preserve"> следующие</w:t>
+      </w:r>
+      <w:r>
+        <w:t>:</w:t>
+      </w:r>
+    </w:p>
+    <w:p>
+      <w:pPr>
+        <w:pStyle w:val="a8"/>
+        <w:numPr>
+          <w:ilvl w:val="0"/>
+          <w:numId w:val="3"/>
+        </w:numPr>
+      </w:pPr>
+      <w:r>
+        <w:t xml:space="preserve">Начало науки, связанное с цивилизацией Древнего Египта (IV тыс.  до н.э.), когда ограниченная группа людей (посвящённые), располагала глубокими знаниями в области математики, медицины, географии, астрономии, химии </w:t>
+      </w:r>
+      <w:r>
+        <w:t>и др., считая</w:t>
+      </w:r>
+      <w:r>
+        <w:t xml:space="preserve"> </w:t>
+      </w:r>
+      <w:r>
+        <w:t>их тайными</w:t>
+      </w:r>
+      <w:r>
+        <w:t xml:space="preserve"> </w:t>
+      </w:r>
+      <w:r>
+        <w:t>и магическими</w:t>
+      </w:r>
+      <w:r>
+        <w:t xml:space="preserve">, </w:t>
+      </w:r>
+      <w:r>
+        <w:t>оказав сильное</w:t>
+      </w:r>
+      <w:r>
+        <w:t xml:space="preserve"> влияние на развитие человеческих знаний и, особенно, в Индии, Персии, Китае, Греции, Риме. </w:t>
+      </w:r>
+    </w:p>
+    <w:p>
+      <w:pPr>
+        <w:pStyle w:val="a8"/>
+        <w:numPr>
+          <w:ilvl w:val="0"/>
+          <w:numId w:val="3"/>
+        </w:numPr>
+      </w:pPr>
+      <w:r>
+        <w:t>Наука возникла в античной Греции в VI в. до н.э. где первые</w:t>
+      </w:r>
+      <w:r>
+        <w:t xml:space="preserve"> </w:t>
+      </w:r>
+      <w:r>
+        <w:t xml:space="preserve">философы были одновременно и учёными, их основной интерес был связан с рациональным объяснением устройства мироздания, а </w:t>
+      </w:r>
+      <w:r>
+        <w:t>личностно образная</w:t>
+      </w:r>
+      <w:r>
+        <w:t xml:space="preserve"> форма мифа была заменена </w:t>
+      </w:r>
+      <w:r>
+        <w:t>без личностно</w:t>
+      </w:r>
+      <w:r>
+        <w:t xml:space="preserve">-понятийной формой философии (олицетворение уступает место абстракции), большое внимание уделяется системе доказательств, что позволило перейти к рациональному мышлению, как началу научного познания. </w:t>
+      </w:r>
+    </w:p>
+    <w:p>
+      <w:pPr>
+        <w:pStyle w:val="a8"/>
+        <w:numPr>
+          <w:ilvl w:val="0"/>
+          <w:numId w:val="3"/>
+        </w:numPr>
+      </w:pPr>
+      <w:r>
+        <w:lastRenderedPageBreak/>
+        <w:t xml:space="preserve">Наука возникла в позднем средневековье (в культуре Западной Европы в XII-XIV вв.) и была связана с деятельностью английского епископа Роберта Гроссетеста и английского монаха Роджера Бэкона, которые утверждали необходимость опытного познания природы и перехода к индукции как метода познания. </w:t>
+      </w:r>
+    </w:p>
+    <w:p>
+      <w:pPr>
+        <w:pStyle w:val="a8"/>
+        <w:numPr>
+          <w:ilvl w:val="0"/>
+          <w:numId w:val="3"/>
+        </w:numPr>
+      </w:pPr>
+      <w:r>
+        <w:t xml:space="preserve">Рождение науки в современном смысле слова датируется Новым временем (XVI-XVII вв.) и связано с </w:t>
+      </w:r>
+      <w:r>
+        <w:t>именами Коперника</w:t>
+      </w:r>
+      <w:r>
+        <w:t xml:space="preserve"> (коперниковский переворот), Галилея и Ньютона, создавших научную картину мира, основанную на законах классической механики.</w:t>
+      </w:r>
+    </w:p>
+    <w:p>
+      <w:pPr>
+        <w:pStyle w:val="2"/>
+      </w:pPr>
+      <w:r>
+        <w:t>Генезис науки</w:t>
+      </w:r>
+    </w:p>
+    <w:p>
+      <w:r>
+        <w:t>Генезис - философская категория, выражающая возникновение, происхождение, становление развивающегося явления. Первоначально категория Г. применялась к представлениям о происхождении природы, бытия,</w:t>
+      </w:r>
+      <w:r>
+        <w:t xml:space="preserve"> а в последующем, например,</w:t>
+      </w:r>
+      <w:r>
+        <w:t xml:space="preserve"> у Г. Гегеля она кладется в основу феноменологического анализа сознания, который ставит своей целью раскрыть становление науки вообще, или знания.</w:t>
+      </w:r>
+    </w:p>
+    <w:p>
+      <w:r>
+        <w:t>Поскольку н</w:t>
+      </w:r>
+      <w:r>
+        <w:t>аука не есть нечто неизменное</w:t>
+      </w:r>
+      <w:r>
+        <w:t xml:space="preserve">, </w:t>
+      </w:r>
+      <w:r>
+        <w:t>а</w:t>
+      </w:r>
+      <w:r>
+        <w:t xml:space="preserve"> представляет собой развивающуюся целостность, исторический феномен</w:t>
+      </w:r>
+      <w:r>
+        <w:t xml:space="preserve">, </w:t>
+      </w:r>
+      <w:r>
+        <w:t xml:space="preserve">возникает проблема периодизации </w:t>
+      </w:r>
+      <w:r>
+        <w:t xml:space="preserve">ее </w:t>
+      </w:r>
+      <w:r>
+        <w:t>истории, т. е. выделение качественно своеобразных этапов ее развития («эволюционный срез»).</w:t>
+      </w:r>
+      <w:r>
+        <w:t xml:space="preserve"> </w:t>
+      </w:r>
+      <w:r>
+        <w:t>При этом следует понимать, что часто чёткой границы между разными этапами развития чего-либо в истории нет, один этап плавно перетекает в другой.</w:t>
+      </w:r>
+      <w:r>
+        <w:t xml:space="preserve"> </w:t>
+      </w:r>
+      <w:r>
+        <w:t>Вопрос о периодизации истории науки и ее критериях по сей день является дискуссионным и активно обсуждается.</w:t>
+      </w:r>
+      <w:r>
+        <w:t xml:space="preserve"> </w:t>
+      </w:r>
+    </w:p>
+    <w:p>
+      <w:r>
+        <w:t xml:space="preserve">Науке как таковой предшествует преднаука (доклассический этап), где зарождаются элементы (предпосылки) науки. Здесь имеются в виду зачатки знаний на Древнем Востоке, в Греции и Риме, а также в средние века, вплоть до XVI − XVII столетий. Именно этот период чаще всего считают началом, </w:t>
+      </w:r>
+      <w:r>
+        <w:lastRenderedPageBreak/>
+        <w:t>исходным пунктом естествознания (и науки в целом) как систематического исследования реальной действительности.</w:t>
+      </w:r>
+    </w:p>
+    <w:p>
+      <w:r>
+        <w:t>На каждом из этих этапов разрабатываются соответствующие идеалы, нормы и методы научного исследования, формируется определенный стиль мышления, своеобразный понятийный аппарат и т.п.</w:t>
+      </w:r>
+      <w:r>
+        <w:t xml:space="preserve"> </w:t>
+      </w:r>
+      <w:r>
+        <w:t xml:space="preserve">Критерием (основанием) данной периодизации </w:t>
+      </w:r>
+      <w:r>
+        <w:t>можно считать</w:t>
+      </w:r>
+      <w:r>
+        <w:t xml:space="preserve"> соотношение (противоречие) объекта и субъекта познания.</w:t>
+      </w:r>
+    </w:p>
+    <w:p>
+      <w:pPr>
+        <w:pStyle w:val="2"/>
+      </w:pPr>
+      <w:r>
+        <w:t>Отличие науки от преднаукки</w:t>
+      </w:r>
+    </w:p>
+    <w:p>
       <w:r>
         <w:t>В истории науки выделяют два этапа ее развития: преднауку и науку в современном значении этого слова.</w:t>
       </w:r>
@@ -607,10 +857,7 @@
         <w:t xml:space="preserve"> </w:t>
       </w:r>
       <w:r>
-        <w:t>Зарождающаяся наука изучает преимущественно те вещи и способы их изменения, с которыми человек многократно сталкивался в производстве и обыденном опыте. Он стремился построить модели таких изменений с тем, чтобы предвидеть результаты практического действия</w:t>
-      </w:r>
-      <w:r>
-        <w:t xml:space="preserve"> </w:t>
+        <w:t xml:space="preserve">Зарождающаяся наука изучает преимущественно те вещи и способы их изменения, с которыми человек многократно сталкивался в производстве и обыденном опыте. Он стремился построить модели таких изменений с тем, чтобы предвидеть результаты практического действия </w:t>
       </w:r>
       <w:sdt>
         <w:sdtPr>
@@ -642,92 +889,28 @@
         <w:t>.</w:t>
       </w:r>
       <w:r>
+        <w:t xml:space="preserve"> Однако по мере развития познания и практики в науке формируется новый способ построения знаний.</w:t>
+      </w:r>
+      <w:r>
         <w:t xml:space="preserve"> </w:t>
       </w:r>
       <w:r>
-        <w:t>Однако по мере развития познания и практики в науке формируется новый способ построения знаний.</w:t>
-      </w:r>
-      <w:r>
-        <w:t xml:space="preserve"> </w:t>
-      </w:r>
-      <w:r>
-        <w:t>Если на этапе преднауки после вывода из практики как первичных идеальных объектов, так и их отношений, формировались новые идеальные объекты, то теперь познание делает следующий шаг. Оно реверсирует построение фундамента новой системы знания, выводя сначала идеальные объекты и лишь после этого проверяет созданные из них конструкции, сопоставляя их с предметными отношениями практики.</w:t>
-      </w:r>
-      <w:r>
-        <w:t xml:space="preserve"> </w:t>
-      </w:r>
-      <w:r>
-        <w:t>При таком методе исходные идеальные объекты черпаются уже не из практики, а заимствуются из ранее сложившихся систем знания</w:t>
-      </w:r>
-      <w:r>
-        <w:t>.</w:t>
+        <w:t xml:space="preserve">Если на этапе преднауки после вывода из практики как первичных идеальных объектов, так и их отношений, формировались новые идеальные объекты, то теперь познание делает следующий шаг. Оно реверсирует построение фундамента новой системы знания, выводя сначала идеальные объекты и лишь после этого проверяет созданные из них конструкции, сопоставляя их с предметными отношениями практики. </w:t>
+      </w:r>
+      <w:r>
+        <w:t>При таком методе исходные идеальные объекты черпаются уже не из практики, а заимствуются из ранее сложившихся систем знания.</w:t>
       </w:r>
       <w:r>
         <w:t xml:space="preserve"> Соединяя исходные идеальные объекты с имеющейся системой знания, порождаются новые системы знания. Практически обосновав данные системы прямо или косвенно, они превращаются в достоверное знание.</w:t>
       </w:r>
     </w:p>
     <w:p>
-      <w:pPr>
-        <w:rPr>
-          <w:lang w:val="en-US"/>
-        </w:rPr>
-      </w:pPr>
-      <w:r>
-        <w:t>В развитой науке такой способ исследования встречается</w:t>
-      </w:r>
-      <w:r>
-        <w:t xml:space="preserve"> </w:t>
-      </w:r>
-      <w:r>
-        <w:t>буквально на каждом шагу. Так, например, по мере эволюции</w:t>
-      </w:r>
-      <w:r>
-        <w:t xml:space="preserve"> </w:t>
-      </w:r>
-      <w:r>
-        <w:t>математики числа начинают рассматриваться как</w:t>
-      </w:r>
-      <w:r>
-        <w:t xml:space="preserve"> </w:t>
-      </w:r>
-      <w:r>
-        <w:t>относительно самостоятельные математические объекты, свойства</w:t>
-      </w:r>
-      <w:r>
-        <w:t xml:space="preserve"> </w:t>
-      </w:r>
-      <w:r>
-        <w:t>которых подлежат систематическому изучению. С этого момента</w:t>
-      </w:r>
-      <w:r>
-        <w:t xml:space="preserve"> </w:t>
-      </w:r>
-      <w:r>
-        <w:t>начинается собственно математическое исследование, в ходе которого</w:t>
-      </w:r>
-      <w:r>
-        <w:t xml:space="preserve"> </w:t>
-      </w:r>
-      <w:r>
-        <w:t>из ранее изученных натуральных чисел строятся новые идеальные</w:t>
-      </w:r>
-      <w:r>
-        <w:t xml:space="preserve"> </w:t>
-      </w:r>
-      <w:r>
-        <w:t>объекты. Применяя, например, операцию вычитания к любым парам</w:t>
-      </w:r>
-      <w:r>
-        <w:t xml:space="preserve"> </w:t>
-      </w:r>
-      <w:r>
-        <w:t>положительных чисел, можно было получить отрицательные числа</w:t>
-      </w:r>
-      <w:r>
-        <w:t xml:space="preserve"> </w:t>
-      </w:r>
-      <w:r>
-        <w:t>(при вычитании из меньшего числа большего).</w:t>
+      <w:r>
+        <w:t xml:space="preserve">В развитой науке такой способ исследования встречается буквально на каждом шагу. Так, например, по мере эволюции математики числа начинают рассматриваться как относительно самостоятельные математические </w:t>
+      </w:r>
+      <w:r>
+        <w:lastRenderedPageBreak/>
+        <w:t>объекты, свойства которых подлежат систематическому изучению. С этого момента начинается собственно математическое исследование, в ходе которого из ранее изученных натуральных чисел строятся новые идеальные объекты. Применяя, например, операцию вычитания к любым парам положительных чисел, можно было получить отрицательные числа (при вычитании из меньшего числа большего).</w:t>
       </w:r>
       <w:r>
         <w:t xml:space="preserve"> Так, авторы </w:t>
@@ -759,11 +942,7 @@
         </w:sdtContent>
       </w:sdt>
       <w:r>
-        <w:t xml:space="preserve"> приводят в пример </w:t>
-      </w:r>
-      <w:r>
-        <w:lastRenderedPageBreak/>
-        <w:t xml:space="preserve">открытие мнимых чисел. После открытия отрицательных чисел, математика делает следующий шаг, распространяя на них операции, применяемые для положительных чисел, тем самым создавая новое знание. Продолжая объединять новые идеальные объекты с существующими системами знания, класс чисел расширяется. Применив операцию извлечения корня к отрицательным числам, формируется новая абстракция – </w:t>
+        <w:t xml:space="preserve"> приводят в пример открытие мнимых чисел. После открытия отрицательных чисел, математика делает следующий шаг, распространяя на них операции, применяемые для положительных чисел, тем самым создавая новое знание. Продолжая объединять новые идеальные объекты с существующими системами знания, класс чисел расширяется. Применив операцию извлечения корня к отрицательным числам, формируется новая абстракция – </w:t>
       </w:r>
       <w:r>
         <w:t>“</w:t>
@@ -786,37 +965,7 @@
         <w:t xml:space="preserve"> </w:t>
       </w:r>
       <w:r>
-        <w:t>С этого момента кончается этап</w:t>
-      </w:r>
-      <w:r>
-        <w:t xml:space="preserve"> </w:t>
-      </w:r>
-      <w:r>
-        <w:t>преднауки и начинается наука в собственном смысле. В ней наряду с</w:t>
-      </w:r>
-      <w:r>
-        <w:t xml:space="preserve"> </w:t>
-      </w:r>
-      <w:r>
-        <w:t>эмпирическими правилами и зависимостями (которые знала и</w:t>
-      </w:r>
-      <w:r>
-        <w:t xml:space="preserve"> </w:t>
-      </w:r>
-      <w:r>
-        <w:t>преднаука) формируется особый тип знания – теория, позволяющая</w:t>
-      </w:r>
-      <w:r>
-        <w:t xml:space="preserve"> </w:t>
-      </w:r>
-      <w:r>
-        <w:t>получить эмпирические зависимости как следствие из теоретических</w:t>
-      </w:r>
-      <w:r>
-        <w:t xml:space="preserve"> </w:t>
-      </w:r>
-      <w:r>
-        <w:t>постулатов.</w:t>
+        <w:t>С этого момента кончается этап преднауки и начинается наука в собственном смысле. В ней наряду с эмпирическими правилами и зависимостями (которые знала и преднаука) формируется особый тип знания – теория, позволяющая получить эмпирические зависимости как следствие из теоретических постулатов.</w:t>
       </w:r>
     </w:p>
     <w:p>
@@ -863,593 +1012,316 @@
     </w:p>
     <w:p>
       <w:r>
-        <w:t xml:space="preserve">Так, на </w:t>
-      </w:r>
-      <w:r>
-        <w:t>Востоке наука развивалась вместе с философией и религией, составляя с ними одно целое</w:t>
-      </w:r>
-      <w:r>
-        <w:t xml:space="preserve">, в то время как на Западе наука возникла </w:t>
-      </w:r>
-      <w:r>
-        <w:t>как специфический тип</w:t>
-      </w:r>
-      <w:r>
-        <w:t xml:space="preserve"> знания, так как европейская культура </w:t>
-      </w:r>
-      <w:r>
-        <w:t>изначально была ориентирована на познание внешнего мира.</w:t>
+        <w:lastRenderedPageBreak/>
+        <w:t xml:space="preserve">Так, на Востоке наука развивалась вместе с философией и религией, составляя с ними одно целое, в то время как на Западе наука возникла как специфический тип знания, так как европейская культура изначально была ориентирована на познание внешнего мира. В восточной культуре мы находим определенные элементы практического знания. Они накапливались в процессе практической деятельности человека и формировались в основном исходя из потребностей практической жизни, не становясь предметом для теоретической деятельности, то есть не выходя за рамки преднауки. Эти элементы начали выделяться из практической деятельности в наиболее организованных обществах, сформировавших государственную и религиозную структуру. </w:t>
+      </w:r>
+    </w:p>
+    <w:p>
+      <w:r>
+        <w:t xml:space="preserve">На процесс возникновения практических знаний влияли развитие торговли, мореплавания, военного дела. Мореплавание стимулировало развитие астрономии для координации </w:t>
+      </w:r>
+      <w:r>
+        <w:t>во времени</w:t>
+      </w:r>
+      <w:r>
+        <w:t xml:space="preserve"> и пространстве, техники строительства судов, гидростатики и многого другого. Торговля способствовала распространению технических знаний.</w:t>
+      </w:r>
+    </w:p>
+    <w:p>
+      <w:pPr>
+        <w:pStyle w:val="1"/>
+      </w:pPr>
+      <w:r>
+        <w:t>Глава 2</w:t>
+      </w:r>
+    </w:p>
+    <w:p>
+      <w:pPr>
+        <w:pStyle w:val="2"/>
+      </w:pPr>
+      <w:r>
+        <w:t>Античная наука</w:t>
+      </w:r>
+    </w:p>
+    <w:p>
+      <w:r>
+        <w:t xml:space="preserve">В европейском же понимании, </w:t>
+      </w:r>
+      <w:r>
+        <w:t>“</w:t>
+      </w:r>
+      <w:r>
+        <w:t>страной происхождения</w:t>
+      </w:r>
+      <w:r>
+        <w:t>”</w:t>
+      </w:r>
+      <w:r>
+        <w:t xml:space="preserve"> науки является Древняя Греция. Поскольку как уже было описано выше, для того чтобы стать научным, знание должно оторваться от практических запросов и приобрести свою теоретическую форму выражения, главным средством получения нового знания выступает не эмпирический опыт, а теоретический анализ, основанный на системе логических доказательств. Именно эти качества - теоретичность, логическую доказательность, независимость от практических потребностей, открытость для обсуждения и критики — приобретает знание в Древней Греции. </w:t>
+      </w:r>
+    </w:p>
+    <w:p>
+      <w:r>
+        <w:t xml:space="preserve">Для создания такого рода науки необходимы были определенные интеллектуальные предпосылки, прежде всего переход от мифологического </w:t>
+      </w:r>
+      <w:r>
+        <w:lastRenderedPageBreak/>
+        <w:t>мышления к логико-понятийному. В сфере мифологических представлений объективное и логическое не востребованы и не представлены. Пифагорейцы, вводя понятие числа, и элеаты, апеллируя к логическим основаниям мышления, подготовили интеллектуальные основания для формирования античной науки.</w:t>
+      </w:r>
+      <w:r>
+        <w:t xml:space="preserve"> Идея применения математических средств восходит к Пифагору и его школе. Именно здесь были заложены основы научного миропонимания, а математика становится его ведущим инструментом.</w:t>
+      </w:r>
+    </w:p>
+    <w:p>
+      <w:pPr>
+        <w:pStyle w:val="2"/>
+      </w:pPr>
+      <w:bookmarkStart w:id="2" w:name="_Toc121493257"/>
+      <w:r>
+        <w:t>Средневековая наука</w:t>
+      </w:r>
+      <w:bookmarkEnd w:id="2"/>
+    </w:p>
+    <w:p>
+      <w:r>
+        <w:t xml:space="preserve">Культура той или иной эпохи обусловливает характер мировоззрения и предъявляет свои требования к научному знанию. </w:t>
+      </w:r>
+      <w:r>
+        <w:t>Так, в</w:t>
+      </w:r>
+      <w:r>
+        <w:t xml:space="preserve"> Средние века науке были присущи теологизм, схоластика, догматизм; она обслуживала социальные и практические потребности религиозной культуры. </w:t>
+      </w:r>
+      <w:r>
+        <w:t>Таким образом наука должна была согласовывать свои истины с религией.</w:t>
       </w:r>
       <w:r>
         <w:t xml:space="preserve"> </w:t>
       </w:r>
       <w:r>
-        <w:t>В восточной культуре мы находим определенные элементы</w:t>
+        <w:t>Но охват</w:t>
       </w:r>
       <w:r>
         <w:t xml:space="preserve"> </w:t>
       </w:r>
       <w:r>
-        <w:t>практического знания. Они накапливались в процессе практической деятельности человека и формировались в основном исходя из</w:t>
+        <w:t xml:space="preserve">все более разнообразных научных знаний и их совмещение с содержанием вероучения могли быть только эклектическим суммированием. </w:t>
+      </w:r>
+    </w:p>
+    <w:p>
+      <w:r>
+        <w:t>В то время теология пыталась объять все, но</w:t>
       </w:r>
       <w:r>
         <w:t xml:space="preserve"> </w:t>
       </w:r>
       <w:r>
-        <w:t xml:space="preserve">потребностей практической жизни, не становясь </w:t>
-      </w:r>
+        <w:t>содержание, добываемое наукой, часто вступало в противоречие с ней.</w:t>
+      </w:r>
+      <w:r>
+        <w:t xml:space="preserve"> </w:t>
+      </w:r>
+      <w:r>
+        <w:t>Поэтому наука не могла выстраивать собственных теоретических</w:t>
+      </w:r>
+      <w:r>
+        <w:t xml:space="preserve"> </w:t>
+      </w:r>
+      <w:r>
+        <w:t>построений</w:t>
+      </w:r>
+      <w:r>
+        <w:t xml:space="preserve">, </w:t>
+      </w:r>
+      <w:r>
+        <w:t>а совершала</w:t>
+      </w:r>
+      <w:r>
+        <w:t xml:space="preserve"> </w:t>
+      </w:r>
+      <w:r>
+        <w:t>развитие за счет решения научно-технических проблем.</w:t>
+      </w:r>
+      <w:r>
+        <w:t xml:space="preserve"> </w:t>
+      </w:r>
+      <w:r>
+        <w:t xml:space="preserve">Большое значение для развития науки имело открытие. </w:t>
+      </w:r>
+    </w:p>
+    <w:p>
+      <w:r>
+        <w:t>В эпоху Средневековья жило и работало немало ученых-естествоиспытателей. Среди них следует назвать Р. Бэкона, отметившего важную роль опыта в научном познании; Леонардо Пизанского, занимавшегося разработкой алгебры; Леви бен Герсона, изобретшего простейший секстант</w:t>
+      </w:r>
+      <w:r>
+        <w:t xml:space="preserve">. </w:t>
+      </w:r>
+      <w:r>
+        <w:t>Значительные успехи были достигнуты в сфере</w:t>
+      </w:r>
+      <w:r>
+        <w:t xml:space="preserve"> </w:t>
+      </w:r>
+      <w:r>
+        <w:t>техники. В середине XIV в. были построены первые доменные печи, получили распространение водяные и ветряные мельницы</w:t>
+      </w:r>
+      <w:r>
+        <w:t xml:space="preserve">. </w:t>
+      </w:r>
+    </w:p>
+    <w:p>
       <w:r>
         <w:lastRenderedPageBreak/>
-        <w:t>предметом для теоретической деятельности</w:t>
-      </w:r>
-      <w:r>
-        <w:t>, то есть не выходя за рамки преднауки</w:t>
-      </w:r>
-      <w:r>
-        <w:t>. Эти элементы начали выделяться из практической деятельности в наиболее организованных обществах,</w:t>
+        <w:t>Однако в сфере науки не было совершено прорыва</w:t>
+      </w:r>
+      <w:r>
+        <w:t xml:space="preserve">, </w:t>
+      </w:r>
+      <w:r>
+        <w:t>количество не перешло в качество. Отдельные идеи и подходы еще не позволяли совершить научную революцию в сфере теоретического знания. Итак, средневековая европейская наука не имела собственных оснований и как форма</w:t>
+      </w:r>
+      <w:r>
+        <w:t xml:space="preserve"> духовной жизни общества была ориентирована на теологию.</w:t>
+      </w:r>
+    </w:p>
+    <w:p>
+      <w:pPr>
+        <w:pStyle w:val="2"/>
+      </w:pPr>
+      <w:bookmarkStart w:id="3" w:name="_Toc121493258"/>
+      <w:r>
+        <w:t>Новоевропейская наука</w:t>
+      </w:r>
+      <w:bookmarkEnd w:id="3"/>
+    </w:p>
+    <w:p>
+      <w:r>
+        <w:t>Образ современной науки, отмечал А. Эйнштейн, был определен в эпоху Нового времени. Леонардо да Винчи, Г. Галилей, Ф. Бэкон, Р. Декарт полагали главными ценностями новой науки ее светский характер</w:t>
+      </w:r>
+      <w:r>
+        <w:t>, в отличие от средневекового теоцентризма. К</w:t>
+      </w:r>
+      <w:r>
+        <w:t>ритический дух, объективн</w:t>
+      </w:r>
+      <w:r>
+        <w:t>ая</w:t>
+      </w:r>
+      <w:r>
+        <w:t xml:space="preserve"> истинность, практическ</w:t>
+      </w:r>
+      <w:r>
+        <w:t xml:space="preserve">ая </w:t>
+      </w:r>
+      <w:r>
+        <w:t>полезность</w:t>
+      </w:r>
+      <w:r>
+        <w:t>, все это характеризует классическую науку</w:t>
+      </w:r>
+      <w:r>
+        <w:t>. Изменялось и само понимание науки. По мнению ученых Нового времени, она должна перестать быть созерцательно-наблюдательной. Прорывом в ее понимании было открытие экспериментальной основы науки. Античная культура знала лишь теоретическую и логическую основы науки, но этого было недостаточно в эпоху, когда наука заявила о себе как об относительно самостоятельном явлении культуры.</w:t>
+      </w:r>
+    </w:p>
+    <w:p>
+      <w:pPr>
+        <w:pStyle w:val="2"/>
+      </w:pPr>
+      <w:bookmarkStart w:id="4" w:name="_Toc121493259"/>
+      <w:r>
+        <w:t>Идея экспериментального естествознания</w:t>
+      </w:r>
+      <w:bookmarkEnd w:id="4"/>
+    </w:p>
+    <w:p>
+      <w:r>
+        <w:t xml:space="preserve">Важно зафиксировать, что сама идея экспериментального исследования неявно предполагала наличие в культуре особых представлений о природе, о деятельности и познающем субъекте, представлений, которые не были свойственны античной культуре, но сформировались значительно позднее, в культуре Нового времени. Идея экспериментального исследования полагала субъекта в качестве активного начала, противостоящего природной материи, изменяющего её вещи путём силового давления на них. Природный объект познаётся в эксперименте потому, что он поставлен в искусственно вызванные условия и только благодаря этому проявляет для субъекта свои невидимые сущностные связи. Недаром в эпоху становления науки Нового времени в европейской культуре бытовало широко распространённое </w:t>
+      </w:r>
+      <w:r>
+        <w:lastRenderedPageBreak/>
+        <w:t xml:space="preserve">сравнение эксперимента с пыткой природы, посредством которой исследователь должен выведать у природы её сокровенные тайны </w:t>
+      </w:r>
+      <w:sdt>
+        <w:sdtPr>
+          <w:id w:val="1577778295"/>
+          <w:citation/>
+        </w:sdtPr>
+        <w:sdtContent>
+          <w:r>
+            <w:fldChar w:fldCharType="begin"/>
+          </w:r>
+          <w:r>
+            <w:instrText xml:space="preserve"> CITATION Бел08 \l 1049 </w:instrText>
+          </w:r>
+          <w:r>
+            <w:fldChar w:fldCharType="separate"/>
+          </w:r>
+          <w:r>
+            <w:rPr>
+              <w:noProof/>
+            </w:rPr>
+            <w:t>[2]</w:t>
+          </w:r>
+          <w:r>
+            <w:fldChar w:fldCharType="end"/>
+          </w:r>
+        </w:sdtContent>
+      </w:sdt>
+      <w:r>
+        <w:t>.</w:t>
+      </w:r>
+    </w:p>
+    <w:p>
+      <w:pPr>
+        <w:pStyle w:val="2"/>
+      </w:pPr>
+      <w:r>
+        <w:t>Н</w:t>
+      </w:r>
+      <w:r>
+        <w:t>аучн</w:t>
+      </w:r>
+      <w:r>
+        <w:t>ая</w:t>
+      </w:r>
+      <w:r>
+        <w:t xml:space="preserve"> рациональност</w:t>
+      </w:r>
+      <w:r>
+        <w:t>ь</w:t>
+      </w:r>
+    </w:p>
+    <w:p>
+      <w:r>
+        <w:t>В развитии науки (начиная с 17 в.) можно выделить три основных типа научной рациональности: классическую (17 – нач. 20 в.), неклассическую (1-я пол. 20 в.), постнеклассическую (кон. 20 в.). Классическая наука предполагала, что субъект дистанцирован от объекта, как бы со стороны познает мир, а условием объективно-истинного знания считала элиминацию из объяснения и описания всего, что относится к субъекту и средствам деятельности. Для неклассической рациональности характерна идея относительности объекта к средствам и операциям деятельности; экспликация этих средств и операций выступает условием получения истинного знания об объекте. Образцом реализации этого подхода явилась квантово-релятивистская физика. Наконец, постнеклассическая рациональность учитывает соотнесенность знаний об объекте не только со средствами, но и ценностно-целевыми структурами деятельности, предполагая экспликацию внутринаучных ценностей и их соотнесение с социальными целями и ценностями.</w:t>
+      </w:r>
+    </w:p>
+    <w:p>
+      <w:r>
+        <w:t xml:space="preserve"> Появление каждого нового типа рациональности не устраняет предыдущего, но ограничивает пространство его действия.</w:t>
       </w:r>
       <w:r>
         <w:t xml:space="preserve"> </w:t>
       </w:r>
       <w:r>
-        <w:t>сформировавших государственную и религиозную структуру</w:t>
-      </w:r>
-      <w:r>
-        <w:t xml:space="preserve">. </w:t>
-      </w:r>
-    </w:p>
-    <w:p>
-      <w:r>
-        <w:t>На процесс возникновения практических знаний влияли</w:t>
-      </w:r>
-      <w:r>
-        <w:t xml:space="preserve"> </w:t>
-      </w:r>
-      <w:r>
-        <w:t>развитие торговли, мореплавания, военного дела. Мореплавание</w:t>
-      </w:r>
-      <w:r>
-        <w:t xml:space="preserve"> </w:t>
-      </w:r>
-      <w:r>
-        <w:t xml:space="preserve">стимулировало развитие астрономии для координации во </w:t>
-      </w:r>
-      <w:r>
-        <w:t xml:space="preserve"> </w:t>
-      </w:r>
-      <w:r>
-        <w:t>времени и пространстве, техники строительства судов, гидростатики и</w:t>
-      </w:r>
-      <w:r>
-        <w:t xml:space="preserve"> </w:t>
-      </w:r>
-      <w:r>
-        <w:t>многого другого. Торговля способствовала распространению технических знаний.</w:t>
-      </w:r>
-    </w:p>
-    <w:p>
-      <w:r>
-        <w:t>В</w:t>
-      </w:r>
-      <w:r>
-        <w:t xml:space="preserve"> европейском </w:t>
-      </w:r>
-      <w:r>
-        <w:t xml:space="preserve">же </w:t>
-      </w:r>
-      <w:r>
-        <w:t>понимании</w:t>
-      </w:r>
-      <w:r>
-        <w:t xml:space="preserve">, </w:t>
-      </w:r>
-      <w:r>
-        <w:t>“</w:t>
-      </w:r>
-      <w:r>
-        <w:t>страной происхождения</w:t>
-      </w:r>
-      <w:r>
-        <w:t>”</w:t>
-      </w:r>
-      <w:r>
-        <w:t xml:space="preserve"> науки является </w:t>
-      </w:r>
-      <w:r>
-        <w:t>Древняя Греция.</w:t>
-      </w:r>
-      <w:r>
-        <w:t xml:space="preserve"> Поскольку</w:t>
-      </w:r>
-      <w:r>
-        <w:t xml:space="preserve"> </w:t>
-      </w:r>
-      <w:r>
-        <w:t xml:space="preserve">как уже было описано выше, для </w:t>
-      </w:r>
-      <w:r>
-        <w:t>того чтобы стать научным, знание</w:t>
-      </w:r>
-      <w:r>
-        <w:t xml:space="preserve"> </w:t>
-      </w:r>
-      <w:r>
-        <w:t>должно оторваться от практических запросов и приобрести свою</w:t>
-      </w:r>
-      <w:r>
-        <w:t xml:space="preserve"> </w:t>
-      </w:r>
-      <w:r>
-        <w:t>теоретическую форму выражения</w:t>
-      </w:r>
-      <w:r>
-        <w:t>, г</w:t>
-      </w:r>
-      <w:r>
-        <w:t>лавным средством получения</w:t>
-      </w:r>
-      <w:r>
-        <w:t xml:space="preserve"> </w:t>
-      </w:r>
-      <w:r>
-        <w:t>нового знания выступает не эмпирический опыт, а теоретический анализ, основанный на системе логических доказательств. Именно эти</w:t>
-      </w:r>
-      <w:r>
-        <w:t xml:space="preserve"> </w:t>
-      </w:r>
-      <w:r>
-        <w:t>качества -</w:t>
-      </w:r>
-      <w:r>
-        <w:t xml:space="preserve"> </w:t>
-      </w:r>
-      <w:r>
-        <w:t>теоретичность, логическую доказательность, независимость от практических потребностей, открытость для обсуждения и</w:t>
-      </w:r>
-      <w:r>
-        <w:t xml:space="preserve"> </w:t>
-      </w:r>
-      <w:r>
-        <w:t>критики —</w:t>
-      </w:r>
-      <w:r>
-        <w:t xml:space="preserve"> </w:t>
-      </w:r>
-      <w:r>
-        <w:t>приобретает знание в Древней Греции.</w:t>
-      </w:r>
-      <w:r>
-        <w:t xml:space="preserve"> </w:t>
-      </w:r>
-    </w:p>
-    <w:p>
-      <w:r>
-        <w:t>Для создания такого рода науки необходимы были определенные интеллектуальные предпосылки, прежде всего переход от мифологического мышления к логико-понятийному. В сфере мифологических представлений объективное и логическое не востребованы и не представлены.</w:t>
-      </w:r>
-      <w:r>
-        <w:t xml:space="preserve"> </w:t>
-      </w:r>
-      <w:r>
-        <w:t>Пифагорейцы, вводя понятие числа, и элеаты, апеллируя к логическим</w:t>
-      </w:r>
-      <w:r>
-        <w:t xml:space="preserve"> </w:t>
-      </w:r>
-      <w:r>
-        <w:t>основаниям мышления, подготовили интеллектуальные основания для формирования античной науки.</w:t>
-      </w:r>
-      <w:r>
-        <w:t xml:space="preserve"> </w:t>
-      </w:r>
-      <w:r>
-        <w:t>Идея применения математических средств восходит к Пифагору и его школе.</w:t>
-      </w:r>
-      <w:r>
-        <w:t xml:space="preserve"> </w:t>
-      </w:r>
-      <w:r>
-        <w:t>Именно здесь были заложены основы научного миропонимания,</w:t>
-      </w:r>
-      <w:r>
-        <w:t xml:space="preserve"> </w:t>
-      </w:r>
-      <w:r>
-        <w:t>а математика становится его ведущим инструментом.</w:t>
-      </w:r>
-    </w:p>
-    <w:p>
-      <w:pPr>
-        <w:pStyle w:val="2"/>
-      </w:pPr>
-      <w:bookmarkStart w:id="2" w:name="_Toc121493257"/>
+        <w:t>Каждый из них расширяет поле исследуемых объектов (от доминирования в 17–18 вв. исследований простых, механических систем до включения в качестве главных объектов изучения сложных, саморегулирующихся, а затем и исторически развивающихся систем).</w:t>
+      </w:r>
+    </w:p>
+    <w:p>
+      <w:r>
+        <w:t xml:space="preserve">В современной, постнеклассической, науке все большее место занимает особый тип исторически развивающихся систем – т.н. человекоразмерные системы, включающие человека и его деятельность в качестве составного компонента. К ним относятся объекты современных биотехнологий, в первую очередь генной инженерии, медико-биологические объекты, крупные </w:t>
+      </w:r>
       <w:r>
         <w:lastRenderedPageBreak/>
-        <w:t>Средневековая наука</w:t>
-      </w:r>
-      <w:bookmarkEnd w:id="2"/>
-    </w:p>
-    <w:p>
-      <w:r>
-        <w:t>Культура той или иной эпохи обусловливает</w:t>
-      </w:r>
-      <w:r>
-        <w:t xml:space="preserve"> </w:t>
-      </w:r>
-      <w:r>
-        <w:t>характер мировоззрения и предъявляет свои требования к научному</w:t>
-      </w:r>
-      <w:r>
-        <w:t xml:space="preserve"> </w:t>
-      </w:r>
-      <w:r>
-        <w:t xml:space="preserve">знанию. </w:t>
-      </w:r>
-      <w:r>
-        <w:t>Так, в</w:t>
-      </w:r>
-      <w:r>
-        <w:t xml:space="preserve"> Средние века науке были присущи теологизм, схоластика, догматизм; она обслуживала социальные и практические</w:t>
-      </w:r>
-      <w:r>
-        <w:t xml:space="preserve"> </w:t>
-      </w:r>
-      <w:r>
-        <w:t xml:space="preserve">потребности религиозной культуры. </w:t>
-      </w:r>
-      <w:r>
-        <w:t>Таким образом наука должна была согласовывать свои истины с религией.</w:t>
-      </w:r>
-      <w:r>
-        <w:t xml:space="preserve"> </w:t>
-      </w:r>
-      <w:r>
-        <w:t>Но охват</w:t>
-      </w:r>
-      <w:r>
-        <w:t xml:space="preserve"> </w:t>
-      </w:r>
-      <w:r>
-        <w:t xml:space="preserve">все более разнообразных научных знаний и их совмещение с содержанием вероучения могли быть только эклектическим суммированием. </w:t>
-      </w:r>
-    </w:p>
-    <w:p>
-      <w:r>
-        <w:t>В то время теология пыталась объять все, но</w:t>
-      </w:r>
-      <w:r>
-        <w:t xml:space="preserve"> </w:t>
-      </w:r>
-      <w:r>
-        <w:t>содержание, добываемое наукой, часто вступало в противоречие с ней.</w:t>
-      </w:r>
-      <w:r>
-        <w:t xml:space="preserve"> </w:t>
-      </w:r>
-      <w:r>
-        <w:t>Поэтому наука не могла выстраивать собственных теоретических</w:t>
-      </w:r>
-      <w:r>
-        <w:t xml:space="preserve"> </w:t>
-      </w:r>
-      <w:r>
-        <w:t>построений</w:t>
-      </w:r>
-      <w:r>
-        <w:t xml:space="preserve">, </w:t>
-      </w:r>
-      <w:r>
-        <w:t>а совершала</w:t>
-      </w:r>
-      <w:r>
-        <w:t xml:space="preserve"> </w:t>
-      </w:r>
-      <w:r>
-        <w:t>развитие за счет решения научно-технических проблем.</w:t>
-      </w:r>
-      <w:r>
-        <w:t xml:space="preserve"> </w:t>
-      </w:r>
-      <w:r>
-        <w:t xml:space="preserve">Большое значение для развития науки имело открытие. </w:t>
-      </w:r>
-    </w:p>
-    <w:p>
-      <w:r>
-        <w:t>В эпоху Средневековья жило и работало немало ученых-естествоиспытателей. Среди них следует назвать Р. Бэкона, отметившего важную роль опыта в научном познании; Леонардо Пизанского, занимавшегося разработкой алгебры; Леви бен Герсона, изобретшего простейший секстант</w:t>
-      </w:r>
-      <w:r>
-        <w:t xml:space="preserve">. </w:t>
-      </w:r>
-      <w:r>
-        <w:t>Значительные успехи были достигнуты в сфере</w:t>
-      </w:r>
-      <w:r>
-        <w:t xml:space="preserve"> </w:t>
-      </w:r>
-      <w:r>
-        <w:t>техники. В середине XIV в. были построены первые доменные печи, получили распространение водяные и ветряные мельницы</w:t>
-      </w:r>
-      <w:r>
-        <w:t xml:space="preserve">. </w:t>
-      </w:r>
-    </w:p>
-    <w:p>
-      <w:r>
-        <w:t>Однако в сфере науки не было совершено прорыва</w:t>
-      </w:r>
-      <w:r>
-        <w:t xml:space="preserve">, </w:t>
-      </w:r>
-      <w:r>
-        <w:t>количество не перешло в качество. Отдельные идеи и подходы еще не позволяли совершить научную революцию в сфере теоретического знания.</w:t>
-      </w:r>
-      <w:r>
-        <w:t xml:space="preserve"> </w:t>
-      </w:r>
-      <w:r>
-        <w:t>Итак, средневековая европейская наука не имела собственных оснований и как форма</w:t>
-      </w:r>
-      <w:r>
-        <w:t xml:space="preserve"> духовной жизни общества была ориентирована на теологию.</w:t>
-      </w:r>
-    </w:p>
-    <w:p>
-      <w:pPr>
-        <w:pStyle w:val="2"/>
-      </w:pPr>
-      <w:bookmarkStart w:id="3" w:name="_Toc121493258"/>
-      <w:r>
-        <w:t>Новоевропейская наука</w:t>
-      </w:r>
-      <w:bookmarkEnd w:id="3"/>
-    </w:p>
-    <w:p>
-      <w:r>
-        <w:t>Образ современной науки, отмечал А. Эйнштейн, был определен в эпоху Нового времени. Леонардо да Винчи, Г. Галилей, Ф. Бэкон, Р. Декарт полагали главными ценностями новой науки ее светский характер</w:t>
-      </w:r>
-      <w:r>
-        <w:t xml:space="preserve">, в отличие </w:t>
-      </w:r>
-      <w:r>
-        <w:lastRenderedPageBreak/>
-        <w:t>от средневекового теоцентризма. К</w:t>
-      </w:r>
-      <w:r>
-        <w:t>ритический</w:t>
-      </w:r>
-      <w:r>
-        <w:t xml:space="preserve"> </w:t>
-      </w:r>
-      <w:r>
-        <w:t>дух, объективн</w:t>
-      </w:r>
-      <w:r>
-        <w:t>ая</w:t>
-      </w:r>
-      <w:r>
-        <w:t xml:space="preserve"> истинность, практическ</w:t>
-      </w:r>
-      <w:r>
-        <w:t xml:space="preserve">ая </w:t>
-      </w:r>
-      <w:r>
-        <w:t>полезность</w:t>
-      </w:r>
-      <w:r>
-        <w:t>, все это характеризует классическую науку</w:t>
-      </w:r>
-      <w:r>
-        <w:t>.</w:t>
-      </w:r>
-      <w:r>
-        <w:t xml:space="preserve"> </w:t>
-      </w:r>
-      <w:r>
-        <w:t>Изменялось и само понимание науки. По мнению ученых</w:t>
-      </w:r>
-      <w:r>
-        <w:t xml:space="preserve"> </w:t>
-      </w:r>
-      <w:r>
-        <w:t>Нового времени, она должна перестать быть созерцательно-наблюдательной. Прорывом в ее понимании было открытие экспериментальной основы науки. Античная культура знала лишь</w:t>
-      </w:r>
-      <w:r>
-        <w:t xml:space="preserve"> </w:t>
-      </w:r>
-      <w:r>
-        <w:t>теоретическую и логическую основы науки, но этого было недостаточно в эпоху, когда наука заявила о себе как об относительно</w:t>
-      </w:r>
-      <w:r>
-        <w:t xml:space="preserve"> </w:t>
-      </w:r>
-      <w:r>
-        <w:t>самостоятельном явлении культуры.</w:t>
-      </w:r>
-    </w:p>
-    <w:p>
-      <w:pPr>
-        <w:pStyle w:val="2"/>
-      </w:pPr>
-      <w:bookmarkStart w:id="4" w:name="_Toc121493259"/>
-      <w:r>
-        <w:t>Идея экспериментального естествознания</w:t>
-      </w:r>
-      <w:bookmarkEnd w:id="4"/>
-    </w:p>
-    <w:p>
-      <w:r>
-        <w:t>Важно</w:t>
-      </w:r>
-      <w:r>
-        <w:t xml:space="preserve"> </w:t>
-      </w:r>
-      <w:r>
-        <w:t>зафиксировать,</w:t>
-      </w:r>
-      <w:r>
-        <w:t xml:space="preserve"> </w:t>
-      </w:r>
-      <w:r>
-        <w:t>что</w:t>
-      </w:r>
-      <w:r>
-        <w:t xml:space="preserve"> </w:t>
-      </w:r>
-      <w:r>
-        <w:t>сама</w:t>
-      </w:r>
-      <w:r>
-        <w:t xml:space="preserve"> </w:t>
-      </w:r>
-      <w:r>
-        <w:t>идея</w:t>
-      </w:r>
-      <w:r>
-        <w:t xml:space="preserve"> </w:t>
-      </w:r>
-      <w:r>
-        <w:t>экспериментального</w:t>
-      </w:r>
-      <w:r>
-        <w:t xml:space="preserve"> </w:t>
-      </w:r>
-      <w:r>
-        <w:t>исследования неявно предполагала наличие в культуре особых</w:t>
-      </w:r>
-      <w:r>
-        <w:t xml:space="preserve"> </w:t>
-      </w:r>
-      <w:r>
-        <w:t>представлений о природе, о деятельности и познающем субъекте,</w:t>
-      </w:r>
-      <w:r>
-        <w:t xml:space="preserve"> </w:t>
-      </w:r>
-      <w:r>
-        <w:t>представлений, которые не были свойственны античной культуре, но</w:t>
-      </w:r>
-      <w:r>
-        <w:t xml:space="preserve"> </w:t>
-      </w:r>
-      <w:r>
-        <w:t>сформировались значительно позднее, в культуре Нового времени.</w:t>
-      </w:r>
-      <w:r>
-        <w:t xml:space="preserve"> </w:t>
-      </w:r>
-      <w:r>
-        <w:t>Идея экспериментального исследования полагала субъекта в качестве</w:t>
-      </w:r>
-      <w:r>
-        <w:t xml:space="preserve"> </w:t>
-      </w:r>
-      <w:r>
-        <w:t>активного начала, противостоящего природной материи, изменяющего</w:t>
-      </w:r>
-      <w:r>
-        <w:t xml:space="preserve"> </w:t>
-      </w:r>
-      <w:r>
-        <w:t>её вещи путём силового давления на них. Природный объект познаётся</w:t>
-      </w:r>
-      <w:r>
-        <w:t xml:space="preserve"> </w:t>
-      </w:r>
-      <w:r>
-        <w:t>в эксперименте потому, что он поставлен в искусственно вызванные</w:t>
-      </w:r>
-      <w:r>
-        <w:t xml:space="preserve"> </w:t>
-      </w:r>
-      <w:r>
-        <w:t>условия и только благодаря этому проявляет для субъекта свои</w:t>
-      </w:r>
-      <w:r>
-        <w:t xml:space="preserve"> </w:t>
-      </w:r>
-      <w:r>
-        <w:t>невидимые сущностные связи. Недаром в эпоху становления науки</w:t>
-      </w:r>
-      <w:r>
-        <w:t xml:space="preserve"> </w:t>
-      </w:r>
-      <w:r>
-        <w:t>Нового</w:t>
-      </w:r>
-      <w:r>
-        <w:t xml:space="preserve"> </w:t>
-      </w:r>
-      <w:r>
-        <w:t>времени</w:t>
-      </w:r>
-      <w:r>
-        <w:t xml:space="preserve"> </w:t>
-      </w:r>
-      <w:r>
-        <w:t>в</w:t>
-      </w:r>
-      <w:r>
-        <w:t xml:space="preserve"> </w:t>
-      </w:r>
-      <w:r>
-        <w:t>европейской</w:t>
-      </w:r>
-      <w:r>
-        <w:t xml:space="preserve"> </w:t>
-      </w:r>
-      <w:r>
-        <w:t>культуре</w:t>
-      </w:r>
-      <w:r>
-        <w:t xml:space="preserve"> </w:t>
-      </w:r>
-      <w:r>
-        <w:t>бытовало</w:t>
-      </w:r>
-      <w:r>
-        <w:t xml:space="preserve"> </w:t>
-      </w:r>
-      <w:r>
-        <w:t>широко</w:t>
-      </w:r>
-      <w:r>
-        <w:t xml:space="preserve"> </w:t>
-      </w:r>
-      <w:r>
-        <w:t>распространённое сравнение эксперимента с пыткой природы,</w:t>
-      </w:r>
-      <w:r>
-        <w:t xml:space="preserve"> </w:t>
-      </w:r>
-      <w:r>
-        <w:t>посредством которой исследователь должен выведать у природы её</w:t>
-      </w:r>
-      <w:r>
-        <w:t xml:space="preserve"> </w:t>
-      </w:r>
-      <w:r>
-        <w:t>сокровенные тайны.</w:t>
-      </w:r>
+        <w:t>экосистемы и биосфера в целом, человеко-машинные системы и сложные информационные комплексы (включая системы искусственного интеллекта), социальные объекты и т.д.</w:t>
+      </w:r>
+    </w:p>
+    <w:p>
+      <w:r>
+        <w:t>При изучении «человекоразмерных» объектов поиск истины оказывается связанным с определением стратегии и возможных направлений преобразования объекта. С системами такого типа нельзя свободно экспериментировать. В процессе их исследования и практического освоения особую роль начинает играть знание запретов на некоторые стратегии взаимодействия, потенциально содержащие в себе катастрофические последствия для человека. В этой связи трансформируется идеал ценностно-нейтрального исследования. Объективно истинное объяснение и описание применительно к «человекоразмерным» объектам не только допускает, но и предполагает включение аксиологических факторов в состав объясняющих положений. Возникает необходимость экспликации связей фундаментальных внутринаучных ценностей (поиск истины, рост знаний) с вненаучными ценностями общесоциального характера. В современных программно-ориентированных исследованиях эта экспликация осуществляется при социальной экспертизе программ. Вместе с тем в ходе самой исследовательской деятельности с человекоразмерными объектами исследователю приходится решать ряд проблем этического характера, определяя границы возможного вмешательства в объект. Внутренняя этика науки, стимулирующая поиск истины и ориентацию на приращение нового знания, постоянно соотносится в этих условиях с общегуманистическими принципами и ценностями. Методология исследования исторически развивающихся человекоразмерных систем сближает естественнонаучное и гуманитарное познание, составляя основу для их глубокой интеграции.</w:t>
+      </w:r>
+    </w:p>
+    <w:p>
       <w:r>
         <w:br w:type="page"/>
       </w:r>
@@ -1463,20 +1335,18 @@
     <w:bookmarkStart w:id="5" w:name="_Toc121493260" w:displacedByCustomXml="next"/>
     <w:sdt>
       <w:sdtPr>
+        <w:rPr>
+          <w:rFonts w:ascii="Times New Roman" w:eastAsiaTheme="minorHAnsi" w:hAnsi="Times New Roman" w:cstheme="minorBidi"/>
+          <w:color w:val="auto"/>
+          <w:sz w:val="28"/>
+          <w:szCs w:val="22"/>
+        </w:rPr>
         <w:id w:val="1758170385"/>
         <w:docPartObj>
           <w:docPartGallery w:val="Bibliographies"/>
           <w:docPartUnique/>
         </w:docPartObj>
       </w:sdtPr>
-      <w:sdtEndPr>
-        <w:rPr>
-          <w:rFonts w:ascii="Times New Roman" w:eastAsiaTheme="minorHAnsi" w:hAnsi="Times New Roman" w:cstheme="minorBidi"/>
-          <w:color w:val="auto"/>
-          <w:sz w:val="28"/>
-          <w:szCs w:val="22"/>
-        </w:rPr>
-      </w:sdtEndPr>
       <w:sdtContent>
         <w:p>
           <w:pPr>
@@ -1529,7 +1399,7 @@
               </w:tblGrid>
               <w:tr>
                 <w:trPr>
-                  <w:divId w:val="277565994"/>
+                  <w:divId w:val="719281564"/>
                   <w:tblCellSpacing w:w="15" w:type="dxa"/>
                 </w:trPr>
                 <w:tc>
@@ -1575,7 +1445,62 @@
                   </w:p>
                 </w:tc>
               </w:tr>
+              <w:tr>
+                <w:trPr>
+                  <w:divId w:val="719281564"/>
+                  <w:tblCellSpacing w:w="15" w:type="dxa"/>
+                </w:trPr>
+                <w:tc>
+                  <w:tcPr>
+                    <w:tcW w:w="50" w:type="pct"/>
+                    <w:hideMark/>
+                  </w:tcPr>
+                  <w:p>
+                    <w:pPr>
+                      <w:pStyle w:val="a5"/>
+                      <w:rPr>
+                        <w:noProof/>
+                      </w:rPr>
+                    </w:pPr>
+                    <w:r>
+                      <w:rPr>
+                        <w:noProof/>
+                      </w:rPr>
+                      <w:t xml:space="preserve">[2] </w:t>
+                    </w:r>
+                  </w:p>
+                </w:tc>
+                <w:tc>
+                  <w:tcPr>
+                    <w:tcW w:w="0" w:type="auto"/>
+                    <w:hideMark/>
+                  </w:tcPr>
+                  <w:p>
+                    <w:pPr>
+                      <w:pStyle w:val="a5"/>
+                      <w:rPr>
+                        <w:noProof/>
+                      </w:rPr>
+                    </w:pPr>
+                    <w:r>
+                      <w:rPr>
+                        <w:noProof/>
+                      </w:rPr>
+                      <w:t xml:space="preserve">Е. Ю. Бельская, Н. П. Волкова и М. А. Иванов, История и философия науки, Москва: Альфа-М, 2008. </w:t>
+                    </w:r>
+                  </w:p>
+                </w:tc>
+              </w:tr>
             </w:tbl>
+            <w:p>
+              <w:pPr>
+                <w:divId w:val="719281564"/>
+                <w:rPr>
+                  <w:rFonts w:eastAsia="Times New Roman"/>
+                  <w:noProof/>
+                </w:rPr>
+              </w:pPr>
+            </w:p>
             <w:p>
               <w:r>
                 <w:rPr>
@@ -1688,8 +1613,189 @@
       </w:pPr>
     </w:lvl>
   </w:abstractNum>
+  <w:abstractNum w:abstractNumId="1" w15:restartNumberingAfterBreak="0">
+    <w:nsid w:val="5F4F2CD9"/>
+    <w:multiLevelType w:val="hybridMultilevel"/>
+    <w:tmpl w:val="8564DDCE"/>
+    <w:lvl w:ilvl="0" w:tplc="A59E0790">
+      <w:start w:val="1"/>
+      <w:numFmt w:val="decimal"/>
+      <w:lvlText w:val="%1)"/>
+      <w:lvlJc w:val="left"/>
+      <w:pPr>
+        <w:ind w:left="1069" w:hanging="360"/>
+      </w:pPr>
+      <w:rPr>
+        <w:rFonts w:hint="default"/>
+      </w:rPr>
+    </w:lvl>
+    <w:lvl w:ilvl="1" w:tplc="04190019" w:tentative="1">
+      <w:start w:val="1"/>
+      <w:numFmt w:val="lowerLetter"/>
+      <w:lvlText w:val="%2."/>
+      <w:lvlJc w:val="left"/>
+      <w:pPr>
+        <w:ind w:left="1789" w:hanging="360"/>
+      </w:pPr>
+    </w:lvl>
+    <w:lvl w:ilvl="2" w:tplc="0419001B" w:tentative="1">
+      <w:start w:val="1"/>
+      <w:numFmt w:val="lowerRoman"/>
+      <w:lvlText w:val="%3."/>
+      <w:lvlJc w:val="right"/>
+      <w:pPr>
+        <w:ind w:left="2509" w:hanging="180"/>
+      </w:pPr>
+    </w:lvl>
+    <w:lvl w:ilvl="3" w:tplc="0419000F" w:tentative="1">
+      <w:start w:val="1"/>
+      <w:numFmt w:val="decimal"/>
+      <w:lvlText w:val="%4."/>
+      <w:lvlJc w:val="left"/>
+      <w:pPr>
+        <w:ind w:left="3229" w:hanging="360"/>
+      </w:pPr>
+    </w:lvl>
+    <w:lvl w:ilvl="4" w:tplc="04190019" w:tentative="1">
+      <w:start w:val="1"/>
+      <w:numFmt w:val="lowerLetter"/>
+      <w:lvlText w:val="%5."/>
+      <w:lvlJc w:val="left"/>
+      <w:pPr>
+        <w:ind w:left="3949" w:hanging="360"/>
+      </w:pPr>
+    </w:lvl>
+    <w:lvl w:ilvl="5" w:tplc="0419001B" w:tentative="1">
+      <w:start w:val="1"/>
+      <w:numFmt w:val="lowerRoman"/>
+      <w:lvlText w:val="%6."/>
+      <w:lvlJc w:val="right"/>
+      <w:pPr>
+        <w:ind w:left="4669" w:hanging="180"/>
+      </w:pPr>
+    </w:lvl>
+    <w:lvl w:ilvl="6" w:tplc="0419000F" w:tentative="1">
+      <w:start w:val="1"/>
+      <w:numFmt w:val="decimal"/>
+      <w:lvlText w:val="%7."/>
+      <w:lvlJc w:val="left"/>
+      <w:pPr>
+        <w:ind w:left="5389" w:hanging="360"/>
+      </w:pPr>
+    </w:lvl>
+    <w:lvl w:ilvl="7" w:tplc="04190019" w:tentative="1">
+      <w:start w:val="1"/>
+      <w:numFmt w:val="lowerLetter"/>
+      <w:lvlText w:val="%8."/>
+      <w:lvlJc w:val="left"/>
+      <w:pPr>
+        <w:ind w:left="6109" w:hanging="360"/>
+      </w:pPr>
+    </w:lvl>
+    <w:lvl w:ilvl="8" w:tplc="0419001B" w:tentative="1">
+      <w:start w:val="1"/>
+      <w:numFmt w:val="lowerRoman"/>
+      <w:lvlText w:val="%9."/>
+      <w:lvlJc w:val="right"/>
+      <w:pPr>
+        <w:ind w:left="6829" w:hanging="180"/>
+      </w:pPr>
+    </w:lvl>
+  </w:abstractNum>
+  <w:abstractNum w:abstractNumId="2" w15:restartNumberingAfterBreak="0">
+    <w:nsid w:val="754E068E"/>
+    <w:multiLevelType w:val="hybridMultilevel"/>
+    <w:tmpl w:val="3E025902"/>
+    <w:lvl w:ilvl="0" w:tplc="0419000F">
+      <w:start w:val="1"/>
+      <w:numFmt w:val="decimal"/>
+      <w:lvlText w:val="%1."/>
+      <w:lvlJc w:val="left"/>
+      <w:pPr>
+        <w:ind w:left="1429" w:hanging="360"/>
+      </w:pPr>
+    </w:lvl>
+    <w:lvl w:ilvl="1" w:tplc="04190019" w:tentative="1">
+      <w:start w:val="1"/>
+      <w:numFmt w:val="lowerLetter"/>
+      <w:lvlText w:val="%2."/>
+      <w:lvlJc w:val="left"/>
+      <w:pPr>
+        <w:ind w:left="2149" w:hanging="360"/>
+      </w:pPr>
+    </w:lvl>
+    <w:lvl w:ilvl="2" w:tplc="0419001B" w:tentative="1">
+      <w:start w:val="1"/>
+      <w:numFmt w:val="lowerRoman"/>
+      <w:lvlText w:val="%3."/>
+      <w:lvlJc w:val="right"/>
+      <w:pPr>
+        <w:ind w:left="2869" w:hanging="180"/>
+      </w:pPr>
+    </w:lvl>
+    <w:lvl w:ilvl="3" w:tplc="0419000F" w:tentative="1">
+      <w:start w:val="1"/>
+      <w:numFmt w:val="decimal"/>
+      <w:lvlText w:val="%4."/>
+      <w:lvlJc w:val="left"/>
+      <w:pPr>
+        <w:ind w:left="3589" w:hanging="360"/>
+      </w:pPr>
+    </w:lvl>
+    <w:lvl w:ilvl="4" w:tplc="04190019" w:tentative="1">
+      <w:start w:val="1"/>
+      <w:numFmt w:val="lowerLetter"/>
+      <w:lvlText w:val="%5."/>
+      <w:lvlJc w:val="left"/>
+      <w:pPr>
+        <w:ind w:left="4309" w:hanging="360"/>
+      </w:pPr>
+    </w:lvl>
+    <w:lvl w:ilvl="5" w:tplc="0419001B" w:tentative="1">
+      <w:start w:val="1"/>
+      <w:numFmt w:val="lowerRoman"/>
+      <w:lvlText w:val="%6."/>
+      <w:lvlJc w:val="right"/>
+      <w:pPr>
+        <w:ind w:left="5029" w:hanging="180"/>
+      </w:pPr>
+    </w:lvl>
+    <w:lvl w:ilvl="6" w:tplc="0419000F" w:tentative="1">
+      <w:start w:val="1"/>
+      <w:numFmt w:val="decimal"/>
+      <w:lvlText w:val="%7."/>
+      <w:lvlJc w:val="left"/>
+      <w:pPr>
+        <w:ind w:left="5749" w:hanging="360"/>
+      </w:pPr>
+    </w:lvl>
+    <w:lvl w:ilvl="7" w:tplc="04190019" w:tentative="1">
+      <w:start w:val="1"/>
+      <w:numFmt w:val="lowerLetter"/>
+      <w:lvlText w:val="%8."/>
+      <w:lvlJc w:val="left"/>
+      <w:pPr>
+        <w:ind w:left="6469" w:hanging="360"/>
+      </w:pPr>
+    </w:lvl>
+    <w:lvl w:ilvl="8" w:tplc="0419001B" w:tentative="1">
+      <w:start w:val="1"/>
+      <w:numFmt w:val="lowerRoman"/>
+      <w:lvlText w:val="%9."/>
+      <w:lvlJc w:val="right"/>
+      <w:pPr>
+        <w:ind w:left="7189" w:hanging="180"/>
+      </w:pPr>
+    </w:lvl>
+  </w:abstractNum>
   <w:num w:numId="1" w16cid:durableId="592710191">
     <w:abstractNumId w:val="0"/>
+  </w:num>
+  <w:num w:numId="2" w16cid:durableId="744378742">
+    <w:abstractNumId w:val="2"/>
+  </w:num>
+  <w:num w:numId="3" w16cid:durableId="181212833">
+    <w:abstractNumId w:val="1"/>
   </w:num>
 </w:numbering>
 </file>
@@ -2148,6 +2254,7 @@
   <w:style w:type="character" w:default="1" w:styleId="a1">
     <w:name w:val="Default Paragraph Font"/>
     <w:uiPriority w:val="1"/>
+    <w:semiHidden/>
     <w:unhideWhenUsed/>
   </w:style>
   <w:style w:type="table" w:default="1" w:styleId="a2">
@@ -2283,6 +2390,17 @@
     <w:pPr>
       <w:spacing w:after="100"/>
       <w:ind w:left="280"/>
+    </w:pPr>
+  </w:style>
+  <w:style w:type="paragraph" w:styleId="a8">
+    <w:name w:val="List Paragraph"/>
+    <w:basedOn w:val="a0"/>
+    <w:uiPriority w:val="34"/>
+    <w:qFormat/>
+    <w:rsid w:val="00E61EF0"/>
+    <w:pPr>
+      <w:ind w:left="720"/>
+      <w:contextualSpacing/>
     </w:pPr>
   </w:style>
 </w:styles>
@@ -2614,11 +2732,42 @@
     <b:Year>1996</b:Year>
     <b:RefOrder>1</b:RefOrder>
   </b:Source>
+  <b:Source>
+    <b:Tag>Бел08</b:Tag>
+    <b:SourceType>Book</b:SourceType>
+    <b:Guid>{1B02985E-365F-4418-B788-4A285AF20C6E}</b:Guid>
+    <b:Title>История и философия науки</b:Title>
+    <b:Year>2008</b:Year>
+    <b:City>Москва</b:City>
+    <b:Publisher>Альфа-М</b:Publisher>
+    <b:Author>
+      <b:Author>
+        <b:NameList>
+          <b:Person>
+            <b:Last>Бельская</b:Last>
+            <b:Middle>Ю.</b:Middle>
+            <b:First>Е.</b:First>
+          </b:Person>
+          <b:Person>
+            <b:Last>Волкова</b:Last>
+            <b:Middle>П. </b:Middle>
+            <b:First>Н.</b:First>
+          </b:Person>
+          <b:Person>
+            <b:Last>Иванов</b:Last>
+            <b:Middle>А.</b:Middle>
+            <b:First>М. </b:First>
+          </b:Person>
+        </b:NameList>
+      </b:Author>
+    </b:Author>
+    <b:RefOrder>2</b:RefOrder>
+  </b:Source>
 </b:Sources>
 </file>
 
 <file path=customXml/itemProps1.xml><?xml version="1.0" encoding="utf-8"?>
-<ds:datastoreItem xmlns:ds="http://schemas.openxmlformats.org/officeDocument/2006/customXml" ds:itemID="{A957B01A-BA37-4E26-8CB1-C9639C2D8985}">
+<ds:datastoreItem xmlns:ds="http://schemas.openxmlformats.org/officeDocument/2006/customXml" ds:itemID="{A382516D-B5D6-4D92-9990-73A0CE3F52BA}">
   <ds:schemaRefs>
     <ds:schemaRef ds:uri="http://schemas.openxmlformats.org/officeDocument/2006/bibliography"/>
   </ds:schemaRefs>

--- a/1 семестр/Эссе философия.docx
+++ b/1 семестр/Эссе философия.docx
@@ -4,30 +4,415 @@
   <w:body>
     <w:p>
       <w:pPr>
-        <w:rPr>
-          <w:szCs w:val="28"/>
-        </w:rPr>
-      </w:pPr>
-      <w:r>
-        <w:rPr>
-          <w:szCs w:val="28"/>
-        </w:rPr>
-        <w:t>Истоки (генезис) науки и его причины.</w:t>
-      </w:r>
-    </w:p>
-    <w:p>
-      <w:pPr>
-        <w:spacing w:line="259" w:lineRule="auto"/>
-        <w:ind w:firstLine="0"/>
-        <w:rPr>
-          <w:szCs w:val="28"/>
-        </w:rPr>
-      </w:pPr>
-      <w:r>
-        <w:rPr>
-          <w:szCs w:val="28"/>
-        </w:rPr>
-        <w:br w:type="page"/>
+        <w:spacing w:after="0"/>
+        <w:jc w:val="center"/>
+        <w:rPr>
+          <w:rFonts w:eastAsia="Times New Roman" w:cs="Times New Roman"/>
+          <w:b/>
+          <w:szCs w:val="28"/>
+          <w:lang w:eastAsia="ru-RU"/>
+        </w:rPr>
+      </w:pPr>
+      <w:r>
+        <w:rPr>
+          <w:rFonts w:eastAsia="Times New Roman" w:cs="Times New Roman"/>
+          <w:b/>
+          <w:szCs w:val="28"/>
+          <w:lang w:eastAsia="ru-RU"/>
+        </w:rPr>
+        <w:t>Федеральное государственное бюджетное образовательное учреждение высшего образования</w:t>
+      </w:r>
+      <w:r>
+        <w:rPr>
+          <w:rFonts w:eastAsia="Times New Roman" w:cs="Times New Roman"/>
+          <w:b/>
+          <w:szCs w:val="28"/>
+          <w:lang w:eastAsia="ru-RU"/>
+        </w:rPr>
+        <w:t xml:space="preserve"> </w:t>
+      </w:r>
+    </w:p>
+    <w:p>
+      <w:pPr>
+        <w:spacing w:after="0"/>
+        <w:jc w:val="center"/>
+        <w:rPr>
+          <w:rFonts w:eastAsia="Times New Roman" w:cs="Times New Roman"/>
+          <w:b/>
+          <w:szCs w:val="28"/>
+          <w:lang w:eastAsia="ru-RU"/>
+        </w:rPr>
+      </w:pPr>
+      <w:r>
+        <w:rPr>
+          <w:rFonts w:eastAsia="Times New Roman" w:cs="Times New Roman"/>
+          <w:b/>
+          <w:szCs w:val="28"/>
+          <w:lang w:eastAsia="ru-RU"/>
+        </w:rPr>
+        <w:t>«Московский государственный технический университет имени Н.Э. Баумана (национальный исследовательский университет)»</w:t>
+      </w:r>
+    </w:p>
+    <w:p/>
+    <w:p/>
+    <w:p/>
+    <w:p>
+      <w:pPr>
+        <w:spacing w:before="120" w:after="0"/>
+        <w:jc w:val="center"/>
+        <w:rPr>
+          <w:rFonts w:eastAsia="Times New Roman" w:cs="Times New Roman"/>
+          <w:b/>
+          <w:szCs w:val="28"/>
+          <w:lang w:eastAsia="ru-RU"/>
+        </w:rPr>
+      </w:pPr>
+      <w:r>
+        <w:rPr>
+          <w:rFonts w:eastAsia="Times New Roman" w:cs="Times New Roman"/>
+          <w:b/>
+          <w:szCs w:val="28"/>
+          <w:lang w:eastAsia="ru-RU"/>
+        </w:rPr>
+        <w:t>Реферат на тему</w:t>
+      </w:r>
+      <w:r>
+        <w:rPr>
+          <w:rFonts w:eastAsia="Times New Roman" w:cs="Times New Roman"/>
+          <w:b/>
+          <w:szCs w:val="28"/>
+          <w:lang w:eastAsia="ru-RU"/>
+        </w:rPr>
+        <w:t>:</w:t>
+      </w:r>
+    </w:p>
+    <w:p>
+      <w:pPr>
+        <w:spacing w:before="120" w:after="0"/>
+        <w:jc w:val="center"/>
+        <w:rPr>
+          <w:rFonts w:eastAsia="Times New Roman" w:cs="Times New Roman"/>
+          <w:b/>
+          <w:szCs w:val="28"/>
+          <w:lang w:eastAsia="ru-RU"/>
+        </w:rPr>
+      </w:pPr>
+      <w:r>
+        <w:rPr>
+          <w:rFonts w:eastAsia="Times New Roman" w:cs="Times New Roman"/>
+          <w:b/>
+          <w:szCs w:val="28"/>
+          <w:lang w:eastAsia="ru-RU"/>
+        </w:rPr>
+        <w:t>«</w:t>
+      </w:r>
+      <w:r>
+        <w:rPr>
+          <w:rFonts w:eastAsia="Times New Roman" w:cs="Times New Roman"/>
+          <w:b/>
+          <w:szCs w:val="28"/>
+          <w:lang w:eastAsia="ru-RU"/>
+        </w:rPr>
+        <w:t>Генезис науки</w:t>
+      </w:r>
+      <w:r>
+        <w:rPr>
+          <w:rFonts w:eastAsia="Times New Roman" w:cs="Times New Roman"/>
+          <w:b/>
+          <w:szCs w:val="28"/>
+          <w:lang w:eastAsia="ru-RU"/>
+        </w:rPr>
+        <w:t>»</w:t>
+      </w:r>
+    </w:p>
+    <w:p>
+      <w:pPr>
+        <w:spacing w:before="120" w:after="0"/>
+        <w:jc w:val="center"/>
+        <w:rPr>
+          <w:rFonts w:eastAsia="Times New Roman" w:cs="Times New Roman"/>
+          <w:b/>
+          <w:szCs w:val="28"/>
+          <w:lang w:eastAsia="ru-RU"/>
+        </w:rPr>
+      </w:pPr>
+    </w:p>
+    <w:p>
+      <w:pPr>
+        <w:spacing w:before="120" w:after="0"/>
+        <w:jc w:val="center"/>
+        <w:rPr>
+          <w:rFonts w:eastAsia="Times New Roman" w:cs="Times New Roman"/>
+          <w:b/>
+          <w:szCs w:val="28"/>
+          <w:lang w:eastAsia="ru-RU"/>
+        </w:rPr>
+      </w:pPr>
+    </w:p>
+    <w:p>
+      <w:pPr>
+        <w:spacing w:before="120" w:after="0"/>
+        <w:jc w:val="center"/>
+        <w:rPr>
+          <w:rFonts w:eastAsia="Times New Roman" w:cs="Times New Roman"/>
+          <w:b/>
+          <w:szCs w:val="28"/>
+          <w:lang w:eastAsia="ru-RU"/>
+        </w:rPr>
+      </w:pPr>
+    </w:p>
+    <w:p>
+      <w:pPr>
+        <w:spacing w:after="0"/>
+        <w:ind w:firstLine="6243"/>
+        <w:rPr>
+          <w:rFonts w:eastAsia="Times New Roman" w:cs="Times New Roman"/>
+          <w:b/>
+          <w:szCs w:val="28"/>
+          <w:lang w:eastAsia="ru-RU"/>
+        </w:rPr>
+      </w:pPr>
+    </w:p>
+    <w:p>
+      <w:pPr>
+        <w:spacing w:after="0"/>
+        <w:ind w:firstLine="6243"/>
+        <w:jc w:val="both"/>
+        <w:rPr>
+          <w:szCs w:val="28"/>
+        </w:rPr>
+      </w:pPr>
+    </w:p>
+    <w:p>
+      <w:pPr>
+        <w:spacing w:after="0"/>
+        <w:ind w:firstLine="6243"/>
+        <w:rPr>
+          <w:szCs w:val="28"/>
+        </w:rPr>
+      </w:pPr>
+      <w:r>
+        <w:rPr>
+          <w:szCs w:val="28"/>
+        </w:rPr>
+        <w:t>Преподаватель</w:t>
+      </w:r>
+      <w:r>
+        <w:rPr>
+          <w:szCs w:val="28"/>
+        </w:rPr>
+        <w:t>:</w:t>
+      </w:r>
+    </w:p>
+    <w:p>
+      <w:pPr>
+        <w:spacing w:after="0"/>
+        <w:ind w:firstLine="6243"/>
+        <w:rPr>
+          <w:szCs w:val="28"/>
+        </w:rPr>
+      </w:pPr>
+      <w:r>
+        <w:rPr>
+          <w:szCs w:val="28"/>
+        </w:rPr>
+        <w:t>д. ф. н. Иноземцев В.А.</w:t>
+      </w:r>
+    </w:p>
+    <w:p>
+      <w:pPr>
+        <w:spacing w:after="0"/>
+        <w:ind w:firstLine="6243"/>
+        <w:rPr>
+          <w:szCs w:val="28"/>
+        </w:rPr>
+      </w:pPr>
+    </w:p>
+    <w:p>
+      <w:pPr>
+        <w:spacing w:after="0"/>
+        <w:ind w:firstLine="6243"/>
+        <w:jc w:val="both"/>
+        <w:rPr>
+          <w:szCs w:val="28"/>
+        </w:rPr>
+      </w:pPr>
+      <w:r>
+        <w:rPr>
+          <w:szCs w:val="28"/>
+        </w:rPr>
+        <w:t xml:space="preserve">Выполнил: Долгий К.С., </w:t>
+      </w:r>
+      <w:r>
+        <w:rPr>
+          <w:szCs w:val="28"/>
+        </w:rPr>
+        <w:tab/>
+      </w:r>
+      <w:r>
+        <w:rPr>
+          <w:szCs w:val="28"/>
+        </w:rPr>
+        <w:tab/>
+      </w:r>
+      <w:r>
+        <w:rPr>
+          <w:szCs w:val="28"/>
+        </w:rPr>
+        <w:tab/>
+      </w:r>
+      <w:r>
+        <w:rPr>
+          <w:szCs w:val="28"/>
+        </w:rPr>
+        <w:tab/>
+      </w:r>
+      <w:r>
+        <w:rPr>
+          <w:szCs w:val="28"/>
+        </w:rPr>
+        <w:tab/>
+      </w:r>
+      <w:r>
+        <w:rPr>
+          <w:szCs w:val="28"/>
+        </w:rPr>
+        <w:tab/>
+      </w:r>
+      <w:r>
+        <w:rPr>
+          <w:szCs w:val="28"/>
+        </w:rPr>
+        <w:tab/>
+      </w:r>
+      <w:r>
+        <w:rPr>
+          <w:szCs w:val="28"/>
+        </w:rPr>
+        <w:tab/>
+      </w:r>
+      <w:r>
+        <w:rPr>
+          <w:szCs w:val="28"/>
+        </w:rPr>
+        <w:t xml:space="preserve">         </w:t>
+      </w:r>
+      <w:r>
+        <w:rPr>
+          <w:szCs w:val="28"/>
+        </w:rPr>
+        <w:t>Группа</w:t>
+      </w:r>
+      <w:r>
+        <w:rPr>
+          <w:szCs w:val="28"/>
+        </w:rPr>
+        <w:t xml:space="preserve">: </w:t>
+      </w:r>
+      <w:r>
+        <w:rPr>
+          <w:szCs w:val="28"/>
+        </w:rPr>
+        <w:t xml:space="preserve">МТ6-11А. </w:t>
+      </w:r>
+    </w:p>
+    <w:p>
+      <w:pPr>
+        <w:spacing w:after="0"/>
+        <w:ind w:firstLine="6243"/>
+        <w:rPr>
+          <w:szCs w:val="28"/>
+        </w:rPr>
+      </w:pPr>
+    </w:p>
+    <w:p>
+      <w:pPr>
+        <w:spacing w:after="0"/>
+        <w:ind w:firstLine="6243"/>
+        <w:rPr>
+          <w:szCs w:val="28"/>
+        </w:rPr>
+      </w:pPr>
+    </w:p>
+    <w:p>
+      <w:pPr>
+        <w:spacing w:after="0"/>
+        <w:ind w:firstLine="6243"/>
+        <w:rPr>
+          <w:szCs w:val="28"/>
+        </w:rPr>
+      </w:pPr>
+    </w:p>
+    <w:p>
+      <w:pPr>
+        <w:spacing w:after="0"/>
+        <w:ind w:firstLine="6243"/>
+        <w:rPr>
+          <w:szCs w:val="28"/>
+        </w:rPr>
+      </w:pPr>
+    </w:p>
+    <w:p>
+      <w:pPr>
+        <w:spacing w:before="120" w:after="0"/>
+        <w:jc w:val="right"/>
+        <w:rPr>
+          <w:rFonts w:eastAsia="Times New Roman" w:cs="Times New Roman"/>
+          <w:b/>
+          <w:szCs w:val="28"/>
+          <w:lang w:eastAsia="ru-RU"/>
+        </w:rPr>
+      </w:pPr>
+    </w:p>
+    <w:p>
+      <w:pPr>
+        <w:spacing w:before="120" w:after="0"/>
+        <w:jc w:val="right"/>
+        <w:rPr>
+          <w:rFonts w:eastAsia="Times New Roman" w:cs="Times New Roman"/>
+          <w:b/>
+          <w:szCs w:val="28"/>
+          <w:lang w:eastAsia="ru-RU"/>
+        </w:rPr>
+      </w:pPr>
+    </w:p>
+    <w:p>
+      <w:pPr>
+        <w:spacing w:before="120" w:after="0"/>
+        <w:jc w:val="right"/>
+        <w:rPr>
+          <w:rFonts w:eastAsia="Times New Roman" w:cs="Times New Roman"/>
+          <w:b/>
+          <w:szCs w:val="28"/>
+          <w:lang w:eastAsia="ru-RU"/>
+        </w:rPr>
+      </w:pPr>
+    </w:p>
+    <w:p>
+      <w:pPr>
+        <w:spacing w:before="120" w:after="0"/>
+        <w:jc w:val="center"/>
+        <w:rPr>
+          <w:szCs w:val="28"/>
+        </w:rPr>
+      </w:pPr>
+      <w:r>
+        <w:rPr>
+          <w:rFonts w:eastAsia="Times New Roman" w:cs="Times New Roman"/>
+          <w:b/>
+          <w:szCs w:val="28"/>
+          <w:lang w:eastAsia="ru-RU"/>
+        </w:rPr>
+        <w:t>г. Москва, 20</w:t>
+      </w:r>
+      <w:r>
+        <w:rPr>
+          <w:rFonts w:eastAsia="Times New Roman" w:cs="Times New Roman"/>
+          <w:b/>
+          <w:szCs w:val="28"/>
+          <w:lang w:eastAsia="ru-RU"/>
+        </w:rPr>
+        <w:t>22</w:t>
       </w:r>
     </w:p>
     <w:sdt>
@@ -82,7 +467,7 @@
           <w:r>
             <w:fldChar w:fldCharType="separate"/>
           </w:r>
-          <w:hyperlink w:anchor="_Toc121493255" w:history="1">
+          <w:hyperlink w:anchor="_Toc121778346" w:history="1">
             <w:r>
               <w:rPr>
                 <w:rStyle w:val="a7"/>
@@ -109,7 +494,7 @@
                 <w:noProof/>
                 <w:webHidden/>
               </w:rPr>
-              <w:instrText xml:space="preserve"> PAGEREF _Toc121493255 \h </w:instrText>
+              <w:instrText xml:space="preserve"> PAGEREF _Toc121778346 \h </w:instrText>
             </w:r>
             <w:r>
               <w:rPr>
@@ -153,7 +538,7 @@
               <w:lang w:eastAsia="ru-RU"/>
             </w:rPr>
           </w:pPr>
-          <w:hyperlink w:anchor="_Toc121493256" w:history="1">
+          <w:hyperlink w:anchor="_Toc121778347" w:history="1">
             <w:r>
               <w:rPr>
                 <w:rStyle w:val="a7"/>
@@ -180,7 +565,7 @@
                 <w:noProof/>
                 <w:webHidden/>
               </w:rPr>
-              <w:instrText xml:space="preserve"> PAGEREF _Toc121493256 \h </w:instrText>
+              <w:instrText xml:space="preserve"> PAGEREF _Toc121778347 \h </w:instrText>
             </w:r>
             <w:r>
               <w:rPr>
@@ -200,7 +585,7 @@
                 <w:noProof/>
                 <w:webHidden/>
               </w:rPr>
-              <w:t>3</w:t>
+              <w:t>4</w:t>
             </w:r>
             <w:r>
               <w:rPr>
@@ -218,16 +603,19 @@
               <w:tab w:val="right" w:leader="dot" w:pos="9345"/>
             </w:tabs>
             <w:rPr>
+              <w:rFonts w:asciiTheme="minorHAnsi" w:eastAsiaTheme="minorEastAsia" w:hAnsiTheme="minorHAnsi"/>
               <w:noProof/>
+              <w:sz w:val="22"/>
+              <w:lang w:eastAsia="ru-RU"/>
             </w:rPr>
           </w:pPr>
-          <w:hyperlink w:anchor="_Toc121493257" w:history="1">
+          <w:hyperlink w:anchor="_Toc121778348" w:history="1">
             <w:r>
               <w:rPr>
                 <w:rStyle w:val="a7"/>
                 <w:noProof/>
               </w:rPr>
-              <w:t>Средневековая наука</w:t>
+              <w:t>Происхождение науки</w:t>
             </w:r>
             <w:r>
               <w:rPr>
@@ -248,7 +636,7 @@
                 <w:noProof/>
                 <w:webHidden/>
               </w:rPr>
-              <w:instrText xml:space="preserve"> PAGEREF _Toc121493257 \h </w:instrText>
+              <w:instrText xml:space="preserve"> PAGEREF _Toc121778348 \h </w:instrText>
             </w:r>
             <w:r>
               <w:rPr>
@@ -268,7 +656,7 @@
                 <w:noProof/>
                 <w:webHidden/>
               </w:rPr>
-              <w:t>6</w:t>
+              <w:t>4</w:t>
             </w:r>
             <w:r>
               <w:rPr>
@@ -286,16 +674,19 @@
               <w:tab w:val="right" w:leader="dot" w:pos="9345"/>
             </w:tabs>
             <w:rPr>
+              <w:rFonts w:asciiTheme="minorHAnsi" w:eastAsiaTheme="minorEastAsia" w:hAnsiTheme="minorHAnsi"/>
               <w:noProof/>
+              <w:sz w:val="22"/>
+              <w:lang w:eastAsia="ru-RU"/>
             </w:rPr>
           </w:pPr>
-          <w:hyperlink w:anchor="_Toc121493258" w:history="1">
+          <w:hyperlink w:anchor="_Toc121778349" w:history="1">
             <w:r>
               <w:rPr>
                 <w:rStyle w:val="a7"/>
                 <w:noProof/>
               </w:rPr>
-              <w:t>Новоевропейская наука</w:t>
+              <w:t>Генезис науки</w:t>
             </w:r>
             <w:r>
               <w:rPr>
@@ -316,7 +707,7 @@
                 <w:noProof/>
                 <w:webHidden/>
               </w:rPr>
-              <w:instrText xml:space="preserve"> PAGEREF _Toc121493258 \h </w:instrText>
+              <w:instrText xml:space="preserve"> PAGEREF _Toc121778349 \h </w:instrText>
             </w:r>
             <w:r>
               <w:rPr>
@@ -336,7 +727,7 @@
                 <w:noProof/>
                 <w:webHidden/>
               </w:rPr>
-              <w:t>6</w:t>
+              <w:t>5</w:t>
             </w:r>
             <w:r>
               <w:rPr>
@@ -354,16 +745,19 @@
               <w:tab w:val="right" w:leader="dot" w:pos="9345"/>
             </w:tabs>
             <w:rPr>
+              <w:rFonts w:asciiTheme="minorHAnsi" w:eastAsiaTheme="minorEastAsia" w:hAnsiTheme="minorHAnsi"/>
               <w:noProof/>
+              <w:sz w:val="22"/>
+              <w:lang w:eastAsia="ru-RU"/>
             </w:rPr>
           </w:pPr>
-          <w:hyperlink w:anchor="_Toc121493259" w:history="1">
+          <w:hyperlink w:anchor="_Toc121778350" w:history="1">
             <w:r>
               <w:rPr>
                 <w:rStyle w:val="a7"/>
                 <w:noProof/>
               </w:rPr>
-              <w:t>Идея экспериментального естествознания</w:t>
+              <w:t>Отличие науки от преднаукки</w:t>
             </w:r>
             <w:r>
               <w:rPr>
@@ -384,7 +778,7 @@
                 <w:noProof/>
                 <w:webHidden/>
               </w:rPr>
-              <w:instrText xml:space="preserve"> PAGEREF _Toc121493259 \h </w:instrText>
+              <w:instrText xml:space="preserve"> PAGEREF _Toc121778350 \h </w:instrText>
             </w:r>
             <w:r>
               <w:rPr>
@@ -404,7 +798,7 @@
                 <w:noProof/>
                 <w:webHidden/>
               </w:rPr>
-              <w:t>7</w:t>
+              <w:t>6</w:t>
             </w:r>
             <w:r>
               <w:rPr>
@@ -428,12 +822,509 @@
               <w:lang w:eastAsia="ru-RU"/>
             </w:rPr>
           </w:pPr>
-          <w:hyperlink w:anchor="_Toc121493260" w:history="1">
+          <w:hyperlink w:anchor="_Toc121778351" w:history="1">
             <w:r>
               <w:rPr>
                 <w:rStyle w:val="a7"/>
                 <w:noProof/>
               </w:rPr>
+              <w:t>Глава 2</w:t>
+            </w:r>
+            <w:r>
+              <w:rPr>
+                <w:noProof/>
+                <w:webHidden/>
+              </w:rPr>
+              <w:tab/>
+            </w:r>
+            <w:r>
+              <w:rPr>
+                <w:noProof/>
+                <w:webHidden/>
+              </w:rPr>
+              <w:fldChar w:fldCharType="begin"/>
+            </w:r>
+            <w:r>
+              <w:rPr>
+                <w:noProof/>
+                <w:webHidden/>
+              </w:rPr>
+              <w:instrText xml:space="preserve"> PAGEREF _Toc121778351 \h </w:instrText>
+            </w:r>
+            <w:r>
+              <w:rPr>
+                <w:noProof/>
+                <w:webHidden/>
+              </w:rPr>
+            </w:r>
+            <w:r>
+              <w:rPr>
+                <w:noProof/>
+                <w:webHidden/>
+              </w:rPr>
+              <w:fldChar w:fldCharType="separate"/>
+            </w:r>
+            <w:r>
+              <w:rPr>
+                <w:noProof/>
+                <w:webHidden/>
+              </w:rPr>
+              <w:t>8</w:t>
+            </w:r>
+            <w:r>
+              <w:rPr>
+                <w:noProof/>
+                <w:webHidden/>
+              </w:rPr>
+              <w:fldChar w:fldCharType="end"/>
+            </w:r>
+          </w:hyperlink>
+        </w:p>
+        <w:p>
+          <w:pPr>
+            <w:pStyle w:val="21"/>
+            <w:tabs>
+              <w:tab w:val="right" w:leader="dot" w:pos="9345"/>
+            </w:tabs>
+            <w:rPr>
+              <w:rFonts w:asciiTheme="minorHAnsi" w:eastAsiaTheme="minorEastAsia" w:hAnsiTheme="minorHAnsi"/>
+              <w:noProof/>
+              <w:sz w:val="22"/>
+              <w:lang w:eastAsia="ru-RU"/>
+            </w:rPr>
+          </w:pPr>
+          <w:hyperlink w:anchor="_Toc121778352" w:history="1">
+            <w:r>
+              <w:rPr>
+                <w:rStyle w:val="a7"/>
+                <w:noProof/>
+              </w:rPr>
+              <w:t>Древнеегипетская наука</w:t>
+            </w:r>
+            <w:r>
+              <w:rPr>
+                <w:noProof/>
+                <w:webHidden/>
+              </w:rPr>
+              <w:tab/>
+            </w:r>
+            <w:r>
+              <w:rPr>
+                <w:noProof/>
+                <w:webHidden/>
+              </w:rPr>
+              <w:fldChar w:fldCharType="begin"/>
+            </w:r>
+            <w:r>
+              <w:rPr>
+                <w:noProof/>
+                <w:webHidden/>
+              </w:rPr>
+              <w:instrText xml:space="preserve"> PAGEREF _Toc121778352 \h </w:instrText>
+            </w:r>
+            <w:r>
+              <w:rPr>
+                <w:noProof/>
+                <w:webHidden/>
+              </w:rPr>
+            </w:r>
+            <w:r>
+              <w:rPr>
+                <w:noProof/>
+                <w:webHidden/>
+              </w:rPr>
+              <w:fldChar w:fldCharType="separate"/>
+            </w:r>
+            <w:r>
+              <w:rPr>
+                <w:noProof/>
+                <w:webHidden/>
+              </w:rPr>
+              <w:t>8</w:t>
+            </w:r>
+            <w:r>
+              <w:rPr>
+                <w:noProof/>
+                <w:webHidden/>
+              </w:rPr>
+              <w:fldChar w:fldCharType="end"/>
+            </w:r>
+          </w:hyperlink>
+        </w:p>
+        <w:p>
+          <w:pPr>
+            <w:pStyle w:val="21"/>
+            <w:tabs>
+              <w:tab w:val="right" w:leader="dot" w:pos="9345"/>
+            </w:tabs>
+            <w:rPr>
+              <w:rFonts w:asciiTheme="minorHAnsi" w:eastAsiaTheme="minorEastAsia" w:hAnsiTheme="minorHAnsi"/>
+              <w:noProof/>
+              <w:sz w:val="22"/>
+              <w:lang w:eastAsia="ru-RU"/>
+            </w:rPr>
+          </w:pPr>
+          <w:hyperlink w:anchor="_Toc121778353" w:history="1">
+            <w:r>
+              <w:rPr>
+                <w:rStyle w:val="a7"/>
+                <w:noProof/>
+              </w:rPr>
+              <w:t>Античная наука</w:t>
+            </w:r>
+            <w:r>
+              <w:rPr>
+                <w:noProof/>
+                <w:webHidden/>
+              </w:rPr>
+              <w:tab/>
+            </w:r>
+            <w:r>
+              <w:rPr>
+                <w:noProof/>
+                <w:webHidden/>
+              </w:rPr>
+              <w:fldChar w:fldCharType="begin"/>
+            </w:r>
+            <w:r>
+              <w:rPr>
+                <w:noProof/>
+                <w:webHidden/>
+              </w:rPr>
+              <w:instrText xml:space="preserve"> PAGEREF _Toc121778353 \h </w:instrText>
+            </w:r>
+            <w:r>
+              <w:rPr>
+                <w:noProof/>
+                <w:webHidden/>
+              </w:rPr>
+            </w:r>
+            <w:r>
+              <w:rPr>
+                <w:noProof/>
+                <w:webHidden/>
+              </w:rPr>
+              <w:fldChar w:fldCharType="separate"/>
+            </w:r>
+            <w:r>
+              <w:rPr>
+                <w:noProof/>
+                <w:webHidden/>
+              </w:rPr>
+              <w:t>9</w:t>
+            </w:r>
+            <w:r>
+              <w:rPr>
+                <w:noProof/>
+                <w:webHidden/>
+              </w:rPr>
+              <w:fldChar w:fldCharType="end"/>
+            </w:r>
+          </w:hyperlink>
+        </w:p>
+        <w:p>
+          <w:pPr>
+            <w:pStyle w:val="21"/>
+            <w:tabs>
+              <w:tab w:val="right" w:leader="dot" w:pos="9345"/>
+            </w:tabs>
+            <w:rPr>
+              <w:rFonts w:asciiTheme="minorHAnsi" w:eastAsiaTheme="minorEastAsia" w:hAnsiTheme="minorHAnsi"/>
+              <w:noProof/>
+              <w:sz w:val="22"/>
+              <w:lang w:eastAsia="ru-RU"/>
+            </w:rPr>
+          </w:pPr>
+          <w:hyperlink w:anchor="_Toc121778354" w:history="1">
+            <w:r>
+              <w:rPr>
+                <w:rStyle w:val="a7"/>
+                <w:noProof/>
+              </w:rPr>
+              <w:t>Средневековая наука</w:t>
+            </w:r>
+            <w:r>
+              <w:rPr>
+                <w:noProof/>
+                <w:webHidden/>
+              </w:rPr>
+              <w:tab/>
+            </w:r>
+            <w:r>
+              <w:rPr>
+                <w:noProof/>
+                <w:webHidden/>
+              </w:rPr>
+              <w:fldChar w:fldCharType="begin"/>
+            </w:r>
+            <w:r>
+              <w:rPr>
+                <w:noProof/>
+                <w:webHidden/>
+              </w:rPr>
+              <w:instrText xml:space="preserve"> PAGEREF _Toc121778354 \h </w:instrText>
+            </w:r>
+            <w:r>
+              <w:rPr>
+                <w:noProof/>
+                <w:webHidden/>
+              </w:rPr>
+            </w:r>
+            <w:r>
+              <w:rPr>
+                <w:noProof/>
+                <w:webHidden/>
+              </w:rPr>
+              <w:fldChar w:fldCharType="separate"/>
+            </w:r>
+            <w:r>
+              <w:rPr>
+                <w:noProof/>
+                <w:webHidden/>
+              </w:rPr>
+              <w:t>10</w:t>
+            </w:r>
+            <w:r>
+              <w:rPr>
+                <w:noProof/>
+                <w:webHidden/>
+              </w:rPr>
+              <w:fldChar w:fldCharType="end"/>
+            </w:r>
+          </w:hyperlink>
+        </w:p>
+        <w:p>
+          <w:pPr>
+            <w:pStyle w:val="21"/>
+            <w:tabs>
+              <w:tab w:val="right" w:leader="dot" w:pos="9345"/>
+            </w:tabs>
+            <w:rPr>
+              <w:rFonts w:asciiTheme="minorHAnsi" w:eastAsiaTheme="minorEastAsia" w:hAnsiTheme="minorHAnsi"/>
+              <w:noProof/>
+              <w:sz w:val="22"/>
+              <w:lang w:eastAsia="ru-RU"/>
+            </w:rPr>
+          </w:pPr>
+          <w:hyperlink w:anchor="_Toc121778355" w:history="1">
+            <w:r>
+              <w:rPr>
+                <w:rStyle w:val="a7"/>
+                <w:noProof/>
+              </w:rPr>
+              <w:t>Новоевропейская наука</w:t>
+            </w:r>
+            <w:r>
+              <w:rPr>
+                <w:noProof/>
+                <w:webHidden/>
+              </w:rPr>
+              <w:tab/>
+            </w:r>
+            <w:r>
+              <w:rPr>
+                <w:noProof/>
+                <w:webHidden/>
+              </w:rPr>
+              <w:fldChar w:fldCharType="begin"/>
+            </w:r>
+            <w:r>
+              <w:rPr>
+                <w:noProof/>
+                <w:webHidden/>
+              </w:rPr>
+              <w:instrText xml:space="preserve"> PAGEREF _Toc121778355 \h </w:instrText>
+            </w:r>
+            <w:r>
+              <w:rPr>
+                <w:noProof/>
+                <w:webHidden/>
+              </w:rPr>
+            </w:r>
+            <w:r>
+              <w:rPr>
+                <w:noProof/>
+                <w:webHidden/>
+              </w:rPr>
+              <w:fldChar w:fldCharType="separate"/>
+            </w:r>
+            <w:r>
+              <w:rPr>
+                <w:noProof/>
+                <w:webHidden/>
+              </w:rPr>
+              <w:t>12</w:t>
+            </w:r>
+            <w:r>
+              <w:rPr>
+                <w:noProof/>
+                <w:webHidden/>
+              </w:rPr>
+              <w:fldChar w:fldCharType="end"/>
+            </w:r>
+          </w:hyperlink>
+        </w:p>
+        <w:p>
+          <w:pPr>
+            <w:pStyle w:val="21"/>
+            <w:tabs>
+              <w:tab w:val="right" w:leader="dot" w:pos="9345"/>
+            </w:tabs>
+            <w:rPr>
+              <w:rFonts w:asciiTheme="minorHAnsi" w:eastAsiaTheme="minorEastAsia" w:hAnsiTheme="minorHAnsi"/>
+              <w:noProof/>
+              <w:sz w:val="22"/>
+              <w:lang w:eastAsia="ru-RU"/>
+            </w:rPr>
+          </w:pPr>
+          <w:hyperlink w:anchor="_Toc121778356" w:history="1">
+            <w:r>
+              <w:rPr>
+                <w:rStyle w:val="a7"/>
+                <w:noProof/>
+              </w:rPr>
+              <w:t>Идея экспериментального естествознания</w:t>
+            </w:r>
+            <w:r>
+              <w:rPr>
+                <w:noProof/>
+                <w:webHidden/>
+              </w:rPr>
+              <w:tab/>
+            </w:r>
+            <w:r>
+              <w:rPr>
+                <w:noProof/>
+                <w:webHidden/>
+              </w:rPr>
+              <w:fldChar w:fldCharType="begin"/>
+            </w:r>
+            <w:r>
+              <w:rPr>
+                <w:noProof/>
+                <w:webHidden/>
+              </w:rPr>
+              <w:instrText xml:space="preserve"> PAGEREF _Toc121778356 \h </w:instrText>
+            </w:r>
+            <w:r>
+              <w:rPr>
+                <w:noProof/>
+                <w:webHidden/>
+              </w:rPr>
+            </w:r>
+            <w:r>
+              <w:rPr>
+                <w:noProof/>
+                <w:webHidden/>
+              </w:rPr>
+              <w:fldChar w:fldCharType="separate"/>
+            </w:r>
+            <w:r>
+              <w:rPr>
+                <w:noProof/>
+                <w:webHidden/>
+              </w:rPr>
+              <w:t>13</w:t>
+            </w:r>
+            <w:r>
+              <w:rPr>
+                <w:noProof/>
+                <w:webHidden/>
+              </w:rPr>
+              <w:fldChar w:fldCharType="end"/>
+            </w:r>
+          </w:hyperlink>
+        </w:p>
+        <w:p>
+          <w:pPr>
+            <w:pStyle w:val="21"/>
+            <w:tabs>
+              <w:tab w:val="right" w:leader="dot" w:pos="9345"/>
+            </w:tabs>
+            <w:rPr>
+              <w:rFonts w:asciiTheme="minorHAnsi" w:eastAsiaTheme="minorEastAsia" w:hAnsiTheme="minorHAnsi"/>
+              <w:noProof/>
+              <w:sz w:val="22"/>
+              <w:lang w:eastAsia="ru-RU"/>
+            </w:rPr>
+          </w:pPr>
+          <w:hyperlink w:anchor="_Toc121778357" w:history="1">
+            <w:r>
+              <w:rPr>
+                <w:rStyle w:val="a7"/>
+                <w:noProof/>
+              </w:rPr>
+              <w:t>Научная рациональность</w:t>
+            </w:r>
+            <w:r>
+              <w:rPr>
+                <w:noProof/>
+                <w:webHidden/>
+              </w:rPr>
+              <w:tab/>
+            </w:r>
+            <w:r>
+              <w:rPr>
+                <w:noProof/>
+                <w:webHidden/>
+              </w:rPr>
+              <w:fldChar w:fldCharType="begin"/>
+            </w:r>
+            <w:r>
+              <w:rPr>
+                <w:noProof/>
+                <w:webHidden/>
+              </w:rPr>
+              <w:instrText xml:space="preserve"> PAGEREF _Toc121778357 \h </w:instrText>
+            </w:r>
+            <w:r>
+              <w:rPr>
+                <w:noProof/>
+                <w:webHidden/>
+              </w:rPr>
+            </w:r>
+            <w:r>
+              <w:rPr>
+                <w:noProof/>
+                <w:webHidden/>
+              </w:rPr>
+              <w:fldChar w:fldCharType="separate"/>
+            </w:r>
+            <w:r>
+              <w:rPr>
+                <w:noProof/>
+                <w:webHidden/>
+              </w:rPr>
+              <w:t>14</w:t>
+            </w:r>
+            <w:r>
+              <w:rPr>
+                <w:noProof/>
+                <w:webHidden/>
+              </w:rPr>
+              <w:fldChar w:fldCharType="end"/>
+            </w:r>
+          </w:hyperlink>
+        </w:p>
+        <w:p>
+          <w:pPr>
+            <w:pStyle w:val="11"/>
+            <w:tabs>
+              <w:tab w:val="right" w:leader="dot" w:pos="9345"/>
+            </w:tabs>
+            <w:rPr>
+              <w:rFonts w:asciiTheme="minorHAnsi" w:eastAsiaTheme="minorEastAsia" w:hAnsiTheme="minorHAnsi"/>
+              <w:noProof/>
+              <w:sz w:val="22"/>
+              <w:lang w:eastAsia="ru-RU"/>
+            </w:rPr>
+          </w:pPr>
+          <w:hyperlink w:anchor="_Toc121778358" w:history="1">
+            <w:r>
+              <w:rPr>
+                <w:rStyle w:val="a7"/>
+                <w:noProof/>
+              </w:rPr>
               <w:t>Список литературы</w:t>
             </w:r>
             <w:r>
@@ -455,7 +1346,7 @@
                 <w:noProof/>
                 <w:webHidden/>
               </w:rPr>
-              <w:instrText xml:space="preserve"> PAGEREF _Toc121493260 \h </w:instrText>
+              <w:instrText xml:space="preserve"> PAGEREF _Toc121778358 \h </w:instrText>
             </w:r>
             <w:r>
               <w:rPr>
@@ -475,7 +1366,7 @@
                 <w:noProof/>
                 <w:webHidden/>
               </w:rPr>
-              <w:t>8</w:t>
+              <w:t>16</w:t>
             </w:r>
             <w:r>
               <w:rPr>
@@ -513,7 +1404,7 @@
       <w:pPr>
         <w:pStyle w:val="1"/>
       </w:pPr>
-      <w:bookmarkStart w:id="0" w:name="_Toc121493255"/>
+      <w:bookmarkStart w:id="0" w:name="_Toc121778346"/>
       <w:r>
         <w:lastRenderedPageBreak/>
         <w:t>Введение</w:t>
@@ -536,8 +1427,9 @@
           <w:iCs/>
           <w:szCs w:val="28"/>
         </w:rPr>
-        <w:t>В данной работе описывается генезис науки, то есть этап перехода от преднауки к науке.</w:t>
-      </w:r>
+        <w:t xml:space="preserve">В данной работе описывается генезис науки, то есть этап перехода от </w:t>
+      </w:r>
+      <w:proofErr w:type="spellStart"/>
       <w:r>
         <w:rPr>
           <w:rFonts w:cs="Times New Roman"/>
@@ -545,8 +1437,9 @@
           <w:iCs/>
           <w:szCs w:val="28"/>
         </w:rPr>
-        <w:t xml:space="preserve"> Целью работы является ознакомление читателя с основными этапами становления науки. В работе описывается переход от построения знания на основе практического опыта к получению знания при помощи комбинирования идеальных объектов, заимствования из имеющихся систем знания</w:t>
-      </w:r>
+        <w:t>преднауки</w:t>
+      </w:r>
+      <w:proofErr w:type="spellEnd"/>
       <w:r>
         <w:rPr>
           <w:rFonts w:cs="Times New Roman"/>
@@ -554,6 +1447,24 @@
           <w:iCs/>
           <w:szCs w:val="28"/>
         </w:rPr>
+        <w:t xml:space="preserve"> к науке.</w:t>
+      </w:r>
+      <w:r>
+        <w:rPr>
+          <w:rFonts w:cs="Times New Roman"/>
+          <w:bCs/>
+          <w:iCs/>
+          <w:szCs w:val="28"/>
+        </w:rPr>
+        <w:t xml:space="preserve"> Целью работы является ознакомление читателя с основными этапами становления науки. В работе описывается переход от построения знания на основе практического опыта к получению знания при помощи комбинирования идеальных объектов, заимствования из имеющихся систем знания</w:t>
+      </w:r>
+      <w:r>
+        <w:rPr>
+          <w:rFonts w:cs="Times New Roman"/>
+          <w:bCs/>
+          <w:iCs/>
+          <w:szCs w:val="28"/>
+        </w:rPr>
         <w:t>, а также основные.</w:t>
       </w:r>
     </w:p>
@@ -580,20 +1491,11 @@
     </w:p>
     <w:p>
       <w:pPr>
-        <w:rPr>
-          <w:rFonts w:cs="Times New Roman"/>
-          <w:b/>
-          <w:i/>
-          <w:szCs w:val="28"/>
-        </w:rPr>
-      </w:pPr>
-    </w:p>
-    <w:p>
-      <w:pPr>
         <w:pStyle w:val="1"/>
       </w:pPr>
-      <w:bookmarkStart w:id="1" w:name="_Toc121493256"/>
-      <w:r>
+      <w:bookmarkStart w:id="1" w:name="_Toc121778347"/>
+      <w:r>
+        <w:lastRenderedPageBreak/>
         <w:t>Глава 1</w:t>
       </w:r>
       <w:bookmarkEnd w:id="1"/>
@@ -605,43 +1507,47 @@
       <w:pPr>
         <w:pStyle w:val="2"/>
       </w:pPr>
+      <w:bookmarkStart w:id="2" w:name="_Toc121778348"/>
       <w:r>
         <w:t>Происхождение науки</w:t>
       </w:r>
-    </w:p>
-    <w:p>
-      <w:r>
-        <w:t xml:space="preserve">С точки зрения эстернализма (от лат. extro– вне) появление науки обусловлено полностью внешними для неё обстоятельствами: социальными, экономическими и др.), поэтому основная задача изучения </w:t>
-      </w:r>
-      <w:r>
-        <w:t>науки сводится к реконструкции социальных условий научно</w:t>
-      </w:r>
-      <w:r>
-        <w:t xml:space="preserve">-познавательной деятельности на определённых этапах её развития. Интернализм (от лат. intro – </w:t>
-      </w:r>
-      <w:r>
-        <w:t>внутри) основным</w:t>
-      </w:r>
-      <w:r>
-        <w:t xml:space="preserve"> фактором развития науки </w:t>
-      </w:r>
-      <w:r>
-        <w:t>рассматривает сложившиеся на</w:t>
-      </w:r>
-      <w:r>
-        <w:t xml:space="preserve"> определённом этапе развития науки способы решения научных проблем (парадигмы</w:t>
-      </w:r>
-      <w:r>
-        <w:t>), методологические программы</w:t>
-      </w:r>
-      <w:r>
-        <w:t xml:space="preserve">, соотношения </w:t>
-      </w:r>
-      <w:r>
-        <w:t>традиций и новаций</w:t>
-      </w:r>
-      <w:r>
-        <w:t xml:space="preserve">, т.е. факторы, связанные с внутренней природой научного знания, поэтому основной задачей изучения науки является описание познавательных процессов. </w:t>
+      <w:bookmarkEnd w:id="2"/>
+    </w:p>
+    <w:p>
+      <w:r>
+        <w:t xml:space="preserve">С точки зрения </w:t>
+      </w:r>
+      <w:proofErr w:type="spellStart"/>
+      <w:r>
+        <w:t>эстернализма</w:t>
+      </w:r>
+      <w:proofErr w:type="spellEnd"/>
+      <w:r>
+        <w:t xml:space="preserve"> (от лат. </w:t>
+      </w:r>
+      <w:proofErr w:type="spellStart"/>
+      <w:r>
+        <w:t>extro</w:t>
+      </w:r>
+      <w:proofErr w:type="spellEnd"/>
+      <w:r>
+        <w:t xml:space="preserve">– вне) появление науки обусловлено полностью внешними для неё обстоятельствами: социальными, экономическими и др.), поэтому основная задача изучения науки сводится к реконструкции социальных условий научно-познавательной деятельности на определённых этапах её развития. </w:t>
+      </w:r>
+      <w:proofErr w:type="spellStart"/>
+      <w:r>
+        <w:t>Интернализм</w:t>
+      </w:r>
+      <w:proofErr w:type="spellEnd"/>
+      <w:r>
+        <w:t xml:space="preserve"> (от лат. </w:t>
+      </w:r>
+      <w:proofErr w:type="spellStart"/>
+      <w:r>
+        <w:t>intro</w:t>
+      </w:r>
+      <w:proofErr w:type="spellEnd"/>
+      <w:r>
+        <w:t xml:space="preserve"> – внутри) основным фактором развития науки рассматривает сложившиеся на определённом этапе развития науки способы решения научных проблем (парадигмы), методологические программы, соотношения традиций и новаций, т.е. факторы, связанные с внутренней природой научного знания, поэтому основной задачей изучения науки является описание познавательных процессов. </w:t>
       </w:r>
     </w:p>
     <w:p>
@@ -664,31 +1570,7 @@
         </w:numPr>
       </w:pPr>
       <w:r>
-        <w:t xml:space="preserve">Начало науки, связанное с цивилизацией Древнего Египта (IV тыс.  до н.э.), когда ограниченная группа людей (посвящённые), располагала глубокими знаниями в области математики, медицины, географии, астрономии, химии </w:t>
-      </w:r>
-      <w:r>
-        <w:t>и др., считая</w:t>
-      </w:r>
-      <w:r>
-        <w:t xml:space="preserve"> </w:t>
-      </w:r>
-      <w:r>
-        <w:t>их тайными</w:t>
-      </w:r>
-      <w:r>
-        <w:t xml:space="preserve"> </w:t>
-      </w:r>
-      <w:r>
-        <w:t>и магическими</w:t>
-      </w:r>
-      <w:r>
-        <w:t xml:space="preserve">, </w:t>
-      </w:r>
-      <w:r>
-        <w:t>оказав сильное</w:t>
-      </w:r>
-      <w:r>
-        <w:t xml:space="preserve"> влияние на развитие человеческих знаний и, особенно, в Индии, Персии, Китае, Греции, Риме. </w:t>
+        <w:t xml:space="preserve">Начало науки, связанное с цивилизацией Древнего Египта (IV тыс.  до н.э.), когда ограниченная группа людей (посвящённые), располагала глубокими знаниями в области математики, медицины, географии, астрономии, химии и др., считая их тайными и магическими, оказав сильное влияние на развитие человеческих знаний и, особенно, в Индии, Персии, Китае, Греции, Риме. </w:t>
       </w:r>
     </w:p>
     <w:p>
@@ -706,19 +1588,7 @@
         <w:t xml:space="preserve"> </w:t>
       </w:r>
       <w:r>
-        <w:t xml:space="preserve">философы были одновременно и учёными, их основной интерес был связан с рациональным объяснением устройства мироздания, а </w:t>
-      </w:r>
-      <w:r>
-        <w:t>личностно образная</w:t>
-      </w:r>
-      <w:r>
-        <w:t xml:space="preserve"> форма мифа была заменена </w:t>
-      </w:r>
-      <w:r>
-        <w:t>без личностно</w:t>
-      </w:r>
-      <w:r>
-        <w:t xml:space="preserve">-понятийной формой философии (олицетворение уступает место абстракции), большое внимание уделяется системе доказательств, что позволило перейти к рациональному мышлению, как началу научного познания. </w:t>
+        <w:t xml:space="preserve">философы были одновременно и учёными, их основной интерес был связан с рациональным объяснением устройства мироздания, а личностно образная форма мифа была заменена без личностно-понятийной формой философии (олицетворение уступает место абстракции), большое внимание уделяется системе доказательств, что позволило перейти к рациональному мышлению, как началу научного познания. </w:t>
       </w:r>
     </w:p>
     <w:p>
@@ -731,7 +1601,15 @@
       </w:pPr>
       <w:r>
         <w:lastRenderedPageBreak/>
-        <w:t xml:space="preserve">Наука возникла в позднем средневековье (в культуре Западной Европы в XII-XIV вв.) и была связана с деятельностью английского епископа Роберта Гроссетеста и английского монаха Роджера Бэкона, которые утверждали необходимость опытного познания природы и перехода к индукции как метода познания. </w:t>
+        <w:t xml:space="preserve">Наука возникла в позднем средневековье (в культуре Западной Европы в XII-XIV вв.) и была связана с деятельностью английского епископа Роберта </w:t>
+      </w:r>
+      <w:proofErr w:type="spellStart"/>
+      <w:r>
+        <w:t>Гроссетеста</w:t>
+      </w:r>
+      <w:proofErr w:type="spellEnd"/>
+      <w:r>
+        <w:t xml:space="preserve"> и английского монаха Роджера Бэкона, которые утверждали необходимость опытного познания природы и перехода к индукции как метода познания. </w:t>
       </w:r>
     </w:p>
     <w:p>
@@ -743,22 +1621,26 @@
         </w:numPr>
       </w:pPr>
       <w:r>
-        <w:t xml:space="preserve">Рождение науки в современном смысле слова датируется Новым временем (XVI-XVII вв.) и связано с </w:t>
-      </w:r>
-      <w:r>
-        <w:t>именами Коперника</w:t>
-      </w:r>
-      <w:r>
-        <w:t xml:space="preserve"> (коперниковский переворот), Галилея и Ньютона, создавших научную картину мира, основанную на законах классической механики.</w:t>
+        <w:t>Рождение науки в современном смысле слова датируется Новым временем (XVI-XVII вв.) и связано с именами Коперника (</w:t>
+      </w:r>
+      <w:proofErr w:type="spellStart"/>
+      <w:r>
+        <w:t>коперниковский</w:t>
+      </w:r>
+      <w:proofErr w:type="spellEnd"/>
+      <w:r>
+        <w:t xml:space="preserve"> переворот), Галилея и Ньютона, создавших научную картину мира, основанную на законах классической механики.</w:t>
       </w:r>
     </w:p>
     <w:p>
       <w:pPr>
         <w:pStyle w:val="2"/>
       </w:pPr>
+      <w:bookmarkStart w:id="3" w:name="_Toc121778349"/>
       <w:r>
         <w:t>Генезис науки</w:t>
       </w:r>
+      <w:bookmarkEnd w:id="3"/>
     </w:p>
     <w:p>
       <w:r>
@@ -773,51 +1655,32 @@
     </w:p>
     <w:p>
       <w:r>
-        <w:t>Поскольку н</w:t>
-      </w:r>
-      <w:r>
-        <w:t>аука не есть нечто неизменное</w:t>
-      </w:r>
-      <w:r>
-        <w:t xml:space="preserve">, </w:t>
+        <w:t xml:space="preserve">Поскольку наука не есть нечто неизменное, </w:t>
       </w:r>
       <w:r>
         <w:t>а</w:t>
       </w:r>
       <w:r>
-        <w:t xml:space="preserve"> представляет собой развивающуюся целостность, исторический феномен</w:t>
-      </w:r>
-      <w:r>
-        <w:t xml:space="preserve">, </w:t>
-      </w:r>
-      <w:r>
-        <w:t xml:space="preserve">возникает проблема периодизации </w:t>
+        <w:t xml:space="preserve"> представляет собой развивающуюся целостность, исторический феномен, возникает проблема периодизации </w:t>
       </w:r>
       <w:r>
         <w:t xml:space="preserve">ее </w:t>
       </w:r>
       <w:r>
-        <w:t>истории, т. е. выделение качественно своеобразных этапов ее развития («эволюционный срез»).</w:t>
-      </w:r>
-      <w:r>
-        <w:t xml:space="preserve"> </w:t>
-      </w:r>
-      <w:r>
-        <w:t>При этом следует понимать, что часто чёткой границы между разными этапами развития чего-либо в истории нет, один этап плавно перетекает в другой.</w:t>
-      </w:r>
-      <w:r>
-        <w:t xml:space="preserve"> </w:t>
-      </w:r>
-      <w:r>
-        <w:t>Вопрос о периодизации истории науки и ее критериях по сей день является дискуссионным и активно обсуждается.</w:t>
-      </w:r>
-      <w:r>
-        <w:t xml:space="preserve"> </w:t>
-      </w:r>
-    </w:p>
-    <w:p>
-      <w:r>
-        <w:t xml:space="preserve">Науке как таковой предшествует преднаука (доклассический этап), где зарождаются элементы (предпосылки) науки. Здесь имеются в виду зачатки знаний на Древнем Востоке, в Греции и Риме, а также в средние века, вплоть до XVI − XVII столетий. Именно этот период чаще всего считают началом, </w:t>
+        <w:t xml:space="preserve">истории, т. е. выделение качественно своеобразных этапов ее развития («эволюционный срез»). При этом следует понимать, что часто чёткой границы между разными этапами развития чего-либо в истории нет, один этап плавно перетекает в другой. Вопрос о периодизации истории науки и ее критериях по сей день является дискуссионным и активно обсуждается. </w:t>
+      </w:r>
+    </w:p>
+    <w:p>
+      <w:r>
+        <w:t xml:space="preserve">Науке как таковой предшествует </w:t>
+      </w:r>
+      <w:proofErr w:type="spellStart"/>
+      <w:r>
+        <w:t>преднаука</w:t>
+      </w:r>
+      <w:proofErr w:type="spellEnd"/>
+      <w:r>
+        <w:t xml:space="preserve"> (доклассический этап), где зарождаются элементы (предпосылки) науки. Здесь имеются в виду зачатки знаний на Древнем Востоке, в Греции и Риме, а также в средние века, вплоть до XVI − XVII столетий. Именно этот период чаще всего считают началом, </w:t>
       </w:r>
       <w:r>
         <w:lastRenderedPageBreak/>
@@ -826,13 +1689,7 @@
     </w:p>
     <w:p>
       <w:r>
-        <w:t>На каждом из этих этапов разрабатываются соответствующие идеалы, нормы и методы научного исследования, формируется определенный стиль мышления, своеобразный понятийный аппарат и т.п.</w:t>
-      </w:r>
-      <w:r>
-        <w:t xml:space="preserve"> </w:t>
-      </w:r>
-      <w:r>
-        <w:t xml:space="preserve">Критерием (основанием) данной периодизации </w:t>
+        <w:t xml:space="preserve">На каждом из этих этапов разрабатываются соответствующие идеалы, нормы и методы научного исследования, формируется определенный стиль мышления, своеобразный понятийный аппарат и т.п. Критерием (основанием) данной периодизации </w:t>
       </w:r>
       <w:r>
         <w:t>можно считать</w:t>
@@ -845,13 +1702,28 @@
       <w:pPr>
         <w:pStyle w:val="2"/>
       </w:pPr>
-      <w:r>
-        <w:t>Отличие науки от преднаукки</w:t>
-      </w:r>
-    </w:p>
-    <w:p>
-      <w:r>
-        <w:t>В истории науки выделяют два этапа ее развития: преднауку и науку в современном значении этого слова.</w:t>
+      <w:bookmarkStart w:id="4" w:name="_Toc121778350"/>
+      <w:r>
+        <w:t xml:space="preserve">Отличие науки от </w:t>
+      </w:r>
+      <w:proofErr w:type="spellStart"/>
+      <w:r>
+        <w:t>преднаукки</w:t>
+      </w:r>
+      <w:bookmarkEnd w:id="4"/>
+      <w:proofErr w:type="spellEnd"/>
+    </w:p>
+    <w:p>
+      <w:r>
+        <w:t xml:space="preserve">В истории науки выделяют два этапа ее развития: </w:t>
+      </w:r>
+      <w:proofErr w:type="spellStart"/>
+      <w:r>
+        <w:t>преднауку</w:t>
+      </w:r>
+      <w:proofErr w:type="spellEnd"/>
+      <w:r>
+        <w:t xml:space="preserve"> и науку в современном значении этого слова.</w:t>
       </w:r>
       <w:r>
         <w:t xml:space="preserve"> </w:t>
@@ -895,7 +1767,15 @@
         <w:t xml:space="preserve"> </w:t>
       </w:r>
       <w:r>
-        <w:t xml:space="preserve">Если на этапе преднауки после вывода из практики как первичных идеальных объектов, так и их отношений, формировались новые идеальные объекты, то теперь познание делает следующий шаг. Оно реверсирует построение фундамента новой системы знания, выводя сначала идеальные объекты и лишь после этого проверяет созданные из них конструкции, сопоставляя их с предметными отношениями практики. </w:t>
+        <w:t xml:space="preserve">Если на этапе </w:t>
+      </w:r>
+      <w:proofErr w:type="spellStart"/>
+      <w:r>
+        <w:t>преднауки</w:t>
+      </w:r>
+      <w:proofErr w:type="spellEnd"/>
+      <w:r>
+        <w:t xml:space="preserve"> после вывода из практики как первичных идеальных объектов, так и их отношений, формировались новые идеальные объекты, то теперь познание делает следующий шаг. Оно реверсирует построение фундамента новой системы знания, выводя сначала идеальные объекты и лишь после этого проверяет созданные из них конструкции, сопоставляя их с предметными отношениями практики. </w:t>
       </w:r>
       <w:r>
         <w:t>При таком методе исходные идеальные объекты черпаются уже не из практики, а заимствуются из ранее сложившихся систем знания.</w:t>
@@ -965,7 +1845,23 @@
         <w:t xml:space="preserve"> </w:t>
       </w:r>
       <w:r>
-        <w:t>С этого момента кончается этап преднауки и начинается наука в собственном смысле. В ней наряду с эмпирическими правилами и зависимостями (которые знала и преднаука) формируется особый тип знания – теория, позволяющая получить эмпирические зависимости как следствие из теоретических постулатов.</w:t>
+        <w:t xml:space="preserve">С этого момента кончается этап </w:t>
+      </w:r>
+      <w:proofErr w:type="spellStart"/>
+      <w:r>
+        <w:t>преднауки</w:t>
+      </w:r>
+      <w:proofErr w:type="spellEnd"/>
+      <w:r>
+        <w:t xml:space="preserve"> и начинается наука в собственном смысле. В ней наряду с эмпирическими правилами и зависимостями (которые знала и </w:t>
+      </w:r>
+      <w:proofErr w:type="spellStart"/>
+      <w:r>
+        <w:t>преднаука</w:t>
+      </w:r>
+      <w:proofErr w:type="spellEnd"/>
+      <w:r>
+        <w:t>) формируется особый тип знания – теория, позволяющая получить эмпирические зависимости как следствие из теоретических постулатов.</w:t>
       </w:r>
     </w:p>
     <w:p>
@@ -1004,7 +1900,15 @@
     </w:p>
     <w:p>
       <w:r>
-        <w:t>Таким образом, если демаркация между преднаукой и наукой связана с новым способом получения знания, значит и проблема генезиса науки также связана с ним.</w:t>
+        <w:t xml:space="preserve">Таким образом, если демаркация между </w:t>
+      </w:r>
+      <w:proofErr w:type="spellStart"/>
+      <w:r>
+        <w:t>преднаукой</w:t>
+      </w:r>
+      <w:proofErr w:type="spellEnd"/>
+      <w:r>
+        <w:t xml:space="preserve"> и наукой связана с новым способом получения знания, значит и проблема генезиса науки также связана с ним.</w:t>
       </w:r>
       <w:r>
         <w:t xml:space="preserve"> Проанализировав проблему предпосылок научного способа познания в разных культурах, можно увидеть отличия в формировании науки. </w:t>
@@ -1013,7 +1917,15 @@
     <w:p>
       <w:r>
         <w:lastRenderedPageBreak/>
-        <w:t xml:space="preserve">Так, на Востоке наука развивалась вместе с философией и религией, составляя с ними одно целое, в то время как на Западе наука возникла как специфический тип знания, так как европейская культура изначально была ориентирована на познание внешнего мира. В восточной культуре мы находим определенные элементы практического знания. Они накапливались в процессе практической деятельности человека и формировались в основном исходя из потребностей практической жизни, не становясь предметом для теоретической деятельности, то есть не выходя за рамки преднауки. Эти элементы начали выделяться из практической деятельности в наиболее организованных обществах, сформировавших государственную и религиозную структуру. </w:t>
+        <w:t xml:space="preserve">Так, на Востоке наука развивалась вместе с философией и религией, составляя с ними одно целое, в то время как на Западе наука возникла как специфический тип знания, так как европейская культура изначально была ориентирована на познание внешнего мира. В восточной культуре мы находим определенные элементы практического знания. Они накапливались в процессе практической деятельности человека и формировались в основном исходя из потребностей практической жизни, не становясь предметом для теоретической деятельности, то есть не выходя за рамки </w:t>
+      </w:r>
+      <w:proofErr w:type="spellStart"/>
+      <w:r>
+        <w:t>преднауки</w:t>
+      </w:r>
+      <w:proofErr w:type="spellEnd"/>
+      <w:r>
+        <w:t xml:space="preserve">. Эти элементы начали выделяться из практической деятельности в наиболее организованных обществах, сформировавших государственную и религиозную структуру. </w:t>
       </w:r>
     </w:p>
     <w:p>
@@ -1031,17 +1943,53 @@
       <w:pPr>
         <w:pStyle w:val="1"/>
       </w:pPr>
+      <w:bookmarkStart w:id="5" w:name="_Toc121778351"/>
       <w:r>
         <w:t>Глава 2</w:t>
       </w:r>
+      <w:bookmarkEnd w:id="5"/>
     </w:p>
     <w:p>
       <w:pPr>
         <w:pStyle w:val="2"/>
       </w:pPr>
+      <w:bookmarkStart w:id="6" w:name="_Toc121778352"/>
+      <w:r>
+        <w:t>Древнеегипетская наука</w:t>
+      </w:r>
+      <w:bookmarkEnd w:id="6"/>
+    </w:p>
+    <w:p>
+      <w:r>
+        <w:t>Древнеегипетская цивилизация была весь</w:t>
+      </w:r>
+      <w:r>
+        <w:tab/>
+      </w:r>
+      <w:proofErr w:type="spellStart"/>
+      <w:r>
+        <w:t>ма</w:t>
+      </w:r>
+      <w:proofErr w:type="spellEnd"/>
+      <w:r>
+        <w:t xml:space="preserve"> высокоразвитой для своего времени. Египтяне знали такие науки как математика, астрономия, инженерия и ирригация, химия, медицина, вели землемерие, умело строили корабли и изготавливали фаянс. О приличном научном уровне говорит как минимум тот факт, что некоторые разработки и исследования используются до сих пор. В то же время, о научных изысканиях египтян современные ученые имеют зачастую опосредованное представление – в основном благодаря греческим историкам, заставшим египетскую культуру уже в период заката. К тому же многие знания, хранителями которых были жрецы в силу религиозной привязанности и подоплеки, тщательно оберегались от посторонних.</w:t>
+      </w:r>
+    </w:p>
+    <w:p>
+      <w:r>
+        <w:lastRenderedPageBreak/>
+        <w:t>Письменность у египтян появилась довольно рано, еще в 4 т. до н. э., что объяснялось приличным объемом накопленных данных, хозяйственными нуждами и необходимостью ведении государственного делопроизводства. Писцы всегда были в почете в Древнем Египте, для их обучения открывались специальные школы. Должность эта сулила почет и процветание, не говоря о том, что сама письменность имела большое религиозное значение. Надписями обильно покрывали поверхность гробниц, храмов и обелисков, саркофагов и даже сосудов.</w:t>
+      </w:r>
+    </w:p>
+    <w:p>
+      <w:pPr>
+        <w:pStyle w:val="2"/>
+      </w:pPr>
+      <w:bookmarkStart w:id="7" w:name="_Toc121778353"/>
       <w:r>
         <w:t>Античная наука</w:t>
       </w:r>
+      <w:bookmarkEnd w:id="7"/>
     </w:p>
     <w:p>
       <w:r>
@@ -1062,25 +2010,35 @@
     </w:p>
     <w:p>
       <w:r>
-        <w:t xml:space="preserve">Для создания такого рода науки необходимы были определенные интеллектуальные предпосылки, прежде всего переход от мифологического </w:t>
-      </w:r>
+        <w:t>Для создания такого рода науки необходимы были определенные интеллектуальные предпосылки, прежде всего переход от мифологического мышления к логико-понятийному. В сфере мифологических представлений объективное и логическое не востребованы и не представлены. Пифагорейцы, вводя понятие числа, и элеаты, апеллируя к логическим основаниям мышления, подготовили интеллектуальные основания для формирования античной науки.</w:t>
+      </w:r>
+      <w:r>
+        <w:t xml:space="preserve"> Идея применения математических средств восходит к Пифагору и его школе. Именно здесь были заложены основы научного миропонимания, а математика становится его ведущим инструментом.</w:t>
+      </w:r>
+    </w:p>
+    <w:p>
       <w:r>
         <w:lastRenderedPageBreak/>
-        <w:t>мышления к логико-понятийному. В сфере мифологических представлений объективное и логическое не востребованы и не представлены. Пифагорейцы, вводя понятие числа, и элеаты, апеллируя к логическим основаниям мышления, подготовили интеллектуальные основания для формирования античной науки.</w:t>
-      </w:r>
-      <w:r>
-        <w:t xml:space="preserve"> Идея применения математических средств восходит к Пифагору и его школе. Именно здесь были заложены основы научного миропонимания, а математика становится его ведущим инструментом.</w:t>
+        <w:t xml:space="preserve">В античной науке формируются умозрительные догадки, обоснованные в более поздние времена: атомизм, гелиоцентрическое устройство мира и др. Формируются традиции научных школ, основными долгожителями которых являются Академия Платона и </w:t>
+      </w:r>
+      <w:proofErr w:type="spellStart"/>
+      <w:r>
+        <w:t>Ликей</w:t>
+      </w:r>
+      <w:proofErr w:type="spellEnd"/>
+      <w:r>
+        <w:t xml:space="preserve"> Аристотеля. Огромное значение для развития науки имело возникновение письменности на основе более совершенного, нежели древневосточный папирус, писчий материал – пергамент. Возникают библиотеки, крупнейшей из которых была Александрийская библиотека. Письменность входит в повседневный быт и процесс обучения. Научные труды античности были оформлены в форме литературных произведений, то есть имели гуманитарную составляющую. Основными заказчиками научных исследований являются правители, используя их в основном для военных целей. Зарождается техника: строительное дело (благоустройство городов требовало создание системы водоснабжения и канализации, строительство бань, цирков, театров), механика, промышленное производство металлов способствовало изготовлению инструментов и оружия. На этой основе формируется знание в области химии.</w:t>
       </w:r>
     </w:p>
     <w:p>
       <w:pPr>
         <w:pStyle w:val="2"/>
       </w:pPr>
-      <w:bookmarkStart w:id="2" w:name="_Toc121493257"/>
+      <w:bookmarkStart w:id="8" w:name="_Toc121778354"/>
       <w:r>
         <w:t>Средневековая наука</w:t>
       </w:r>
-      <w:bookmarkEnd w:id="2"/>
+      <w:bookmarkEnd w:id="8"/>
     </w:p>
     <w:p>
       <w:r>
@@ -1090,7 +2048,15 @@
         <w:t>Так, в</w:t>
       </w:r>
       <w:r>
-        <w:t xml:space="preserve"> Средние века науке были присущи теологизм, схоластика, догматизм; она обслуживала социальные и практические потребности религиозной культуры. </w:t>
+        <w:t xml:space="preserve"> Средние века науке были присущи </w:t>
+      </w:r>
+      <w:proofErr w:type="spellStart"/>
+      <w:r>
+        <w:t>теологизм</w:t>
+      </w:r>
+      <w:proofErr w:type="spellEnd"/>
+      <w:r>
+        <w:t xml:space="preserve">, схоластика, догматизм; она обслуживала социальные и практические потребности религиозной культуры. </w:t>
       </w:r>
       <w:r>
         <w:t>Таким образом наука должна была согласовывать свои истины с религией.</w:t>
@@ -1140,7 +2106,11 @@
         <w:t xml:space="preserve"> </w:t>
       </w:r>
       <w:r>
-        <w:t>развитие за счет решения научно-технических проблем.</w:t>
+        <w:t xml:space="preserve">развитие </w:t>
+      </w:r>
+      <w:r>
+        <w:lastRenderedPageBreak/>
+        <w:t>за счет решения научно-технических проблем.</w:t>
       </w:r>
       <w:r>
         <w:t xml:space="preserve"> </w:t>
@@ -1151,7 +2121,15 @@
     </w:p>
     <w:p>
       <w:r>
-        <w:t>В эпоху Средневековья жило и работало немало ученых-естествоиспытателей. Среди них следует назвать Р. Бэкона, отметившего важную роль опыта в научном познании; Леонардо Пизанского, занимавшегося разработкой алгебры; Леви бен Герсона, изобретшего простейший секстант</w:t>
+        <w:t xml:space="preserve">В эпоху Средневековья жило и работало немало ученых-естествоиспытателей. Среди них следует назвать Р. Бэкона, отметившего важную роль опыта в научном познании; Леонардо Пизанского, занимавшегося разработкой алгебры; Леви бен </w:t>
+      </w:r>
+      <w:proofErr w:type="spellStart"/>
+      <w:r>
+        <w:t>Герсона</w:t>
+      </w:r>
+      <w:proofErr w:type="spellEnd"/>
+      <w:r>
+        <w:t>, изобретшего простейший секстант</w:t>
       </w:r>
       <w:r>
         <w:t xml:space="preserve">. </w:t>
@@ -1171,35 +2149,70 @@
     </w:p>
     <w:p>
       <w:r>
+        <w:t>В</w:t>
+      </w:r>
+      <w:r>
+        <w:t xml:space="preserve"> сфере науки не было совершено прорыва</w:t>
+      </w:r>
+      <w:r>
+        <w:t xml:space="preserve">, </w:t>
+      </w:r>
+      <w:r>
+        <w:t>количество не перешло в качество. Отдельные идеи и подходы еще не позволяли совершить научную революцию в сфере теоретического знания. Итак, средневековая европейская наука не имела собственных оснований и как форма</w:t>
+      </w:r>
+      <w:r>
+        <w:t xml:space="preserve"> духовной жизни общества была ориентирована на теологию.</w:t>
+      </w:r>
+    </w:p>
+    <w:p>
+      <w:r>
+        <w:t>Однако с</w:t>
+      </w:r>
+      <w:r>
+        <w:t>редневековая наука развивалась и за счет собственно христианских догматов, которые способствовали выходу за границы основополагающих принципов античной науки.</w:t>
+      </w:r>
+    </w:p>
+    <w:p>
+      <w:r>
+        <w:t xml:space="preserve">Важнейшие постулаты христианского мировоззрения, ставшие значимыми для средневековой науки, это постулат о творении мира из ничего, о Божественном всемогуществе, обладающем способностью нарушать естественный ход событий, а также признание двойственной истины: знание может обладать не только характером безусловной истины Божественного откровения, но быть и вероятностным знанием, полученным по законам естественного разума. Средневековые схоласты считают вполне допустимым признать начало мира, который после его творения может существовать бесконечно долго. Это положение противоречит античной установке о вечности и </w:t>
+      </w:r>
+      <w:proofErr w:type="spellStart"/>
+      <w:r>
+        <w:t>безначальности</w:t>
+      </w:r>
+      <w:proofErr w:type="spellEnd"/>
+      <w:r>
+        <w:t xml:space="preserve"> космоса. Пересматривается важнейшее положение аристотелевской научной программы о существовании только потенциальной бесконечности – признается </w:t>
+      </w:r>
+      <w:r>
         <w:lastRenderedPageBreak/>
-        <w:t>Однако в сфере науки не было совершено прорыва</w:t>
-      </w:r>
-      <w:r>
-        <w:t xml:space="preserve">, </w:t>
-      </w:r>
-      <w:r>
-        <w:t>количество не перешло в качество. Отдельные идеи и подходы еще не позволяли совершить научную революцию в сфере теоретического знания. Итак, средневековая европейская наука не имела собственных оснований и как форма</w:t>
-      </w:r>
-      <w:r>
-        <w:t xml:space="preserve"> духовной жизни общества была ориентирована на теологию.</w:t>
+        <w:t>возможность актуальной бесконечности. Подрывается важнейшая идея античных мыслителей о конечности и замкнутости космоса, которая была тесно связана с идеей совершенного кругового движения небесных тел, поскольку допускается возможность прямолинейного движения небесных сфер. Аргумент о Божественном всемогуществе привлекается и для того, чтобы признать существование пустоты, против которой так боролся Аристотель.</w:t>
       </w:r>
     </w:p>
     <w:p>
       <w:pPr>
         <w:pStyle w:val="2"/>
       </w:pPr>
-      <w:bookmarkStart w:id="3" w:name="_Toc121493258"/>
+      <w:bookmarkStart w:id="9" w:name="_Toc121778355"/>
       <w:r>
         <w:t>Новоевропейская наука</w:t>
       </w:r>
-      <w:bookmarkEnd w:id="3"/>
+      <w:bookmarkEnd w:id="9"/>
     </w:p>
     <w:p>
       <w:r>
         <w:t>Образ современной науки, отмечал А. Эйнштейн, был определен в эпоху Нового времени. Леонардо да Винчи, Г. Галилей, Ф. Бэкон, Р. Декарт полагали главными ценностями новой науки ее светский характер</w:t>
       </w:r>
       <w:r>
-        <w:t>, в отличие от средневекового теоцентризма. К</w:t>
+        <w:t xml:space="preserve">, в отличие от средневекового </w:t>
+      </w:r>
+      <w:proofErr w:type="spellStart"/>
+      <w:r>
+        <w:t>теоцентризма</w:t>
+      </w:r>
+      <w:proofErr w:type="spellEnd"/>
+      <w:r>
+        <w:t>. К</w:t>
       </w:r>
       <w:r>
         <w:t>ритический дух, объективн</w:t>
@@ -1222,24 +2235,53 @@
       <w:r>
         <w:t>. Изменялось и само понимание науки. По мнению ученых Нового времени, она должна перестать быть созерцательно-наблюдательной. Прорывом в ее понимании было открытие экспериментальной основы науки. Античная культура знала лишь теоретическую и логическую основы науки, но этого было недостаточно в эпоху, когда наука заявила о себе как об относительно самостоятельном явлении культуры.</w:t>
       </w:r>
+      <w:r>
+        <w:t xml:space="preserve"> </w:t>
+      </w:r>
+    </w:p>
+    <w:p>
+      <w:r>
+        <w:t>Наука могла развиваться, определяя свои собственные основы, к которым следует отнести экспериментальные исследования, а в более широком смысле — методологические основы</w:t>
+      </w:r>
+      <w:r>
+        <w:t xml:space="preserve">. </w:t>
+      </w:r>
+      <w:r>
+        <w:t>Работы Ф. Бэкона «Новый органон» и Р. Декарта «Рассуждение о методе» выразили потребность науки в осмыслении собственных методологических средств.</w:t>
+      </w:r>
+    </w:p>
+    <w:p>
+      <w:r>
+        <w:t xml:space="preserve">Конструктивный характер новоевропейской науки выразил Г. Галилей, вводя метод идеализаций. Критикуя установки средневековой культуры и ее «кумира» Аристотеля, Галилей раскрывает конструктивно-творческую роль научного мышления, работающего с идеализациями, экспериментирующего над исходными предпосылками. Галилей преобразует физику Аристотеля о </w:t>
+      </w:r>
+      <w:r>
+        <w:lastRenderedPageBreak/>
+        <w:t>движении и вводит идею тождества кругового и прямолинейного движения. Оно становится теоретическим образом (идеализацией) совершенства движения. Как отмечал Галилей, «мы создаем совершенно новую науку о предмете чрезвычайно старом. В природе нет ничего древнее движения, и о нем философы написали томов немалых».</w:t>
+      </w:r>
+    </w:p>
+    <w:p>
+      <w:r>
+        <w:t>Новая наука всецело полагалась на авторитет знания; она, считал Декарт, должна все подвергать сомнению с целью выявления исходных интеллектуально очевидных положений. Инструментом исследования становилась математика. Онтологическое обоснование значимости математики дал Галилей: «Книга природы написана языком математики». Эта методологическая установка была воспринята всеми последующими учеными, что означало переход от качественного описания явлений природы, характерного для натурфилософии, к математическому описанию, вскрывающему взаимоотношения и закономерности.</w:t>
+      </w:r>
     </w:p>
     <w:p>
       <w:pPr>
         <w:pStyle w:val="2"/>
       </w:pPr>
-      <w:bookmarkStart w:id="4" w:name="_Toc121493259"/>
+      <w:bookmarkStart w:id="10" w:name="_Toc121778356"/>
       <w:r>
         <w:t>Идея экспериментального естествознания</w:t>
       </w:r>
-      <w:bookmarkEnd w:id="4"/>
-    </w:p>
-    <w:p>
-      <w:r>
-        <w:t xml:space="preserve">Важно зафиксировать, что сама идея экспериментального исследования неявно предполагала наличие в культуре особых представлений о природе, о деятельности и познающем субъекте, представлений, которые не были свойственны античной культуре, но сформировались значительно позднее, в культуре Нового времени. Идея экспериментального исследования полагала субъекта в качестве активного начала, противостоящего природной материи, изменяющего её вещи путём силового давления на них. Природный объект познаётся в эксперименте потому, что он поставлен в искусственно вызванные условия и только благодаря этому проявляет для субъекта свои невидимые сущностные связи. Недаром в эпоху становления науки Нового времени в европейской культуре бытовало широко распространённое </w:t>
-      </w:r>
-      <w:r>
-        <w:lastRenderedPageBreak/>
-        <w:t xml:space="preserve">сравнение эксперимента с пыткой природы, посредством которой исследователь должен выведать у природы её сокровенные тайны </w:t>
+      <w:bookmarkEnd w:id="10"/>
+    </w:p>
+    <w:p>
+      <w:r>
+        <w:t xml:space="preserve">Важно зафиксировать, что сама идея экспериментального исследования неявно предполагала наличие в культуре особых представлений о природе, о деятельности и познающем субъекте, представлений, которые не были свойственны античной культуре, но сформировались значительно позднее, в культуре Нового времени. </w:t>
+      </w:r>
+    </w:p>
+    <w:p>
+      <w:r>
+        <w:t xml:space="preserve">Идея экспериментального исследования полагала субъекта в качестве активного начала, противостоящего природной материи, изменяющего её вещи путём силового давления на них. Природный объект познаётся в эксперименте потому, что он поставлен в искусственно вызванные условия и только благодаря этому проявляет для субъекта свои невидимые сущностные связи. Недаром в эпоху становления науки Нового времени в европейской культуре бытовало широко распространённое сравнение эксперимента с пыткой природы, посредством которой исследователь должен выведать у природы её сокровенные тайны </w:t>
       </w:r>
       <w:sdt>
         <w:sdtPr>
@@ -1275,50 +2317,139 @@
       <w:pPr>
         <w:pStyle w:val="2"/>
       </w:pPr>
-      <w:r>
-        <w:t>Н</w:t>
-      </w:r>
-      <w:r>
-        <w:t>аучн</w:t>
-      </w:r>
-      <w:r>
-        <w:t>ая</w:t>
-      </w:r>
-      <w:r>
-        <w:t xml:space="preserve"> рациональност</w:t>
-      </w:r>
-      <w:r>
-        <w:t>ь</w:t>
-      </w:r>
-    </w:p>
-    <w:p>
-      <w:r>
-        <w:t>В развитии науки (начиная с 17 в.) можно выделить три основных типа научной рациональности: классическую (17 – нач. 20 в.), неклассическую (1-я пол. 20 в.), постнеклассическую (кон. 20 в.). Классическая наука предполагала, что субъект дистанцирован от объекта, как бы со стороны познает мир, а условием объективно-истинного знания считала элиминацию из объяснения и описания всего, что относится к субъекту и средствам деятельности. Для неклассической рациональности характерна идея относительности объекта к средствам и операциям деятельности; экспликация этих средств и операций выступает условием получения истинного знания об объекте. Образцом реализации этого подхода явилась квантово-релятивистская физика. Наконец, постнеклассическая рациональность учитывает соотнесенность знаний об объекте не только со средствами, но и ценностно-целевыми структурами деятельности, предполагая экспликацию внутринаучных ценностей и их соотнесение с социальными целями и ценностями.</w:t>
-      </w:r>
-    </w:p>
-    <w:p>
-      <w:r>
-        <w:t xml:space="preserve"> Появление каждого нового типа рациональности не устраняет предыдущего, но ограничивает пространство его действия.</w:t>
-      </w:r>
-      <w:r>
-        <w:t xml:space="preserve"> </w:t>
-      </w:r>
-      <w:r>
-        <w:t>Каждый из них расширяет поле исследуемых объектов (от доминирования в 17–18 вв. исследований простых, механических систем до включения в качестве главных объектов изучения сложных, саморегулирующихся, а затем и исторически развивающихся систем).</w:t>
-      </w:r>
-    </w:p>
-    <w:p>
-      <w:r>
-        <w:t xml:space="preserve">В современной, постнеклассической, науке все большее место занимает особый тип исторически развивающихся систем – т.н. человекоразмерные системы, включающие человека и его деятельность в качестве составного компонента. К ним относятся объекты современных биотехнологий, в первую очередь генной инженерии, медико-биологические объекты, крупные </w:t>
-      </w:r>
+      <w:bookmarkStart w:id="11" w:name="_Toc121778357"/>
       <w:r>
         <w:lastRenderedPageBreak/>
-        <w:t>экосистемы и биосфера в целом, человеко-машинные системы и сложные информационные комплексы (включая системы искусственного интеллекта), социальные объекты и т.д.</w:t>
-      </w:r>
-    </w:p>
-    <w:p>
-      <w:r>
-        <w:t>При изучении «человекоразмерных» объектов поиск истины оказывается связанным с определением стратегии и возможных направлений преобразования объекта. С системами такого типа нельзя свободно экспериментировать. В процессе их исследования и практического освоения особую роль начинает играть знание запретов на некоторые стратегии взаимодействия, потенциально содержащие в себе катастрофические последствия для человека. В этой связи трансформируется идеал ценностно-нейтрального исследования. Объективно истинное объяснение и описание применительно к «человекоразмерным» объектам не только допускает, но и предполагает включение аксиологических факторов в состав объясняющих положений. Возникает необходимость экспликации связей фундаментальных внутринаучных ценностей (поиск истины, рост знаний) с вненаучными ценностями общесоциального характера. В современных программно-ориентированных исследованиях эта экспликация осуществляется при социальной экспертизе программ. Вместе с тем в ходе самой исследовательской деятельности с человекоразмерными объектами исследователю приходится решать ряд проблем этического характера, определяя границы возможного вмешательства в объект. Внутренняя этика науки, стимулирующая поиск истины и ориентацию на приращение нового знания, постоянно соотносится в этих условиях с общегуманистическими принципами и ценностями. Методология исследования исторически развивающихся человекоразмерных систем сближает естественнонаучное и гуманитарное познание, составляя основу для их глубокой интеграции.</w:t>
+        <w:t>Научная рациональность</w:t>
+      </w:r>
+      <w:bookmarkEnd w:id="11"/>
+    </w:p>
+    <w:p>
+      <w:r>
+        <w:t xml:space="preserve">В развитии науки (начиная с 17 в.) можно выделить три основных типа научной рациональности: классическую (17 – нач. 20 в.), неклассическую (1-я пол. 20 в.), </w:t>
+      </w:r>
+      <w:proofErr w:type="spellStart"/>
+      <w:r>
+        <w:t>постнеклассическую</w:t>
+      </w:r>
+      <w:proofErr w:type="spellEnd"/>
+      <w:r>
+        <w:t xml:space="preserve"> (кон. 20 в.). Классическая наука предполагала, что субъект дистанцирован от объекта, как бы со стороны познает мир, а условием объективно-истинного знания считала элиминацию из объяснения и описания всего, что относится к субъекту и средствам деятельности. Для неклассической рациональности характерна идея относительности объекта к средствам и операциям деятельности; экспликация этих средств и операций выступает условием получения истинного знания об объекте. Образцом реализации этого подхода явилась квантово-релятивистская физика. Наконец, </w:t>
+      </w:r>
+      <w:proofErr w:type="spellStart"/>
+      <w:r>
+        <w:t>постнеклассическая</w:t>
+      </w:r>
+      <w:proofErr w:type="spellEnd"/>
+      <w:r>
+        <w:t xml:space="preserve"> рациональность учитывает соотнесенность знаний об объекте не только со средствами, но и ценностно-целевыми структурами деятельности, предполагая экспликацию </w:t>
+      </w:r>
+      <w:proofErr w:type="spellStart"/>
+      <w:r>
+        <w:t>внутринаучных</w:t>
+      </w:r>
+      <w:proofErr w:type="spellEnd"/>
+      <w:r>
+        <w:t xml:space="preserve"> ценностей и их соотнесение с социальными целями и ценностями.</w:t>
+      </w:r>
+    </w:p>
+    <w:p>
+      <w:r>
+        <w:t xml:space="preserve"> Появление каждого нового типа рациональности не устраняет предыдущего, но ограничивает пространство его действия. Каждый из них расширяет поле исследуемых объектов (от доминирования в 17–18 вв. исследований простых, механических систем до включения в качестве главных объектов изучения сложных, саморегулирующихся, а затем и исторически развивающихся систем).</w:t>
+      </w:r>
+    </w:p>
+    <w:p>
+      <w:r>
+        <w:t xml:space="preserve">В современной, </w:t>
+      </w:r>
+      <w:proofErr w:type="spellStart"/>
+      <w:r>
+        <w:t>постнеклассической</w:t>
+      </w:r>
+      <w:proofErr w:type="spellEnd"/>
+      <w:r>
+        <w:t xml:space="preserve">, науке все большее место занимает особый тип исторически развивающихся систем – т.н. </w:t>
+      </w:r>
+      <w:proofErr w:type="spellStart"/>
+      <w:r>
+        <w:t>человекоразмерные</w:t>
+      </w:r>
+      <w:proofErr w:type="spellEnd"/>
+      <w:r>
+        <w:t xml:space="preserve"> системы, включающие человека и его деятельность в качестве составного компонента. К ним относятся объекты современных биотехнологий, в первую очередь генной инженерии, медико-биологические объекты, крупные экосистемы и биосфера в целом, человеко-машинные системы и сложные </w:t>
+      </w:r>
+      <w:r>
+        <w:lastRenderedPageBreak/>
+        <w:t>информационные комплексы (включая системы искусственного интеллекта), социальные объекты и т.д.</w:t>
+      </w:r>
+    </w:p>
+    <w:p>
+      <w:r>
+        <w:t>При изучении «</w:t>
+      </w:r>
+      <w:proofErr w:type="spellStart"/>
+      <w:r>
+        <w:t>человекоразмерных</w:t>
+      </w:r>
+      <w:proofErr w:type="spellEnd"/>
+      <w:r>
+        <w:t>» объектов поиск истины оказывается связанным с определением стратегии и возможных направлений преобразования объекта. С системами такого типа нельзя свободно экспериментировать. В процессе их исследования и практического освоения особую роль начинает играть знание запретов на некоторые стратегии взаимодействия, потенциально содержащие в себе катастрофические последствия для человека. В этой связи трансформируется идеал ценностно-нейтрального исследования. Объективно истинное объяснение и описание применительно к «</w:t>
+      </w:r>
+      <w:proofErr w:type="spellStart"/>
+      <w:r>
+        <w:t>человекоразмерным</w:t>
+      </w:r>
+      <w:proofErr w:type="spellEnd"/>
+      <w:r>
+        <w:t xml:space="preserve">» объектам не только допускает, но и предполагает включение аксиологических факторов в состав объясняющих положений. Возникает необходимость экспликации связей фундаментальных </w:t>
+      </w:r>
+      <w:proofErr w:type="spellStart"/>
+      <w:r>
+        <w:t>внутринаучных</w:t>
+      </w:r>
+      <w:proofErr w:type="spellEnd"/>
+      <w:r>
+        <w:t xml:space="preserve"> ценностей (поиск истины, рост знаний) с </w:t>
+      </w:r>
+      <w:proofErr w:type="spellStart"/>
+      <w:r>
+        <w:t>вненаучными</w:t>
+      </w:r>
+      <w:proofErr w:type="spellEnd"/>
+      <w:r>
+        <w:t xml:space="preserve"> ценностями </w:t>
+      </w:r>
+      <w:proofErr w:type="spellStart"/>
+      <w:r>
+        <w:t>общесоциального</w:t>
+      </w:r>
+      <w:proofErr w:type="spellEnd"/>
+      <w:r>
+        <w:t xml:space="preserve"> характера. В современных программно-ориентированных исследованиях эта экспликация осуществляется при социальной экспертизе программ. Вместе с тем в ходе самой исследовательской деятельности с </w:t>
+      </w:r>
+      <w:proofErr w:type="spellStart"/>
+      <w:r>
+        <w:t>человекоразмерными</w:t>
+      </w:r>
+      <w:proofErr w:type="spellEnd"/>
+      <w:r>
+        <w:t xml:space="preserve"> объектами исследователю приходится решать ряд проблем этического характера, определяя границы возможного вмешательства в объект. Внутренняя этика науки, стимулирующая поиск истины и ориентацию на приращение нового знания, постоянно соотносится в этих условиях с </w:t>
+      </w:r>
+      <w:proofErr w:type="spellStart"/>
+      <w:r>
+        <w:t>общегуманистическими</w:t>
+      </w:r>
+      <w:proofErr w:type="spellEnd"/>
+      <w:r>
+        <w:t xml:space="preserve"> принципами и ценностями. Методология исследования исторически развивающихся </w:t>
+      </w:r>
+      <w:proofErr w:type="spellStart"/>
+      <w:r>
+        <w:t>человекоразмерных</w:t>
+      </w:r>
+      <w:proofErr w:type="spellEnd"/>
+      <w:r>
+        <w:t xml:space="preserve"> систем сближает естественнонаучное и гуманитарное познание, составляя основу для их глубокой интеграции.</w:t>
       </w:r>
     </w:p>
     <w:p>
@@ -1332,7 +2463,7 @@
         <w:ind w:firstLine="0"/>
       </w:pPr>
     </w:p>
-    <w:bookmarkStart w:id="5" w:name="_Toc121493260" w:displacedByCustomXml="next"/>
+    <w:bookmarkStart w:id="12" w:name="_Toc121778358" w:displacedByCustomXml="next"/>
     <w:sdt>
       <w:sdtPr>
         <w:rPr>
@@ -1355,7 +2486,7 @@
           <w:r>
             <w:t>Список литературы</w:t>
           </w:r>
-          <w:bookmarkEnd w:id="5"/>
+          <w:bookmarkEnd w:id="12"/>
         </w:p>
         <w:sdt>
           <w:sdtPr>

--- a/1 семестр/Эссе философия.docx
+++ b/1 семестр/Эссе философия.docx
@@ -104,25 +104,7 @@
           <w:szCs w:val="28"/>
           <w:lang w:eastAsia="ru-RU"/>
         </w:rPr>
-        <w:t>«</w:t>
-      </w:r>
-      <w:r>
-        <w:rPr>
-          <w:rFonts w:eastAsia="Times New Roman" w:cs="Times New Roman"/>
-          <w:b/>
-          <w:szCs w:val="28"/>
-          <w:lang w:eastAsia="ru-RU"/>
-        </w:rPr>
-        <w:t>Генезис науки</w:t>
-      </w:r>
-      <w:r>
-        <w:rPr>
-          <w:rFonts w:eastAsia="Times New Roman" w:cs="Times New Roman"/>
-          <w:b/>
-          <w:szCs w:val="28"/>
-          <w:lang w:eastAsia="ru-RU"/>
-        </w:rPr>
-        <w:t>»</w:t>
+        <w:t>«Генезис науки»</w:t>
       </w:r>
     </w:p>
     <w:p>
@@ -195,13 +177,7 @@
         <w:rPr>
           <w:szCs w:val="28"/>
         </w:rPr>
-        <w:t>Преподаватель</w:t>
-      </w:r>
-      <w:r>
-        <w:rPr>
-          <w:szCs w:val="28"/>
-        </w:rPr>
-        <w:t>:</w:t>
+        <w:t>Преподаватель:</w:t>
       </w:r>
     </w:p>
     <w:p>
@@ -403,23 +379,13 @@
           <w:szCs w:val="28"/>
           <w:lang w:eastAsia="ru-RU"/>
         </w:rPr>
-        <w:t>г. Москва, 20</w:t>
-      </w:r>
-      <w:r>
-        <w:rPr>
-          <w:rFonts w:eastAsia="Times New Roman" w:cs="Times New Roman"/>
-          <w:b/>
-          <w:szCs w:val="28"/>
-          <w:lang w:eastAsia="ru-RU"/>
-        </w:rPr>
-        <w:t>22</w:t>
+        <w:t>г. Москва, 2022</w:t>
       </w:r>
     </w:p>
     <w:sdt>
       <w:sdtPr>
         <w:rPr>
-          <w:rFonts w:ascii="Times New Roman" w:eastAsiaTheme="minorHAnsi" w:hAnsi="Times New Roman" w:cstheme="minorBidi"/>
-          <w:color w:val="auto"/>
+          <w:rFonts w:eastAsiaTheme="minorHAnsi" w:cstheme="minorBidi"/>
           <w:sz w:val="28"/>
           <w:szCs w:val="22"/>
           <w:lang w:eastAsia="en-US"/>
@@ -467,7 +433,7 @@
           <w:r>
             <w:fldChar w:fldCharType="separate"/>
           </w:r>
-          <w:hyperlink w:anchor="_Toc121778346" w:history="1">
+          <w:hyperlink w:anchor="_Toc122468001" w:history="1">
             <w:r>
               <w:rPr>
                 <w:rStyle w:val="a7"/>
@@ -494,7 +460,7 @@
                 <w:noProof/>
                 <w:webHidden/>
               </w:rPr>
-              <w:instrText xml:space="preserve"> PAGEREF _Toc121778346 \h </w:instrText>
+              <w:instrText xml:space="preserve"> PAGEREF _Toc122468001 \h </w:instrText>
             </w:r>
             <w:r>
               <w:rPr>
@@ -538,7 +504,7 @@
               <w:lang w:eastAsia="ru-RU"/>
             </w:rPr>
           </w:pPr>
-          <w:hyperlink w:anchor="_Toc121778347" w:history="1">
+          <w:hyperlink w:anchor="_Toc122468002" w:history="1">
             <w:r>
               <w:rPr>
                 <w:rStyle w:val="a7"/>
@@ -565,7 +531,7 @@
                 <w:noProof/>
                 <w:webHidden/>
               </w:rPr>
-              <w:instrText xml:space="preserve"> PAGEREF _Toc121778347 \h </w:instrText>
+              <w:instrText xml:space="preserve"> PAGEREF _Toc122468002 \h </w:instrText>
             </w:r>
             <w:r>
               <w:rPr>
@@ -609,7 +575,7 @@
               <w:lang w:eastAsia="ru-RU"/>
             </w:rPr>
           </w:pPr>
-          <w:hyperlink w:anchor="_Toc121778348" w:history="1">
+          <w:hyperlink w:anchor="_Toc122468003" w:history="1">
             <w:r>
               <w:rPr>
                 <w:rStyle w:val="a7"/>
@@ -636,7 +602,7 @@
                 <w:noProof/>
                 <w:webHidden/>
               </w:rPr>
-              <w:instrText xml:space="preserve"> PAGEREF _Toc121778348 \h </w:instrText>
+              <w:instrText xml:space="preserve"> PAGEREF _Toc122468003 \h </w:instrText>
             </w:r>
             <w:r>
               <w:rPr>
@@ -680,7 +646,7 @@
               <w:lang w:eastAsia="ru-RU"/>
             </w:rPr>
           </w:pPr>
-          <w:hyperlink w:anchor="_Toc121778349" w:history="1">
+          <w:hyperlink w:anchor="_Toc122468004" w:history="1">
             <w:r>
               <w:rPr>
                 <w:rStyle w:val="a7"/>
@@ -707,7 +673,7 @@
                 <w:noProof/>
                 <w:webHidden/>
               </w:rPr>
-              <w:instrText xml:space="preserve"> PAGEREF _Toc121778349 \h </w:instrText>
+              <w:instrText xml:space="preserve"> PAGEREF _Toc122468004 \h </w:instrText>
             </w:r>
             <w:r>
               <w:rPr>
@@ -751,13 +717,13 @@
               <w:lang w:eastAsia="ru-RU"/>
             </w:rPr>
           </w:pPr>
-          <w:hyperlink w:anchor="_Toc121778350" w:history="1">
+          <w:hyperlink w:anchor="_Toc122468005" w:history="1">
             <w:r>
               <w:rPr>
                 <w:rStyle w:val="a7"/>
                 <w:noProof/>
               </w:rPr>
-              <w:t>Отличие науки от преднаукки</w:t>
+              <w:t>Отличие науки от преднауки</w:t>
             </w:r>
             <w:r>
               <w:rPr>
@@ -778,7 +744,7 @@
                 <w:noProof/>
                 <w:webHidden/>
               </w:rPr>
-              <w:instrText xml:space="preserve"> PAGEREF _Toc121778350 \h </w:instrText>
+              <w:instrText xml:space="preserve"> PAGEREF _Toc122468005 \h </w:instrText>
             </w:r>
             <w:r>
               <w:rPr>
@@ -822,7 +788,7 @@
               <w:lang w:eastAsia="ru-RU"/>
             </w:rPr>
           </w:pPr>
-          <w:hyperlink w:anchor="_Toc121778351" w:history="1">
+          <w:hyperlink w:anchor="_Toc122468006" w:history="1">
             <w:r>
               <w:rPr>
                 <w:rStyle w:val="a7"/>
@@ -849,7 +815,7 @@
                 <w:noProof/>
                 <w:webHidden/>
               </w:rPr>
-              <w:instrText xml:space="preserve"> PAGEREF _Toc121778351 \h </w:instrText>
+              <w:instrText xml:space="preserve"> PAGEREF _Toc122468006 \h </w:instrText>
             </w:r>
             <w:r>
               <w:rPr>
@@ -893,13 +859,13 @@
               <w:lang w:eastAsia="ru-RU"/>
             </w:rPr>
           </w:pPr>
-          <w:hyperlink w:anchor="_Toc121778352" w:history="1">
+          <w:hyperlink w:anchor="_Toc122468007" w:history="1">
             <w:r>
               <w:rPr>
                 <w:rStyle w:val="a7"/>
                 <w:noProof/>
               </w:rPr>
-              <w:t>Древнеегипетская наука</w:t>
+              <w:t>Наука древнего Востока</w:t>
             </w:r>
             <w:r>
               <w:rPr>
@@ -920,7 +886,7 @@
                 <w:noProof/>
                 <w:webHidden/>
               </w:rPr>
-              <w:instrText xml:space="preserve"> PAGEREF _Toc121778352 \h </w:instrText>
+              <w:instrText xml:space="preserve"> PAGEREF _Toc122468007 \h </w:instrText>
             </w:r>
             <w:r>
               <w:rPr>
@@ -964,7 +930,7 @@
               <w:lang w:eastAsia="ru-RU"/>
             </w:rPr>
           </w:pPr>
-          <w:hyperlink w:anchor="_Toc121778353" w:history="1">
+          <w:hyperlink w:anchor="_Toc122468008" w:history="1">
             <w:r>
               <w:rPr>
                 <w:rStyle w:val="a7"/>
@@ -991,7 +957,7 @@
                 <w:noProof/>
                 <w:webHidden/>
               </w:rPr>
-              <w:instrText xml:space="preserve"> PAGEREF _Toc121778353 \h </w:instrText>
+              <w:instrText xml:space="preserve"> PAGEREF _Toc122468008 \h </w:instrText>
             </w:r>
             <w:r>
               <w:rPr>
@@ -1011,7 +977,7 @@
                 <w:noProof/>
                 <w:webHidden/>
               </w:rPr>
-              <w:t>9</w:t>
+              <w:t>10</w:t>
             </w:r>
             <w:r>
               <w:rPr>
@@ -1035,7 +1001,7 @@
               <w:lang w:eastAsia="ru-RU"/>
             </w:rPr>
           </w:pPr>
-          <w:hyperlink w:anchor="_Toc121778354" w:history="1">
+          <w:hyperlink w:anchor="_Toc122468009" w:history="1">
             <w:r>
               <w:rPr>
                 <w:rStyle w:val="a7"/>
@@ -1062,7 +1028,7 @@
                 <w:noProof/>
                 <w:webHidden/>
               </w:rPr>
-              <w:instrText xml:space="preserve"> PAGEREF _Toc121778354 \h </w:instrText>
+              <w:instrText xml:space="preserve"> PAGEREF _Toc122468009 \h </w:instrText>
             </w:r>
             <w:r>
               <w:rPr>
@@ -1082,7 +1048,7 @@
                 <w:noProof/>
                 <w:webHidden/>
               </w:rPr>
-              <w:t>10</w:t>
+              <w:t>14</w:t>
             </w:r>
             <w:r>
               <w:rPr>
@@ -1106,7 +1072,7 @@
               <w:lang w:eastAsia="ru-RU"/>
             </w:rPr>
           </w:pPr>
-          <w:hyperlink w:anchor="_Toc121778355" w:history="1">
+          <w:hyperlink w:anchor="_Toc122468010" w:history="1">
             <w:r>
               <w:rPr>
                 <w:rStyle w:val="a7"/>
@@ -1133,7 +1099,7 @@
                 <w:noProof/>
                 <w:webHidden/>
               </w:rPr>
-              <w:instrText xml:space="preserve"> PAGEREF _Toc121778355 \h </w:instrText>
+              <w:instrText xml:space="preserve"> PAGEREF _Toc122468010 \h </w:instrText>
             </w:r>
             <w:r>
               <w:rPr>
@@ -1153,7 +1119,7 @@
                 <w:noProof/>
                 <w:webHidden/>
               </w:rPr>
-              <w:t>12</w:t>
+              <w:t>16</w:t>
             </w:r>
             <w:r>
               <w:rPr>
@@ -1177,7 +1143,7 @@
               <w:lang w:eastAsia="ru-RU"/>
             </w:rPr>
           </w:pPr>
-          <w:hyperlink w:anchor="_Toc121778356" w:history="1">
+          <w:hyperlink w:anchor="_Toc122468011" w:history="1">
             <w:r>
               <w:rPr>
                 <w:rStyle w:val="a7"/>
@@ -1204,7 +1170,7 @@
                 <w:noProof/>
                 <w:webHidden/>
               </w:rPr>
-              <w:instrText xml:space="preserve"> PAGEREF _Toc121778356 \h </w:instrText>
+              <w:instrText xml:space="preserve"> PAGEREF _Toc122468011 \h </w:instrText>
             </w:r>
             <w:r>
               <w:rPr>
@@ -1224,7 +1190,7 @@
                 <w:noProof/>
                 <w:webHidden/>
               </w:rPr>
-              <w:t>13</w:t>
+              <w:t>17</w:t>
             </w:r>
             <w:r>
               <w:rPr>
@@ -1248,7 +1214,7 @@
               <w:lang w:eastAsia="ru-RU"/>
             </w:rPr>
           </w:pPr>
-          <w:hyperlink w:anchor="_Toc121778357" w:history="1">
+          <w:hyperlink w:anchor="_Toc122468012" w:history="1">
             <w:r>
               <w:rPr>
                 <w:rStyle w:val="a7"/>
@@ -1275,7 +1241,7 @@
                 <w:noProof/>
                 <w:webHidden/>
               </w:rPr>
-              <w:instrText xml:space="preserve"> PAGEREF _Toc121778357 \h </w:instrText>
+              <w:instrText xml:space="preserve"> PAGEREF _Toc122468012 \h </w:instrText>
             </w:r>
             <w:r>
               <w:rPr>
@@ -1295,7 +1261,7 @@
                 <w:noProof/>
                 <w:webHidden/>
               </w:rPr>
-              <w:t>14</w:t>
+              <w:t>18</w:t>
             </w:r>
             <w:r>
               <w:rPr>
@@ -1319,7 +1285,7 @@
               <w:lang w:eastAsia="ru-RU"/>
             </w:rPr>
           </w:pPr>
-          <w:hyperlink w:anchor="_Toc121778358" w:history="1">
+          <w:hyperlink w:anchor="_Toc122468013" w:history="1">
             <w:r>
               <w:rPr>
                 <w:rStyle w:val="a7"/>
@@ -1346,7 +1312,7 @@
                 <w:noProof/>
                 <w:webHidden/>
               </w:rPr>
-              <w:instrText xml:space="preserve"> PAGEREF _Toc121778358 \h </w:instrText>
+              <w:instrText xml:space="preserve"> PAGEREF _Toc122468013 \h </w:instrText>
             </w:r>
             <w:r>
               <w:rPr>
@@ -1366,7 +1332,7 @@
                 <w:noProof/>
                 <w:webHidden/>
               </w:rPr>
-              <w:t>16</w:t>
+              <w:t>20</w:t>
             </w:r>
             <w:r>
               <w:rPr>
@@ -1404,7 +1370,7 @@
       <w:pPr>
         <w:pStyle w:val="1"/>
       </w:pPr>
-      <w:bookmarkStart w:id="0" w:name="_Toc121778346"/>
+      <w:bookmarkStart w:id="0" w:name="_Toc122468001"/>
       <w:r>
         <w:lastRenderedPageBreak/>
         <w:t>Введение</w:t>
@@ -1465,7 +1431,52 @@
           <w:iCs/>
           <w:szCs w:val="28"/>
         </w:rPr>
-        <w:t>, а также основные.</w:t>
+        <w:t>.</w:t>
+      </w:r>
+      <w:r>
+        <w:rPr>
+          <w:rFonts w:cs="Times New Roman"/>
+          <w:bCs/>
+          <w:iCs/>
+          <w:szCs w:val="28"/>
+        </w:rPr>
+        <w:t xml:space="preserve"> Рассматривается развитие науки древнего Востока, его отличие от развития науки в античности и последующи</w:t>
+      </w:r>
+      <w:r>
+        <w:rPr>
+          <w:rFonts w:cs="Times New Roman"/>
+          <w:bCs/>
+          <w:iCs/>
+          <w:szCs w:val="28"/>
+        </w:rPr>
+        <w:t xml:space="preserve">х </w:t>
+      </w:r>
+      <w:r>
+        <w:rPr>
+          <w:rFonts w:cs="Times New Roman"/>
+          <w:bCs/>
+          <w:iCs/>
+          <w:szCs w:val="28"/>
+        </w:rPr>
+        <w:t>э</w:t>
+      </w:r>
+      <w:r>
+        <w:rPr>
+          <w:rFonts w:cs="Times New Roman"/>
+          <w:bCs/>
+          <w:iCs/>
+          <w:szCs w:val="28"/>
+        </w:rPr>
+        <w:t>похах</w:t>
+      </w:r>
+      <w:r>
+        <w:rPr>
+          <w:rFonts w:cs="Times New Roman"/>
+          <w:bCs/>
+          <w:iCs/>
+          <w:szCs w:val="28"/>
+        </w:rPr>
+        <w:t xml:space="preserve"> – в Средневековье и Новом времени. </w:t>
       </w:r>
     </w:p>
     <w:p>
@@ -1493,7 +1504,7 @@
       <w:pPr>
         <w:pStyle w:val="1"/>
       </w:pPr>
-      <w:bookmarkStart w:id="1" w:name="_Toc121778347"/>
+      <w:bookmarkStart w:id="1" w:name="_Toc122468002"/>
       <w:r>
         <w:lastRenderedPageBreak/>
         <w:t>Глава 1</w:t>
@@ -1507,7 +1518,7 @@
       <w:pPr>
         <w:pStyle w:val="2"/>
       </w:pPr>
-      <w:bookmarkStart w:id="2" w:name="_Toc121778348"/>
+      <w:bookmarkStart w:id="2" w:name="_Toc122468003"/>
       <w:r>
         <w:t>Происхождение науки</w:t>
       </w:r>
@@ -1519,35 +1530,80 @@
       </w:r>
       <w:proofErr w:type="spellStart"/>
       <w:r>
-        <w:t>эстернализма</w:t>
+        <w:t>э</w:t>
+      </w:r>
+      <w:r>
+        <w:t>к</w:t>
+      </w:r>
+      <w:r>
+        <w:t>стернализма</w:t>
       </w:r>
       <w:proofErr w:type="spellEnd"/>
       <w:r>
-        <w:t xml:space="preserve"> (от лат. </w:t>
+        <w:t xml:space="preserve">, </w:t>
+      </w:r>
+      <w:r>
+        <w:t>появление науки обусловлено полностью внешними для неё обстоятельствами: социальными, экономическими и др</w:t>
+      </w:r>
+      <w:r>
+        <w:t>.</w:t>
+      </w:r>
+      <w:r>
+        <w:t xml:space="preserve">, поэтому основная задача изучения науки сводится к реконструкции социальных условий научно-познавательной деятельности на определённых этапах её развития. </w:t>
       </w:r>
       <w:proofErr w:type="spellStart"/>
       <w:r>
-        <w:t>extro</w:t>
+        <w:t>Интернализм</w:t>
       </w:r>
       <w:proofErr w:type="spellEnd"/>
       <w:r>
-        <w:t xml:space="preserve">– вне) появление науки обусловлено полностью внешними для неё обстоятельствами: социальными, экономическими и др.), поэтому основная задача изучения науки сводится к реконструкции социальных условий научно-познавательной деятельности на определённых этапах её развития. </w:t>
+        <w:t xml:space="preserve"> же в качестве</w:t>
+      </w:r>
+      <w:r>
+        <w:t xml:space="preserve"> основн</w:t>
+      </w:r>
+      <w:r>
+        <w:t>ого</w:t>
+      </w:r>
+      <w:r>
+        <w:t xml:space="preserve"> фактор</w:t>
+      </w:r>
+      <w:r>
+        <w:t>а</w:t>
+      </w:r>
+      <w:r>
+        <w:t xml:space="preserve"> развития науки рассматривает сложившиеся на определённом этапе развития науки способы решения научных проблем, методологические программы, соотношения традиций и новаций, т.е. факторы, связанные с внутренней природой научного знания, поэтому основной задачей изучения науки является описание познавательных процессов.</w:t>
+      </w:r>
+      <w:r>
+        <w:t xml:space="preserve"> П</w:t>
+      </w:r>
+      <w:r>
+        <w:t xml:space="preserve">редставители </w:t>
       </w:r>
       <w:proofErr w:type="spellStart"/>
       <w:r>
-        <w:t>Интернализм</w:t>
+        <w:t>интерналистской</w:t>
       </w:r>
       <w:proofErr w:type="spellEnd"/>
       <w:r>
-        <w:t xml:space="preserve"> (от лат. </w:t>
+        <w:t xml:space="preserve"> концепции развития науки считают, что наука развивается в силу внутренн</w:t>
+      </w:r>
+      <w:r>
+        <w:t xml:space="preserve">е </w:t>
+      </w:r>
+      <w:r>
+        <w:t xml:space="preserve">присущей ей логики. Представители </w:t>
       </w:r>
       <w:proofErr w:type="spellStart"/>
       <w:r>
-        <w:t>intro</w:t>
+        <w:t>экстерналистской</w:t>
       </w:r>
       <w:proofErr w:type="spellEnd"/>
       <w:r>
-        <w:t xml:space="preserve"> – внутри) основным фактором развития науки рассматривает сложившиеся на определённом этапе развития науки способы решения научных проблем (парадигмы), методологические программы, соотношения традиций и новаций, т.е. факторы, связанные с внутренней природой научного знания, поэтому основной задачей изучения науки является описание познавательных процессов. </w:t>
+        <w:t xml:space="preserve"> концепции полагают, что развитие науки тесно связано с социально-экономическим развитием общества, т.е. делают акцент на внешних факторах. В современных условиях необходимо учитывать основные положения обеих концепций</w:t>
+      </w:r>
+      <w:r>
+        <w:t>.</w:t>
       </w:r>
     </w:p>
     <w:p>
@@ -1588,7 +1644,11 @@
         <w:t xml:space="preserve"> </w:t>
       </w:r>
       <w:r>
-        <w:t xml:space="preserve">философы были одновременно и учёными, их основной интерес был связан с рациональным объяснением устройства мироздания, а личностно образная форма мифа была заменена без личностно-понятийной формой философии (олицетворение уступает место абстракции), большое внимание уделяется системе доказательств, что позволило перейти к рациональному мышлению, как началу научного познания. </w:t>
+        <w:t>философы были одновременно и учёными, их основной интерес был связан с рациональным объяснением устройства мироздания, а личностно образная форма мифа была заменена без личностно-</w:t>
+      </w:r>
+      <w:r>
+        <w:lastRenderedPageBreak/>
+        <w:t xml:space="preserve">понятийной формой философии (олицетворение уступает место абстракции), большое внимание уделяется системе доказательств, что позволило перейти к рациональному мышлению, как началу научного познания. </w:t>
       </w:r>
     </w:p>
     <w:p>
@@ -1600,7 +1660,6 @@
         </w:numPr>
       </w:pPr>
       <w:r>
-        <w:lastRenderedPageBreak/>
         <w:t xml:space="preserve">Наука возникла в позднем средневековье (в культуре Западной Европы в XII-XIV вв.) и была связана с деятельностью английского епископа Роберта </w:t>
       </w:r>
       <w:proofErr w:type="spellStart"/>
@@ -1636,7 +1695,7 @@
       <w:pPr>
         <w:pStyle w:val="2"/>
       </w:pPr>
-      <w:bookmarkStart w:id="3" w:name="_Toc121778349"/>
+      <w:bookmarkStart w:id="3" w:name="_Toc122468004"/>
       <w:r>
         <w:t>Генезис науки</w:t>
       </w:r>
@@ -1644,17 +1703,6 @@
     </w:p>
     <w:p>
       <w:r>
-        <w:t>Генезис - философская категория, выражающая возникновение, происхождение, становление развивающегося явления. Первоначально категория Г. применялась к представлениям о происхождении природы, бытия,</w:t>
-      </w:r>
-      <w:r>
-        <w:t xml:space="preserve"> а в последующем, например,</w:t>
-      </w:r>
-      <w:r>
-        <w:t xml:space="preserve"> у Г. Гегеля она кладется в основу феноменологического анализа сознания, который ставит своей целью раскрыть становление науки вообще, или знания.</w:t>
-      </w:r>
-    </w:p>
-    <w:p>
-      <w:r>
         <w:t xml:space="preserve">Поскольку наука не есть нечто неизменное, </w:t>
       </w:r>
       <w:r>
@@ -1667,7 +1715,7 @@
         <w:t xml:space="preserve">ее </w:t>
       </w:r>
       <w:r>
-        <w:t xml:space="preserve">истории, т. е. выделение качественно своеобразных этапов ее развития («эволюционный срез»). При этом следует понимать, что часто чёткой границы между разными этапами развития чего-либо в истории нет, один этап плавно перетекает в другой. Вопрос о периодизации истории науки и ее критериях по сей день является дискуссионным и активно обсуждается. </w:t>
+        <w:t xml:space="preserve">истории, т. е. выделение качественно своеобразных этапов ее развития. При этом следует понимать, что часто чёткой границы между разными этапами развития чего-либо в истории нет, один этап плавно перетекает в другой. Вопрос о периодизации истории науки и ее критериях по сей день является дискуссионным и активно обсуждается. </w:t>
       </w:r>
     </w:p>
     <w:p>
@@ -1680,35 +1728,32 @@
       </w:r>
       <w:proofErr w:type="spellEnd"/>
       <w:r>
-        <w:t xml:space="preserve"> (доклассический этап), где зарождаются элементы (предпосылки) науки. Здесь имеются в виду зачатки знаний на Древнем Востоке, в Греции и Риме, а также в средние века, вплоть до XVI − XVII столетий. Именно этот период чаще всего считают началом, </w:t>
-      </w:r>
+        <w:t xml:space="preserve"> (доклассический этап), где зарождаются элементы (предпосылки) науки. Здесь имеются в виду зачатки знаний на Древнем Востоке, в Греции и Риме, а также в средние века, вплоть до XVI − XVII столетий. Именно этот период чаще всего считают началом, исходным пунктом естествознания (и науки в целом) как систематического исследования реальной действительности.</w:t>
+      </w:r>
+    </w:p>
+    <w:p>
       <w:r>
         <w:lastRenderedPageBreak/>
-        <w:t>исходным пунктом естествознания (и науки в целом) как систематического исследования реальной действительности.</w:t>
-      </w:r>
-    </w:p>
-    <w:p>
-      <w:r>
-        <w:t xml:space="preserve">На каждом из этих этапов разрабатываются соответствующие идеалы, нормы и методы научного исследования, формируется определенный стиль мышления, своеобразный понятийный аппарат и т.п. Критерием (основанием) данной периодизации </w:t>
+        <w:t xml:space="preserve">На каждом из этих этапов разрабатываются соответствующие идеалы, нормы и методы научного исследования, формируется определенный стиль мышления, своеобразный понятийный аппарат и т.п. Критерием данной периодизации </w:t>
       </w:r>
       <w:r>
         <w:t>можно считать</w:t>
       </w:r>
       <w:r>
-        <w:t xml:space="preserve"> соотношение (противоречие) объекта и субъекта познания.</w:t>
+        <w:t xml:space="preserve"> соотношение объекта и субъекта познания.</w:t>
       </w:r>
     </w:p>
     <w:p>
       <w:pPr>
         <w:pStyle w:val="2"/>
       </w:pPr>
-      <w:bookmarkStart w:id="4" w:name="_Toc121778350"/>
+      <w:bookmarkStart w:id="4" w:name="_Toc122468005"/>
       <w:r>
         <w:t xml:space="preserve">Отличие науки от </w:t>
       </w:r>
       <w:proofErr w:type="spellStart"/>
       <w:r>
-        <w:t>преднаукки</w:t>
+        <w:t>преднауки</w:t>
       </w:r>
       <w:bookmarkEnd w:id="4"/>
       <w:proofErr w:type="spellEnd"/>
@@ -1781,16 +1826,25 @@
         <w:t>При таком методе исходные идеальные объекты черпаются уже не из практики, а заимствуются из ранее сложившихся систем знания.</w:t>
       </w:r>
       <w:r>
-        <w:t xml:space="preserve"> Соединяя исходные идеальные объекты с имеющейся системой знания, порождаются новые системы знания. Практически обосновав данные системы прямо или косвенно, они превращаются в достоверное знание.</w:t>
-      </w:r>
-    </w:p>
-    <w:p>
-      <w:r>
-        <w:t xml:space="preserve">В развитой науке такой способ исследования встречается буквально на каждом шагу. Так, например, по мере эволюции математики числа начинают рассматриваться как относительно самостоятельные математические </w:t>
+        <w:t xml:space="preserve"> Соединяя исходные идеальные объекты с имеющейся системой знания, порождаются новые системы знания.</w:t>
+      </w:r>
+      <w:r>
+        <w:t xml:space="preserve"> </w:t>
+      </w:r>
+      <w:r>
+        <w:t>После прямого или косвенного обоснования,</w:t>
+      </w:r>
+      <w:r>
+        <w:t xml:space="preserve"> данные системы превращаются в достоверное знание.</w:t>
+      </w:r>
+    </w:p>
+    <w:p>
+      <w:r>
+        <w:t xml:space="preserve">В развитой науке такой способ исследования встречается буквально на каждом шагу. Так, например, по мере эволюции математики числа начинают рассматриваться как относительно самостоятельные математические объекты, свойства которых подлежат систематическому изучению. С этого момента начинается собственно математическое исследование, в ходе которого из ранее изученных натуральных чисел строятся новые идеальные </w:t>
       </w:r>
       <w:r>
         <w:lastRenderedPageBreak/>
-        <w:t>объекты, свойства которых подлежат систематическому изучению. С этого момента начинается собственно математическое исследование, в ходе которого из ранее изученных натуральных чисел строятся новые идеальные объекты. Применяя, например, операцию вычитания к любым парам положительных чисел, можно было получить отрицательные числа (при вычитании из меньшего числа большего).</w:t>
+        <w:t>объекты. Применяя, например, операцию вычитания к любым парам положительных чисел, можно было получить отрицательные числа (при вычитании из меньшего числа большего).</w:t>
       </w:r>
       <w:r>
         <w:t xml:space="preserve"> Так, авторы </w:t>
@@ -1916,8 +1970,11 @@
     </w:p>
     <w:p>
       <w:r>
+        <w:t xml:space="preserve">Так, на Востоке наука развивалась вместе с философией и религией, составляя с ними одно целое, в то время как на Западе наука возникла как специфический тип знания, так как европейская культура изначально была ориентирована на познание внешнего мира. В восточной культуре мы </w:t>
+      </w:r>
+      <w:r>
         <w:lastRenderedPageBreak/>
-        <w:t xml:space="preserve">Так, на Востоке наука развивалась вместе с философией и религией, составляя с ними одно целое, в то время как на Западе наука возникла как специфический тип знания, так как европейская культура изначально была ориентирована на познание внешнего мира. В восточной культуре мы находим определенные элементы практического знания. Они накапливались в процессе практической деятельности человека и формировались в основном исходя из потребностей практической жизни, не становясь предметом для теоретической деятельности, то есть не выходя за рамки </w:t>
+        <w:t xml:space="preserve">находим определенные элементы практического знания. Они накапливались в процессе практической деятельности человека и формировались в основном исходя из потребностей практической жизни, не становясь предметом для теоретической деятельности, то есть не выходя за рамки </w:t>
       </w:r>
       <w:proofErr w:type="spellStart"/>
       <w:r>
@@ -1943,7 +2000,7 @@
       <w:pPr>
         <w:pStyle w:val="1"/>
       </w:pPr>
-      <w:bookmarkStart w:id="5" w:name="_Toc121778351"/>
+      <w:bookmarkStart w:id="5" w:name="_Toc122468006"/>
       <w:r>
         <w:t>Глава 2</w:t>
       </w:r>
@@ -1953,39 +2010,117 @@
       <w:pPr>
         <w:pStyle w:val="2"/>
       </w:pPr>
-      <w:bookmarkStart w:id="6" w:name="_Toc121778352"/>
-      <w:r>
-        <w:t>Древнеегипетская наука</w:t>
+      <w:bookmarkStart w:id="6" w:name="_Toc122468007"/>
+      <w:r>
+        <w:t>Наука древнего Востока</w:t>
       </w:r>
       <w:bookmarkEnd w:id="6"/>
     </w:p>
     <w:p>
       <w:r>
-        <w:t>Древнеегипетская цивилизация была весь</w:t>
-      </w:r>
-      <w:r>
-        <w:tab/>
+        <w:t xml:space="preserve">В восточной культуре мы находим определенные элементы практического знания. Они накапливались в процессе практической деятельности человека и формировались в основном исходя из потребностей практической жизни, не становясь предметом для теоретической деятельности. Эти элементы начали выделяться из практической деятельности в наиболее организованных обществах, сформировавших государственную и религиозную структуру и освоивших письменность: Шумере и Древнем Вавилоне, Египте, Индии, </w:t>
       </w:r>
       <w:proofErr w:type="spellStart"/>
       <w:r>
-        <w:t>ма</w:t>
+        <w:t>Китае</w:t>
       </w:r>
       <w:proofErr w:type="spellEnd"/>
       <w:r>
-        <w:t xml:space="preserve"> высокоразвитой для своего времени. Египтяне знали такие науки как математика, астрономия, инженерия и ирригация, химия, медицина, вели землемерие, умело строили корабли и изготавливали фаянс. О приличном научном уровне говорит как минимум тот факт, что некоторые разработки и исследования используются до сих пор. В то же время, о научных изысканиях египтян современные ученые имеют зачастую опосредованное представление – в основном благодаря греческим историкам, заставшим египетскую культуру уже в период заката. К тому же многие знания, хранителями которых были жрецы в силу религиозной привязанности и подоплеки, тщательно оберегались от посторонних.</w:t>
+        <w:t>. Например, ирригационные работы в Древнем Вавилоне и Египте требовали знания практической гидравлики. Управление разливом рек, орошение полей при помощи каналов, учет распределяемой воды развивали элементы практической математики. Строительство, особенно грандиозное государственное и культовое, требовало по крайней мере эмпирических знаний строительной механики и статики, а также геометрии.</w:t>
       </w:r>
     </w:p>
     <w:p>
       <w:r>
         <w:lastRenderedPageBreak/>
-        <w:t>Письменность у египтян появилась довольно рано, еще в 4 т. до н. э., что объяснялось приличным объемом накопленных данных, хозяйственными нуждами и необходимостью ведении государственного делопроизводства. Писцы всегда были в почете в Древнем Египте, для их обучения открывались специальные школы. Должность эта сулила почет и процветание, не говоря о том, что сама письменность имела большое религиозное значение. Надписями обильно покрывали поверхность гробниц, храмов и обелисков, саркофагов и даже сосудов.</w:t>
+        <w:t xml:space="preserve">Если рассматривать науку как </w:t>
+      </w:r>
+      <w:r>
+        <w:rPr>
+          <w:shd w:val="clear" w:color="auto" w:fill="FFFFFF"/>
+        </w:rPr>
+        <w:t>форму знания, вычлененную в особую сферу духовной деятельности, видно</w:t>
+      </w:r>
+      <w:r>
+        <w:rPr>
+          <w:shd w:val="clear" w:color="auto" w:fill="FFFFFF"/>
+        </w:rPr>
+        <w:t xml:space="preserve">, что традиционные цивилизации (египетская, шумерская), обладавшие налаженным механизмом для хранения информации и ее передачи, не имели столь же хорошего механизма по получению новых знаний. Эти цивилизации вырабатывали конкретные знания в области математики, астрономии на базе определенного практического опыта, которые передавались по принципу наследственного профессионализма, от старшего к младшему внутри касты жрецов. При этом знание квалифицировалось как идущее от Бога, покровителя этой касты, отсюда -стихийность этого знания, отсутствие критической позиции по отношению к нему, принятие его практически без доказательства, невозможность подвергнуть его существенным изменениям. </w:t>
+      </w:r>
+      <w:r>
+        <w:rPr>
+          <w:shd w:val="clear" w:color="auto" w:fill="FFFFFF"/>
+        </w:rPr>
+        <w:t>Процесс обучения сводился к пассивному усвоению этих рецептов и правил. Это - профессионально-именной способ трансляции знаний, характеризующийся передачей знаний членам единой ассоциации людей, где на место индивида заступает коллективный хранитель, накопитель группового знания.</w:t>
+      </w:r>
+      <w:r>
+        <w:rPr>
+          <w:shd w:val="clear" w:color="auto" w:fill="FFFFFF"/>
+        </w:rPr>
+        <w:t xml:space="preserve"> </w:t>
+      </w:r>
+      <w:r>
+        <w:rPr>
+          <w:shd w:val="clear" w:color="auto" w:fill="FFFFFF"/>
+        </w:rPr>
+        <w:t>Так передаются знания-проблемы, жестко привязанные к конкретным познавательным задачам.</w:t>
+      </w:r>
+    </w:p>
+    <w:p>
+      <w:r>
+        <w:t>Профессионально-именной тип трансляции знаний характерен для древнеегипетской цивилизации, просуществовавшей четыре тысячи лет почти без изменений. Если там и происходило медленное накопление объема знаний, то совершалось это стихийным образом.</w:t>
+      </w:r>
+    </w:p>
+    <w:p>
+      <w:r>
+        <w:t>Более динамичной в этом отношении была вавилонская цивилизация. Так, вавилонские жрецы настойчиво исследовали звездное небо и добились в этом больших успехов, но это был не научный, а вполне практический интерес. Именно они создали астрологию, которую считали вполне практическим занятием.</w:t>
+      </w:r>
+    </w:p>
+    <w:p>
+      <w:r>
+        <w:t xml:space="preserve">То же самое можно утверждать о развитии знаний в Индии и </w:t>
+      </w:r>
+      <w:proofErr w:type="spellStart"/>
+      <w:r>
+        <w:t>Китае</w:t>
+      </w:r>
+      <w:proofErr w:type="spellEnd"/>
+      <w:r>
+        <w:t xml:space="preserve">. Эти цивилизации дали миру множество конкретных знаний, но это были </w:t>
+      </w:r>
+      <w:r>
+        <w:lastRenderedPageBreak/>
+        <w:t>знания, необходимые для практической жизни, для религиозных ритуалов, всегда бывших там важнейшей частью повседневной жизни.</w:t>
+      </w:r>
+    </w:p>
+    <w:p>
+      <w:r>
+        <w:t xml:space="preserve">Анализ соответствия знаний древневосточных цивилизаций критерию, характеризующему науку как специализированную профессиональную деятельность и социальный институт, позволяет говорить о том, что им не были свойственны ни фундаментальность, ни теоретичность. Все знания имели сугубо прикладной характер. Та же астрология возникла не из чистого интереса к строению мира и движению небесных тел, а потому что нужно было определять время разлива рек, составлять гороскопы. Ведь небесные светила, по представлению вавилонских жрецов, являлись ликами богов, наблюдавшими за всем происходящим на земле и существенно влияющими на все события человеческой жизни. Это же можно сказать о других научных знаниях не только в Вавилоне, но и в Египте, Индии, </w:t>
+      </w:r>
+      <w:proofErr w:type="spellStart"/>
+      <w:r>
+        <w:t>Китае</w:t>
+      </w:r>
+      <w:proofErr w:type="spellEnd"/>
+      <w:r>
+        <w:t>. Они были нужны для чисто практических целей, среди которых важнейшими считались правильно исполненные религиозные ритуалы, где эти знания прежде всего и использовались.</w:t>
+      </w:r>
+    </w:p>
+    <w:p>
+      <w:r>
+        <w:t xml:space="preserve">Даже в математике ни вавилоняне, ни египтяне не проводили различия между точными и приближенными решениями математических задач, при </w:t>
+      </w:r>
+      <w:r>
+        <w:t>том,</w:t>
+      </w:r>
+      <w:r>
+        <w:t xml:space="preserve"> что они могли решать достаточно сложные задачи. Любое решение, приводившее к практически приемлемому результату, считалось хорошим. Для греков же, подходивших к математике чисто теоретически, имело значение строгое решение, полученное путем логических рассуждений. Это привело к разработке математической дедукции, определившей характер всей последующей математики. Восточная же математика даже в своих высших достижениях, которые для греков были недоступными, так и не дошла до метода дедукции.</w:t>
       </w:r>
     </w:p>
     <w:p>
       <w:pPr>
         <w:pStyle w:val="2"/>
       </w:pPr>
-      <w:bookmarkStart w:id="7" w:name="_Toc121778353"/>
+      <w:bookmarkStart w:id="7" w:name="_Toc122468008"/>
       <w:r>
         <w:t>Античная наука</w:t>
       </w:r>
@@ -1993,36 +2128,203 @@
     </w:p>
     <w:p>
       <w:r>
-        <w:t xml:space="preserve">В европейском же понимании, </w:t>
-      </w:r>
-      <w:r>
-        <w:t>“</w:t>
-      </w:r>
-      <w:r>
-        <w:t>страной происхождения</w:t>
-      </w:r>
-      <w:r>
-        <w:t>”</w:t>
-      </w:r>
-      <w:r>
-        <w:t xml:space="preserve"> науки является Древняя Греция. Поскольку как уже было описано выше, для того чтобы стать научным, знание должно оторваться от практических запросов и приобрести свою теоретическую форму выражения, главным средством получения нового знания выступает не эмпирический опыт, а теоретический анализ, основанный на системе логических доказательств. Именно эти качества - теоретичность, логическую доказательность, независимость от практических потребностей, открытость для обсуждения и критики — приобретает знание в Древней Греции. </w:t>
-      </w:r>
-    </w:p>
-    <w:p>
-      <w:r>
-        <w:t>Для создания такого рода науки необходимы были определенные интеллектуальные предпосылки, прежде всего переход от мифологического мышления к логико-понятийному. В сфере мифологических представлений объективное и логическое не востребованы и не представлены. Пифагорейцы, вводя понятие числа, и элеаты, апеллируя к логическим основаниям мышления, подготовили интеллектуальные основания для формирования античной науки.</w:t>
-      </w:r>
-      <w:r>
-        <w:t xml:space="preserve"> Идея применения математических средств восходит к Пифагору и его школе. Именно здесь были заложены основы научного миропонимания, а математика становится его ведущим инструментом.</w:t>
-      </w:r>
-    </w:p>
-    <w:p>
+        <w:t>Для того чтобы осуществился переход к собственно научному</w:t>
+      </w:r>
+      <w:r>
+        <w:t xml:space="preserve"> </w:t>
+      </w:r>
+      <w:r>
+        <w:t>способу порождения знаний, с его интенцией на изучение необычных,</w:t>
+      </w:r>
+      <w:r>
+        <w:t xml:space="preserve"> </w:t>
+      </w:r>
+      <w:r>
+        <w:t xml:space="preserve">с точки зрения </w:t>
+      </w:r>
       <w:r>
         <w:lastRenderedPageBreak/>
-        <w:t xml:space="preserve">В античной науке формируются умозрительные догадки, обоснованные в более поздние времена: атомизм, гелиоцентрическое устройство мира и др. Формируются традиции научных школ, основными долгожителями которых являются Академия Платона и </w:t>
+        <w:t>обыденного опыта, предметных связей, необходим был</w:t>
+      </w:r>
+      <w:r>
+        <w:t xml:space="preserve"> </w:t>
+      </w:r>
+      <w:r>
+        <w:t>иной тип цивилизации с иным типом культуры. Такого рода</w:t>
+      </w:r>
+      <w:r>
+        <w:t xml:space="preserve"> </w:t>
+      </w:r>
+      <w:r>
+        <w:t>цивилизацией, создавшей предпосылки для первого шага по пути к</w:t>
+      </w:r>
+      <w:r>
+        <w:t xml:space="preserve"> </w:t>
+      </w:r>
+      <w:r>
+        <w:t>собственно науке, была демократия античной Греции.</w:t>
+      </w:r>
+      <w:r>
+        <w:t xml:space="preserve"> </w:t>
+      </w:r>
+      <w:r>
+        <w:t>Хозяйственная и политическая жизнь античного полиса была</w:t>
+      </w:r>
+      <w:r>
+        <w:t xml:space="preserve"> </w:t>
+      </w:r>
+      <w:r>
+        <w:t>пронизана духом состязательности, все конкурировали между собой</w:t>
+      </w:r>
+      <w:r>
+        <w:t>,</w:t>
+      </w:r>
+      <w:r>
+        <w:t xml:space="preserve"> что неизбежно стимулировало</w:t>
+      </w:r>
+      <w:r>
+        <w:t xml:space="preserve"> </w:t>
+      </w:r>
+      <w:r>
+        <w:t>инновации в различных сферах деятельности.</w:t>
+      </w:r>
+    </w:p>
+    <w:p>
+      <w:r>
+        <w:t xml:space="preserve">Нормы поведения и деятельности, вырабатывались в столкновении интересов различных социальных групп и утверждались во многом через борьбу мнений на народном собрании. Социальный климат полиса снимал с нормативов деятельности ореол нерушимого, а наоборот формировал к ним отношение, как к чему-то, что подлежит обсуждению и улучшению по мере необходимости. На этой основе </w:t>
+      </w:r>
+      <w:r>
+        <w:t>образуются</w:t>
+      </w:r>
+      <w:r>
+        <w:t xml:space="preserve"> представления о множестве возможных форм действительности, о возможности других, более совершенных форм по сравнению с уже реализовавшимися.</w:t>
+      </w:r>
+      <w:r>
+        <w:t xml:space="preserve"> Благодаря таким нормам, стало возможным появления множество философских систем, конкурирующих между собой.</w:t>
+      </w:r>
+    </w:p>
+    <w:p>
+      <w:r>
+        <w:t>Любое познание мира, в том числе и научное, в каждую историческую эпоху осуществляется в соответствии с определённой «сеткой» категорий, которые фиксируют определённый способ членения мира и синтеза его объектов. В процессе своего исторического развития наука изучала различные типы системных объектов: от составных предметов до сложных саморазвивающихся систем, осваиваемых на современном этапе цивилизационного развития. Каждый тип системной организации объектов требовал категориальной сетки, в соответствии с которой затем происходит развитие конкретно-научных понятий, характеризующих детали строения и поведения данных объектов.</w:t>
+      </w:r>
+    </w:p>
+    <w:p>
+      <w:r>
+        <w:t xml:space="preserve">Например, при освоении малых систем можно считать, что части аддитивно складываются в целое, вещь и процесс рассматривать как </w:t>
       </w:r>
       <w:proofErr w:type="spellStart"/>
       <w:r>
+        <w:lastRenderedPageBreak/>
+        <w:t>внеположенные</w:t>
+      </w:r>
+      <w:proofErr w:type="spellEnd"/>
+      <w:r>
+        <w:t xml:space="preserve"> характеристики реальности, представляя вещь как относительно неизменное тело, а процесс – как движение тел</w:t>
+      </w:r>
+      <w:r>
+        <w:t>.</w:t>
+      </w:r>
+    </w:p>
+    <w:p>
+      <w:r>
+        <w:t>Именно это содержание вкладывалось в категории части и целого, причинности и необходимости, вещи и процесс естествознанием XVII-XVIII вв., которое было ориентировано главным образом на описание и объяснение механических объектов, представляющих собой малые системы. Но как только наука переходит к освоению больших систем, в ткань научного мышления должна войти новая категориальная канва.</w:t>
+      </w:r>
+    </w:p>
+    <w:p>
+      <w:r>
+        <w:t xml:space="preserve">Например, в физике долгое время пытались представить твёрдые тела, жидкости и </w:t>
+      </w:r>
+      <w:proofErr w:type="spellStart"/>
+      <w:r>
+        <w:t>газы</w:t>
+      </w:r>
+      <w:proofErr w:type="spellEnd"/>
+      <w:r>
+        <w:t xml:space="preserve"> как чисто механическую систему молекул. Но уже с развитием термодинамики выяснилось, что такого представления недостаточно</w:t>
+      </w:r>
+      <w:r>
+        <w:t>.</w:t>
+      </w:r>
+      <w:r>
+        <w:t xml:space="preserve"> Но уже с развитием термодинамики выяснилось, что такого представления недостаточно</w:t>
+      </w:r>
+      <w:r>
+        <w:t xml:space="preserve">, </w:t>
+      </w:r>
+      <w:r>
+        <w:t>начало формироваться</w:t>
+      </w:r>
+      <w:r>
+        <w:t xml:space="preserve"> понимание,</w:t>
+      </w:r>
+      <w:r>
+        <w:t xml:space="preserve"> что в термодинамических системах случайные процессы являются</w:t>
+      </w:r>
+      <w:r>
+        <w:t xml:space="preserve"> существенной </w:t>
+      </w:r>
+      <w:r>
+        <w:t>внутренней характеристикой, определяющей её состояние и поведение.</w:t>
+      </w:r>
+    </w:p>
+    <w:p>
+      <w:r>
+        <w:t xml:space="preserve">Философия, осуществляя свою познавательную работу, всегда предлагает человечеству некоторые возможные варианты его жизненного мира и в этом смысле она обладает прогностическими функциями. Модели возможных миров формируются за счёт постоянной генерации в системе философского знания новых категориальных структур, которые обеспечивают новое видение как объектов, преобразуемых в человеческой деятельности, так и </w:t>
+      </w:r>
+      <w:r>
+        <w:t>самого субъекта</w:t>
+      </w:r>
+      <w:r>
+        <w:t xml:space="preserve"> деятельности, его ценностей и целей. Эти видения часто не совпадают с фрагментами модели мира, представленной универсалиями культуры соответствующей исторической эпохи, и выходят за рамки традиционных, лежащих в основании данной культуры способов миросозерцания и миропонимания.</w:t>
+      </w:r>
+    </w:p>
+    <w:p>
+      <w:r>
+        <w:t xml:space="preserve">Уже в начальной фазе своей истории философское мышление продемонстрировало целый спектр таких моделей. Например, решая проблему части и целого, единого и множественного, античная философия </w:t>
+      </w:r>
+      <w:r>
+        <w:lastRenderedPageBreak/>
+        <w:t>прослеживает все логически возможные варианты: мир делится на части до определённого предела (атомистика Левкиппа, Демокрита, Эпикура), мир беспредельно делим (Анаксагор), мир вообще неделим (элеаты). Причём последнее решение совершенно отчётливо противоречит стандартным представлениям здравого смысла. Характерно, что логическое обоснование этой концепции выявляет не только новые, необычные с точки зрения здравого смысла аспекты категорий части и целого, но и новые аспекты категорий «движение», «пространство», «время» (апории Зенона).</w:t>
+      </w:r>
+    </w:p>
+    <w:p>
+      <w:r>
+        <w:t>Античная философия продемонстрировала, как можно планомерно развёртывать представление о различных типах объектов</w:t>
+      </w:r>
+      <w:r>
+        <w:t xml:space="preserve"> </w:t>
+      </w:r>
+      <w:r>
+        <w:t>и способах их мысленного освоения. Она дала образцы построения знаний о таких объектах. Это поиск единого снования и выведение из него следствий (необходимое условие теоретической организации знаний). Эти образцы оказали бесспорное влияние на становление теоретического слоя исследований в античной математике.</w:t>
+      </w:r>
+    </w:p>
+    <w:p>
+      <w:r>
+        <w:t>В противоположность восточным обществам,</w:t>
+      </w:r>
+      <w:r>
+        <w:t xml:space="preserve"> где производство и трансляция знаний</w:t>
+      </w:r>
+      <w:r>
+        <w:t xml:space="preserve"> </w:t>
+      </w:r>
+      <w:r>
+        <w:t xml:space="preserve">закреплялись за кастой жрецов и чиновников и носили авторитарный характер, </w:t>
+      </w:r>
+      <w:r>
+        <w:t>греческий полис принимал социально значимые решения, пропуская их через фильтр конкурирующих предложений и мнений на народном собрании. Преимущество одного мнения перед другим выявлялось через доказательство, в ходе которого ссылки на авторитет, особое социальное положение индивида, предлагающего предписание для будущей деятельности, не считались серьёзной аргументацией. Диалог вёлся между равноправными гражданами, и единственным критерием была обоснованность предлагаемого норматива. Этот сложившийся в культуре идеал обоснованного мнения был перенесён античной философией и на научные знания.</w:t>
+      </w:r>
+    </w:p>
+    <w:p>
+      <w:r>
+        <w:t xml:space="preserve">В античной науке формируются умозрительные догадки, обоснованные в более поздние времена: атомизм, гелиоцентрическое устройство мира и др. </w:t>
+      </w:r>
+      <w:r>
+        <w:lastRenderedPageBreak/>
+        <w:t xml:space="preserve">Формируются традиции научных школ, основными долгожителями которых являются Академия Платона и </w:t>
+      </w:r>
+      <w:proofErr w:type="spellStart"/>
+      <w:r>
         <w:t>Ликей</w:t>
       </w:r>
       <w:proofErr w:type="spellEnd"/>
@@ -2034,7 +2336,7 @@
       <w:pPr>
         <w:pStyle w:val="2"/>
       </w:pPr>
-      <w:bookmarkStart w:id="8" w:name="_Toc121778354"/>
+      <w:bookmarkStart w:id="8" w:name="_Toc122468009"/>
       <w:r>
         <w:t>Средневековая наука</w:t>
       </w:r>
@@ -2106,169 +2408,157 @@
         <w:t xml:space="preserve"> </w:t>
       </w:r>
       <w:r>
-        <w:t xml:space="preserve">развитие </w:t>
-      </w:r>
+        <w:t>развитие за счет решения научно-технических проблем.</w:t>
+      </w:r>
+      <w:r>
+        <w:t xml:space="preserve"> </w:t>
+      </w:r>
+      <w:r>
+        <w:t xml:space="preserve">Большое значение для развития науки имело открытие. </w:t>
+      </w:r>
+    </w:p>
+    <w:p>
       <w:r>
         <w:lastRenderedPageBreak/>
-        <w:t>за счет решения научно-технических проблем.</w:t>
+        <w:t xml:space="preserve">В эпоху Средневековья жило и работало немало ученых-естествоиспытателей. Среди них следует назвать Р. Бэкона, отметившего важную роль опыта в научном познании; Леонардо Пизанского, занимавшегося разработкой алгебры; Леви бен </w:t>
+      </w:r>
+      <w:proofErr w:type="spellStart"/>
+      <w:r>
+        <w:t>Герсона</w:t>
+      </w:r>
+      <w:proofErr w:type="spellEnd"/>
+      <w:r>
+        <w:t>, изобретшего простейший секстант</w:t>
+      </w:r>
+      <w:r>
+        <w:t xml:space="preserve">. </w:t>
+      </w:r>
+      <w:r>
+        <w:t>Значительные успехи были достигнуты в сфере</w:t>
       </w:r>
       <w:r>
         <w:t xml:space="preserve"> </w:t>
       </w:r>
       <w:r>
-        <w:t xml:space="preserve">Большое значение для развития науки имело открытие. </w:t>
-      </w:r>
-    </w:p>
-    <w:p>
-      <w:r>
-        <w:t xml:space="preserve">В эпоху Средневековья жило и работало немало ученых-естествоиспытателей. Среди них следует назвать Р. Бэкона, отметившего важную роль опыта в научном познании; Леонардо Пизанского, занимавшегося разработкой алгебры; Леви бен </w:t>
+        <w:t>техники. В середине XIV в. были построены первые доменные печи, получили распространение водяные и ветряные мельницы</w:t>
+      </w:r>
+      <w:r>
+        <w:t xml:space="preserve">. </w:t>
+      </w:r>
+    </w:p>
+    <w:p>
+      <w:r>
+        <w:t>В</w:t>
+      </w:r>
+      <w:r>
+        <w:t xml:space="preserve"> сфере науки не было совершено прорыва</w:t>
+      </w:r>
+      <w:r>
+        <w:t xml:space="preserve">, </w:t>
+      </w:r>
+      <w:r>
+        <w:t>количество не перешло в качество. Отдельные идеи и подходы еще не позволяли совершить научную революцию в сфере теоретического знания. Итак, средневековая европейская наука не имела собственных оснований и как форма</w:t>
+      </w:r>
+      <w:r>
+        <w:t xml:space="preserve"> духовной жизни общества была ориентирована на теологию.</w:t>
+      </w:r>
+    </w:p>
+    <w:p>
+      <w:r>
+        <w:t>Однако средневековая наука развивалась и за счет собственно христианских догматов, которые способствовали выходу за границы основополагающих принципов античной науки.</w:t>
+      </w:r>
+    </w:p>
+    <w:p>
+      <w:r>
+        <w:t xml:space="preserve">Важнейшие постулаты христианского мировоззрения, ставшие значимыми для средневековой науки, это постулат о творении мира из ничего, о Божественном всемогуществе, обладающем способностью нарушать естественный ход событий, а также признание двойственной истины: знание может обладать не только характером безусловной истины Божественного откровения, но быть и вероятностным знанием, полученным по законам естественного разума. Средневековые схоласты считают вполне допустимым признать начало мира, который после его творения может существовать бесконечно долго. Это положение противоречит античной установке о вечности и </w:t>
       </w:r>
       <w:proofErr w:type="spellStart"/>
       <w:r>
-        <w:t>Герсона</w:t>
+        <w:t>безначальности</w:t>
       </w:r>
       <w:proofErr w:type="spellEnd"/>
       <w:r>
-        <w:t>, изобретшего простейший секстант</w:t>
-      </w:r>
-      <w:r>
-        <w:t xml:space="preserve">. </w:t>
-      </w:r>
-      <w:r>
-        <w:t>Значительные успехи были достигнуты в сфере</w:t>
+        <w:t xml:space="preserve"> космоса. Пересматривается важнейшее положение аристотелевской научной программы о существовании только потенциальной бесконечности – признается возможность актуальной бесконечности. Подрывается важнейшая идея античных мыслителей о конечности и замкнутости космоса, которая была </w:t>
+      </w:r>
+      <w:r>
+        <w:lastRenderedPageBreak/>
+        <w:t>тесно связана с идеей совершенного кругового движения небесных тел, поскольку допускается возможность прямолинейного движения небесных сфер. Аргумент о Божественном всемогуществе привлекается и для того, чтобы признать существование пустоты, против которой так боролся Аристотель.</w:t>
+      </w:r>
+    </w:p>
+    <w:p>
+      <w:pPr>
+        <w:pStyle w:val="2"/>
+      </w:pPr>
+      <w:bookmarkStart w:id="9" w:name="_Toc122468010"/>
+      <w:r>
+        <w:t>Новоевропейская наука</w:t>
+      </w:r>
+      <w:bookmarkEnd w:id="9"/>
+    </w:p>
+    <w:p>
+      <w:r>
+        <w:t>Образ современной науки, отмечал А. Эйнштейн, был определен в эпоху Нового времени. Леонардо да Винчи, Г. Галилей, Ф. Бэкон, Р. Декарт полагали главными ценностями новой науки ее светский характер</w:t>
+      </w:r>
+      <w:r>
+        <w:t xml:space="preserve">, в отличие от средневекового </w:t>
+      </w:r>
+      <w:proofErr w:type="spellStart"/>
+      <w:r>
+        <w:t>теоцентризма</w:t>
+      </w:r>
+      <w:proofErr w:type="spellEnd"/>
+      <w:r>
+        <w:t>. К</w:t>
+      </w:r>
+      <w:r>
+        <w:t>ритический дух, объективн</w:t>
+      </w:r>
+      <w:r>
+        <w:t>ая</w:t>
+      </w:r>
+      <w:r>
+        <w:t xml:space="preserve"> истинность, практическ</w:t>
+      </w:r>
+      <w:r>
+        <w:t xml:space="preserve">ая </w:t>
+      </w:r>
+      <w:r>
+        <w:t>полезность</w:t>
+      </w:r>
+      <w:r>
+        <w:t>, все это характеризует классическую науку</w:t>
+      </w:r>
+      <w:r>
+        <w:t>. Изменялось и само понимание науки. По мнению ученых Нового времени, она должна перестать быть созерцательно-наблюдательной. Прорывом в ее понимании было открытие экспериментальной основы науки. Античная культура знала лишь теоретическую и логическую основы науки, но этого было недостаточно в эпоху, когда наука заявила о себе как об относительно самостоятельном явлении культуры.</w:t>
       </w:r>
       <w:r>
         <w:t xml:space="preserve"> </w:t>
       </w:r>
-      <w:r>
-        <w:t>техники. В середине XIV в. были построены первые доменные печи, получили распространение водяные и ветряные мельницы</w:t>
-      </w:r>
-      <w:r>
-        <w:t xml:space="preserve">. </w:t>
-      </w:r>
-    </w:p>
-    <w:p>
-      <w:r>
-        <w:t>В</w:t>
-      </w:r>
-      <w:r>
-        <w:t xml:space="preserve"> сфере науки не было совершено прорыва</w:t>
-      </w:r>
-      <w:r>
-        <w:t xml:space="preserve">, </w:t>
-      </w:r>
-      <w:r>
-        <w:t>количество не перешло в качество. Отдельные идеи и подходы еще не позволяли совершить научную революцию в сфере теоретического знания. Итак, средневековая европейская наука не имела собственных оснований и как форма</w:t>
-      </w:r>
-      <w:r>
-        <w:t xml:space="preserve"> духовной жизни общества была ориентирована на теологию.</w:t>
-      </w:r>
-    </w:p>
-    <w:p>
-      <w:r>
-        <w:t>Однако с</w:t>
-      </w:r>
-      <w:r>
-        <w:t>редневековая наука развивалась и за счет собственно христианских догматов, которые способствовали выходу за границы основополагающих принципов античной науки.</w:t>
-      </w:r>
-    </w:p>
-    <w:p>
-      <w:r>
-        <w:t xml:space="preserve">Важнейшие постулаты христианского мировоззрения, ставшие значимыми для средневековой науки, это постулат о творении мира из ничего, о Божественном всемогуществе, обладающем способностью нарушать естественный ход событий, а также признание двойственной истины: знание может обладать не только характером безусловной истины Божественного откровения, но быть и вероятностным знанием, полученным по законам естественного разума. Средневековые схоласты считают вполне допустимым признать начало мира, который после его творения может существовать бесконечно долго. Это положение противоречит античной установке о вечности и </w:t>
-      </w:r>
-      <w:proofErr w:type="spellStart"/>
-      <w:r>
-        <w:t>безначальности</w:t>
-      </w:r>
-      <w:proofErr w:type="spellEnd"/>
-      <w:r>
-        <w:t xml:space="preserve"> космоса. Пересматривается важнейшее положение аристотелевской научной программы о существовании только потенциальной бесконечности – признается </w:t>
+    </w:p>
+    <w:p>
+      <w:r>
+        <w:t>Наука могла развиваться, определяя свои собственные основы, к которым следует отнести экспериментальные исследования, а в более широком смысле — методологические основы. Работы Ф. Бэкона «Новый органон» и Р. Декарта «Рассуждение о методе» выразили потребность науки в осмыслении собственных методологических средств.</w:t>
+      </w:r>
+    </w:p>
+    <w:p>
+      <w:r>
+        <w:t xml:space="preserve">Конструктивный характер новоевропейской науки выразил Г. Галилей, вводя метод идеализаций. Критикуя установки средневековой культуры и ее «кумира» Аристотеля, Галилей раскрывает конструктивно-творческую роль научного мышления, работающего с идеализациями, экспериментирующего над исходными предпосылками. Галилей преобразует физику Аристотеля о движении и вводит идею тождества кругового и прямолинейного движения. Оно становится теоретическим образом (идеализацией) совершенства </w:t>
       </w:r>
       <w:r>
         <w:lastRenderedPageBreak/>
-        <w:t>возможность актуальной бесконечности. Подрывается важнейшая идея античных мыслителей о конечности и замкнутости космоса, которая была тесно связана с идеей совершенного кругового движения небесных тел, поскольку допускается возможность прямолинейного движения небесных сфер. Аргумент о Божественном всемогуществе привлекается и для того, чтобы признать существование пустоты, против которой так боролся Аристотель.</w:t>
+        <w:t>движения. Как отмечал Галилей, «мы создаем совершенно новую науку о предмете чрезвычайно старом. В природе нет ничего древнее движения, и о нем философы написали томов немалых».</w:t>
+      </w:r>
+    </w:p>
+    <w:p>
+      <w:r>
+        <w:t>Новая наука всецело полагалась на авторитет знания; она, считал Декарт, должна все подвергать сомнению с целью выявления исходных интеллектуально очевидных положений. Инструментом исследования становилась математика. Онтологическое обоснование значимости математики дал Галилей: «Книга природы написана языком математики». Эта методологическая установка была воспринята всеми последующими учеными, что означало переход от качественного описания явлений природы, характерного для натурфилософии, к математическому описанию, вскрывающему взаимоотношения и закономерности.</w:t>
       </w:r>
     </w:p>
     <w:p>
       <w:pPr>
         <w:pStyle w:val="2"/>
       </w:pPr>
-      <w:bookmarkStart w:id="9" w:name="_Toc121778355"/>
-      <w:r>
-        <w:t>Новоевропейская наука</w:t>
-      </w:r>
-      <w:bookmarkEnd w:id="9"/>
-    </w:p>
-    <w:p>
-      <w:r>
-        <w:t>Образ современной науки, отмечал А. Эйнштейн, был определен в эпоху Нового времени. Леонардо да Винчи, Г. Галилей, Ф. Бэкон, Р. Декарт полагали главными ценностями новой науки ее светский характер</w:t>
-      </w:r>
-      <w:r>
-        <w:t xml:space="preserve">, в отличие от средневекового </w:t>
-      </w:r>
-      <w:proofErr w:type="spellStart"/>
-      <w:r>
-        <w:t>теоцентризма</w:t>
-      </w:r>
-      <w:proofErr w:type="spellEnd"/>
-      <w:r>
-        <w:t>. К</w:t>
-      </w:r>
-      <w:r>
-        <w:t>ритический дух, объективн</w:t>
-      </w:r>
-      <w:r>
-        <w:t>ая</w:t>
-      </w:r>
-      <w:r>
-        <w:t xml:space="preserve"> истинность, практическ</w:t>
-      </w:r>
-      <w:r>
-        <w:t xml:space="preserve">ая </w:t>
-      </w:r>
-      <w:r>
-        <w:t>полезность</w:t>
-      </w:r>
-      <w:r>
-        <w:t>, все это характеризует классическую науку</w:t>
-      </w:r>
-      <w:r>
-        <w:t>. Изменялось и само понимание науки. По мнению ученых Нового времени, она должна перестать быть созерцательно-наблюдательной. Прорывом в ее понимании было открытие экспериментальной основы науки. Античная культура знала лишь теоретическую и логическую основы науки, но этого было недостаточно в эпоху, когда наука заявила о себе как об относительно самостоятельном явлении культуры.</w:t>
-      </w:r>
-      <w:r>
-        <w:t xml:space="preserve"> </w:t>
-      </w:r>
-    </w:p>
-    <w:p>
-      <w:r>
-        <w:t>Наука могла развиваться, определяя свои собственные основы, к которым следует отнести экспериментальные исследования, а в более широком смысле — методологические основы</w:t>
-      </w:r>
-      <w:r>
-        <w:t xml:space="preserve">. </w:t>
-      </w:r>
-      <w:r>
-        <w:t>Работы Ф. Бэкона «Новый органон» и Р. Декарта «Рассуждение о методе» выразили потребность науки в осмыслении собственных методологических средств.</w:t>
-      </w:r>
-    </w:p>
-    <w:p>
-      <w:r>
-        <w:t xml:space="preserve">Конструктивный характер новоевропейской науки выразил Г. Галилей, вводя метод идеализаций. Критикуя установки средневековой культуры и ее «кумира» Аристотеля, Галилей раскрывает конструктивно-творческую роль научного мышления, работающего с идеализациями, экспериментирующего над исходными предпосылками. Галилей преобразует физику Аристотеля о </w:t>
-      </w:r>
-      <w:r>
-        <w:lastRenderedPageBreak/>
-        <w:t>движении и вводит идею тождества кругового и прямолинейного движения. Оно становится теоретическим образом (идеализацией) совершенства движения. Как отмечал Галилей, «мы создаем совершенно новую науку о предмете чрезвычайно старом. В природе нет ничего древнее движения, и о нем философы написали томов немалых».</w:t>
-      </w:r>
-    </w:p>
-    <w:p>
-      <w:r>
-        <w:t>Новая наука всецело полагалась на авторитет знания; она, считал Декарт, должна все подвергать сомнению с целью выявления исходных интеллектуально очевидных положений. Инструментом исследования становилась математика. Онтологическое обоснование значимости математики дал Галилей: «Книга природы написана языком математики». Эта методологическая установка была воспринята всеми последующими учеными, что означало переход от качественного описания явлений природы, характерного для натурфилософии, к математическому описанию, вскрывающему взаимоотношения и закономерности.</w:t>
-      </w:r>
-    </w:p>
-    <w:p>
-      <w:pPr>
-        <w:pStyle w:val="2"/>
-      </w:pPr>
-      <w:bookmarkStart w:id="10" w:name="_Toc121778356"/>
+      <w:bookmarkStart w:id="10" w:name="_Toc122468011"/>
       <w:r>
         <w:t>Идея экспериментального естествознания</w:t>
       </w:r>
@@ -2317,7 +2607,7 @@
       <w:pPr>
         <w:pStyle w:val="2"/>
       </w:pPr>
-      <w:bookmarkStart w:id="11" w:name="_Toc121778357"/>
+      <w:bookmarkStart w:id="11" w:name="_Toc122468012"/>
       <w:r>
         <w:lastRenderedPageBreak/>
         <w:t>Научная рациональность</w:t>
@@ -2463,12 +2753,11 @@
         <w:ind w:firstLine="0"/>
       </w:pPr>
     </w:p>
-    <w:bookmarkStart w:id="12" w:name="_Toc121778358" w:displacedByCustomXml="next"/>
+    <w:bookmarkStart w:id="12" w:name="_Toc122468013" w:displacedByCustomXml="next"/>
     <w:sdt>
       <w:sdtPr>
         <w:rPr>
-          <w:rFonts w:ascii="Times New Roman" w:eastAsiaTheme="minorHAnsi" w:hAnsi="Times New Roman" w:cstheme="minorBidi"/>
-          <w:color w:val="auto"/>
+          <w:rFonts w:eastAsiaTheme="minorHAnsi" w:cstheme="minorBidi"/>
           <w:sz w:val="28"/>
           <w:szCs w:val="22"/>
         </w:rPr>
@@ -3346,7 +3635,7 @@
     <w:link w:val="10"/>
     <w:uiPriority w:val="9"/>
     <w:qFormat/>
-    <w:rsid w:val="00CD510E"/>
+    <w:rsid w:val="00BA167A"/>
     <w:pPr>
       <w:keepNext/>
       <w:keepLines/>
@@ -3354,9 +3643,8 @@
       <w:outlineLvl w:val="0"/>
     </w:pPr>
     <w:rPr>
-      <w:rFonts w:asciiTheme="majorHAnsi" w:eastAsiaTheme="majorEastAsia" w:hAnsiTheme="majorHAnsi" w:cstheme="majorBidi"/>
-      <w:color w:val="2F5496" w:themeColor="accent1" w:themeShade="BF"/>
-      <w:sz w:val="32"/>
+      <w:rFonts w:eastAsiaTheme="majorEastAsia" w:cstheme="majorBidi"/>
+      <w:sz w:val="36"/>
       <w:szCs w:val="32"/>
     </w:rPr>
   </w:style>
@@ -3368,7 +3656,7 @@
     <w:uiPriority w:val="9"/>
     <w:unhideWhenUsed/>
     <w:qFormat/>
-    <w:rsid w:val="0052483C"/>
+    <w:rsid w:val="003901E6"/>
     <w:pPr>
       <w:keepNext/>
       <w:keepLines/>
@@ -3376,9 +3664,8 @@
       <w:outlineLvl w:val="1"/>
     </w:pPr>
     <w:rPr>
-      <w:rFonts w:asciiTheme="majorHAnsi" w:eastAsiaTheme="majorEastAsia" w:hAnsiTheme="majorHAnsi" w:cstheme="majorBidi"/>
-      <w:color w:val="2F5496" w:themeColor="accent1" w:themeShade="BF"/>
-      <w:sz w:val="26"/>
+      <w:rFonts w:eastAsiaTheme="majorEastAsia" w:cstheme="majorBidi"/>
+      <w:sz w:val="32"/>
       <w:szCs w:val="26"/>
     </w:rPr>
   </w:style>
@@ -3441,11 +3728,10 @@
     <w:basedOn w:val="a1"/>
     <w:link w:val="1"/>
     <w:uiPriority w:val="9"/>
-    <w:rsid w:val="00CD510E"/>
+    <w:rsid w:val="00BA167A"/>
     <w:rPr>
-      <w:rFonts w:asciiTheme="majorHAnsi" w:eastAsiaTheme="majorEastAsia" w:hAnsiTheme="majorHAnsi" w:cstheme="majorBidi"/>
-      <w:color w:val="2F5496" w:themeColor="accent1" w:themeShade="BF"/>
-      <w:sz w:val="32"/>
+      <w:rFonts w:ascii="Times New Roman" w:eastAsiaTheme="majorEastAsia" w:hAnsi="Times New Roman" w:cstheme="majorBidi"/>
+      <w:sz w:val="36"/>
       <w:szCs w:val="32"/>
     </w:rPr>
   </w:style>
@@ -3502,11 +3788,10 @@
     <w:basedOn w:val="a1"/>
     <w:link w:val="2"/>
     <w:uiPriority w:val="9"/>
-    <w:rsid w:val="0052483C"/>
+    <w:rsid w:val="003901E6"/>
     <w:rPr>
-      <w:rFonts w:asciiTheme="majorHAnsi" w:eastAsiaTheme="majorEastAsia" w:hAnsiTheme="majorHAnsi" w:cstheme="majorBidi"/>
-      <w:color w:val="2F5496" w:themeColor="accent1" w:themeShade="BF"/>
-      <w:sz w:val="26"/>
+      <w:rFonts w:ascii="Times New Roman" w:eastAsiaTheme="majorEastAsia" w:hAnsi="Times New Roman" w:cstheme="majorBidi"/>
+      <w:sz w:val="32"/>
       <w:szCs w:val="26"/>
     </w:rPr>
   </w:style>
